--- a/docs/KSA Website - Administrator Quick Guide.docx
+++ b/docs/KSA Website - Administrator Quick Guide.docx
@@ -10,6 +10,7 @@
           <w:docPartUnique/>
         </w:docPartObj>
       </w:sdtPr>
+      <w:sdtEndPr/>
       <w:sdtContent>
         <w:p>
           <w:r>
@@ -220,7 +221,7 @@
                                 <a:avLst/>
                               </a:prstGeom>
                               <a:blipFill>
-                                <a:blip r:embed="rId7"/>
+                                <a:blip r:embed="rId9"/>
                                 <a:stretch>
                                   <a:fillRect r="-7574"/>
                                 </a:stretch>
@@ -272,7 +273,7 @@
                       <v:path arrowok="t" o:connecttype="custom" o:connectlocs="0,0;7315200,0;7315200,1130373;3620757,733885;0,1092249;0,0" o:connectangles="0,0,0,0,0,0"/>
                     </v:shape>
                     <v:rect id="Rectangle 151" o:spid="_x0000_s1028" style="position:absolute;width:73152;height:12161;visibility:visible;mso-wrap-style:square;v-text-anchor:middle" o:gfxdata="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" stroked="f" strokeweight="1pt">
-                      <v:fill r:id="rId8" o:title="" recolor="t" rotate="t" type="frame"/>
+                      <v:fill r:id="rId10" o:title="" recolor="t" rotate="t" type="frame"/>
                     </v:rect>
                     <w10:wrap anchorx="page" anchory="page"/>
                   </v:group>
@@ -356,6 +357,7 @@
                                   <w:dataBinding w:prefixMappings="xmlns:ns0='http://purl.org/dc/elements/1.1/' xmlns:ns1='http://schemas.openxmlformats.org/package/2006/metadata/core-properties' " w:xpath="/ns1:coreProperties[1]/ns0:creator[1]" w:storeItemID="{6C3C8BC8-F283-45AE-878A-BAB7291924A1}"/>
                                   <w:text/>
                                 </w:sdtPr>
+                                <w:sdtEndPr/>
                                 <w:sdtContent>
                                   <w:p>
                                     <w:pPr>
@@ -401,6 +403,7 @@
                                     <w:dataBinding w:prefixMappings="xmlns:ns0='http://schemas.microsoft.com/office/2006/coverPageProps' " w:xpath="/ns0:CoverPageProperties[1]/ns0:CompanyEmail[1]" w:storeItemID="{55AF091B-3C7A-41E3-B477-F2FDAA23CFDA}"/>
                                     <w:text/>
                                   </w:sdtPr>
+                                  <w:sdtEndPr/>
                                   <w:sdtContent>
                                     <w:r>
                                       <w:rPr>
@@ -455,6 +458,7 @@
                             <w:dataBinding w:prefixMappings="xmlns:ns0='http://purl.org/dc/elements/1.1/' xmlns:ns1='http://schemas.openxmlformats.org/package/2006/metadata/core-properties' " w:xpath="/ns1:coreProperties[1]/ns0:creator[1]" w:storeItemID="{6C3C8BC8-F283-45AE-878A-BAB7291924A1}"/>
                             <w:text/>
                           </w:sdtPr>
+                          <w:sdtEndPr/>
                           <w:sdtContent>
                             <w:p>
                               <w:pPr>
@@ -500,6 +504,7 @@
                               <w:dataBinding w:prefixMappings="xmlns:ns0='http://schemas.microsoft.com/office/2006/coverPageProps' " w:xpath="/ns0:CoverPageProperties[1]/ns0:CompanyEmail[1]" w:storeItemID="{55AF091B-3C7A-41E3-B477-F2FDAA23CFDA}"/>
                               <w:text/>
                             </w:sdtPr>
+                            <w:sdtEndPr/>
                             <w:sdtContent>
                               <w:r>
                                 <w:rPr>
@@ -615,6 +620,7 @@
                                   <w:dataBinding w:prefixMappings="xmlns:ns0='http://schemas.microsoft.com/office/2006/coverPageProps' " w:xpath="/ns0:CoverPageProperties[1]/ns0:Abstract[1]" w:storeItemID="{55AF091B-3C7A-41E3-B477-F2FDAA23CFDA}"/>
                                   <w:text w:multiLine="1"/>
                                 </w:sdtPr>
+                                <w:sdtEndPr/>
                                 <w:sdtContent>
                                   <w:p>
                                     <w:pPr>
@@ -694,6 +700,7 @@
                             <w:dataBinding w:prefixMappings="xmlns:ns0='http://schemas.microsoft.com/office/2006/coverPageProps' " w:xpath="/ns0:CoverPageProperties[1]/ns0:Abstract[1]" w:storeItemID="{55AF091B-3C7A-41E3-B477-F2FDAA23CFDA}"/>
                             <w:text w:multiLine="1"/>
                           </w:sdtPr>
+                          <w:sdtEndPr/>
                           <w:sdtContent>
                             <w:p>
                               <w:pPr>
@@ -841,6 +848,7 @@
                                   <w:dataBinding w:prefixMappings="xmlns:ns0='http://purl.org/dc/elements/1.1/' xmlns:ns1='http://schemas.openxmlformats.org/package/2006/metadata/core-properties' " w:xpath="/ns1:coreProperties[1]/ns0:subject[1]" w:storeItemID="{6C3C8BC8-F283-45AE-878A-BAB7291924A1}"/>
                                   <w:text/>
                                 </w:sdtPr>
+                                <w:sdtEndPr/>
                                 <w:sdtContent>
                                   <w:p>
                                     <w:pPr>
@@ -958,6 +966,7 @@
                             <w:dataBinding w:prefixMappings="xmlns:ns0='http://purl.org/dc/elements/1.1/' xmlns:ns1='http://schemas.openxmlformats.org/package/2006/metadata/core-properties' " w:xpath="/ns1:coreProperties[1]/ns0:subject[1]" w:storeItemID="{6C3C8BC8-F283-45AE-878A-BAB7291924A1}"/>
                             <w:text/>
                           </w:sdtPr>
+                          <w:sdtEndPr/>
                           <w:sdtContent>
                             <w:p>
                               <w:pPr>
@@ -1012,13 +1021,5778 @@
         </w:p>
       </w:sdtContent>
     </w:sdt>
-    <w:p>
-      <w:bookmarkStart w:id="0" w:name="_GoBack"/>
-      <w:bookmarkEnd w:id="0"/>
+    <w:sdt>
+      <w:sdtPr>
+        <w:id w:val="1558284305"/>
+        <w:docPartObj>
+          <w:docPartGallery w:val="Table of Contents"/>
+          <w:docPartUnique/>
+        </w:docPartObj>
+      </w:sdtPr>
+      <w:sdtEndPr>
+        <w:rPr>
+          <w:rFonts w:asciiTheme="minorHAnsi" w:eastAsiaTheme="minorHAnsi" w:hAnsiTheme="minorHAnsi" w:cstheme="minorBidi"/>
+          <w:b/>
+          <w:bCs/>
+          <w:noProof/>
+          <w:color w:val="auto"/>
+          <w:sz w:val="22"/>
+          <w:szCs w:val="22"/>
+        </w:rPr>
+      </w:sdtEndPr>
+      <w:sdtContent>
+        <w:p>
+          <w:pPr>
+            <w:pStyle w:val="TOCHeading"/>
+          </w:pPr>
+          <w:r>
+            <w:t>Contents</w:t>
+          </w:r>
+        </w:p>
+        <w:bookmarkStart w:id="0" w:name="_GoBack"/>
+        <w:bookmarkEnd w:id="0"/>
+        <w:p>
+          <w:pPr>
+            <w:pStyle w:val="TOC1"/>
+            <w:tabs>
+              <w:tab w:val="right" w:leader="dot" w:pos="9350"/>
+            </w:tabs>
+            <w:rPr>
+              <w:rFonts w:eastAsiaTheme="minorEastAsia"/>
+              <w:noProof/>
+            </w:rPr>
+          </w:pPr>
+          <w:r>
+            <w:fldChar w:fldCharType="begin"/>
+          </w:r>
+          <w:r>
+            <w:instrText xml:space="preserve"> TOC \o "1-3" \h \z \u </w:instrText>
+          </w:r>
+          <w:r>
+            <w:fldChar w:fldCharType="separate"/>
+          </w:r>
+          <w:hyperlink w:anchor="_Toc394825711" w:history="1">
+            <w:r>
+              <w:rPr>
+                <w:rStyle w:val="Hyperlink"/>
+                <w:noProof/>
+              </w:rPr>
+              <w:t>Security</w:t>
+            </w:r>
+            <w:r>
+              <w:rPr>
+                <w:noProof/>
+                <w:webHidden/>
+              </w:rPr>
+              <w:tab/>
+            </w:r>
+            <w:r>
+              <w:rPr>
+                <w:noProof/>
+                <w:webHidden/>
+              </w:rPr>
+              <w:fldChar w:fldCharType="begin"/>
+            </w:r>
+            <w:r>
+              <w:rPr>
+                <w:noProof/>
+                <w:webHidden/>
+              </w:rPr>
+              <w:instrText xml:space="preserve"> PAGEREF _Toc394825711 \h </w:instrText>
+            </w:r>
+            <w:r>
+              <w:rPr>
+                <w:noProof/>
+                <w:webHidden/>
+              </w:rPr>
+            </w:r>
+            <w:r>
+              <w:rPr>
+                <w:noProof/>
+                <w:webHidden/>
+              </w:rPr>
+              <w:fldChar w:fldCharType="separate"/>
+            </w:r>
+            <w:r>
+              <w:rPr>
+                <w:noProof/>
+                <w:webHidden/>
+              </w:rPr>
+              <w:t>2</w:t>
+            </w:r>
+            <w:r>
+              <w:rPr>
+                <w:noProof/>
+                <w:webHidden/>
+              </w:rPr>
+              <w:fldChar w:fldCharType="end"/>
+            </w:r>
+          </w:hyperlink>
+        </w:p>
+        <w:p>
+          <w:pPr>
+            <w:pStyle w:val="TOC2"/>
+            <w:tabs>
+              <w:tab w:val="right" w:leader="dot" w:pos="9350"/>
+            </w:tabs>
+            <w:rPr>
+              <w:rFonts w:eastAsiaTheme="minorEastAsia"/>
+              <w:noProof/>
+            </w:rPr>
+          </w:pPr>
+          <w:hyperlink w:anchor="_Toc394825712" w:history="1">
+            <w:r>
+              <w:rPr>
+                <w:rStyle w:val="Hyperlink"/>
+                <w:noProof/>
+              </w:rPr>
+              <w:t>Hosting Account</w:t>
+            </w:r>
+            <w:r>
+              <w:rPr>
+                <w:noProof/>
+                <w:webHidden/>
+              </w:rPr>
+              <w:tab/>
+            </w:r>
+            <w:r>
+              <w:rPr>
+                <w:noProof/>
+                <w:webHidden/>
+              </w:rPr>
+              <w:fldChar w:fldCharType="begin"/>
+            </w:r>
+            <w:r>
+              <w:rPr>
+                <w:noProof/>
+                <w:webHidden/>
+              </w:rPr>
+              <w:instrText xml:space="preserve"> PAGEREF _Toc394825712 \h </w:instrText>
+            </w:r>
+            <w:r>
+              <w:rPr>
+                <w:noProof/>
+                <w:webHidden/>
+              </w:rPr>
+            </w:r>
+            <w:r>
+              <w:rPr>
+                <w:noProof/>
+                <w:webHidden/>
+              </w:rPr>
+              <w:fldChar w:fldCharType="separate"/>
+            </w:r>
+            <w:r>
+              <w:rPr>
+                <w:noProof/>
+                <w:webHidden/>
+              </w:rPr>
+              <w:t>2</w:t>
+            </w:r>
+            <w:r>
+              <w:rPr>
+                <w:noProof/>
+                <w:webHidden/>
+              </w:rPr>
+              <w:fldChar w:fldCharType="end"/>
+            </w:r>
+          </w:hyperlink>
+        </w:p>
+        <w:p>
+          <w:pPr>
+            <w:pStyle w:val="TOC2"/>
+            <w:tabs>
+              <w:tab w:val="right" w:leader="dot" w:pos="9350"/>
+            </w:tabs>
+            <w:rPr>
+              <w:rFonts w:eastAsiaTheme="minorEastAsia"/>
+              <w:noProof/>
+            </w:rPr>
+          </w:pPr>
+          <w:hyperlink w:anchor="_Toc394825713" w:history="1">
+            <w:r>
+              <w:rPr>
+                <w:rStyle w:val="Hyperlink"/>
+                <w:noProof/>
+              </w:rPr>
+              <w:t>WordPress Administrator</w:t>
+            </w:r>
+            <w:r>
+              <w:rPr>
+                <w:noProof/>
+                <w:webHidden/>
+              </w:rPr>
+              <w:tab/>
+            </w:r>
+            <w:r>
+              <w:rPr>
+                <w:noProof/>
+                <w:webHidden/>
+              </w:rPr>
+              <w:fldChar w:fldCharType="begin"/>
+            </w:r>
+            <w:r>
+              <w:rPr>
+                <w:noProof/>
+                <w:webHidden/>
+              </w:rPr>
+              <w:instrText xml:space="preserve"> PAGEREF _Toc394825713 \h </w:instrText>
+            </w:r>
+            <w:r>
+              <w:rPr>
+                <w:noProof/>
+                <w:webHidden/>
+              </w:rPr>
+            </w:r>
+            <w:r>
+              <w:rPr>
+                <w:noProof/>
+                <w:webHidden/>
+              </w:rPr>
+              <w:fldChar w:fldCharType="separate"/>
+            </w:r>
+            <w:r>
+              <w:rPr>
+                <w:noProof/>
+                <w:webHidden/>
+              </w:rPr>
+              <w:t>2</w:t>
+            </w:r>
+            <w:r>
+              <w:rPr>
+                <w:noProof/>
+                <w:webHidden/>
+              </w:rPr>
+              <w:fldChar w:fldCharType="end"/>
+            </w:r>
+          </w:hyperlink>
+        </w:p>
+        <w:p>
+          <w:pPr>
+            <w:pStyle w:val="TOC2"/>
+            <w:tabs>
+              <w:tab w:val="right" w:leader="dot" w:pos="9350"/>
+            </w:tabs>
+            <w:rPr>
+              <w:rFonts w:eastAsiaTheme="minorEastAsia"/>
+              <w:noProof/>
+            </w:rPr>
+          </w:pPr>
+          <w:hyperlink w:anchor="_Toc394825714" w:history="1">
+            <w:r>
+              <w:rPr>
+                <w:rStyle w:val="Hyperlink"/>
+                <w:noProof/>
+              </w:rPr>
+              <w:t>Strong Passwords</w:t>
+            </w:r>
+            <w:r>
+              <w:rPr>
+                <w:noProof/>
+                <w:webHidden/>
+              </w:rPr>
+              <w:tab/>
+            </w:r>
+            <w:r>
+              <w:rPr>
+                <w:noProof/>
+                <w:webHidden/>
+              </w:rPr>
+              <w:fldChar w:fldCharType="begin"/>
+            </w:r>
+            <w:r>
+              <w:rPr>
+                <w:noProof/>
+                <w:webHidden/>
+              </w:rPr>
+              <w:instrText xml:space="preserve"> PAGEREF _Toc394825714 \h </w:instrText>
+            </w:r>
+            <w:r>
+              <w:rPr>
+                <w:noProof/>
+                <w:webHidden/>
+              </w:rPr>
+            </w:r>
+            <w:r>
+              <w:rPr>
+                <w:noProof/>
+                <w:webHidden/>
+              </w:rPr>
+              <w:fldChar w:fldCharType="separate"/>
+            </w:r>
+            <w:r>
+              <w:rPr>
+                <w:noProof/>
+                <w:webHidden/>
+              </w:rPr>
+              <w:t>2</w:t>
+            </w:r>
+            <w:r>
+              <w:rPr>
+                <w:noProof/>
+                <w:webHidden/>
+              </w:rPr>
+              <w:fldChar w:fldCharType="end"/>
+            </w:r>
+          </w:hyperlink>
+        </w:p>
+        <w:p>
+          <w:pPr>
+            <w:pStyle w:val="TOC1"/>
+            <w:tabs>
+              <w:tab w:val="right" w:leader="dot" w:pos="9350"/>
+            </w:tabs>
+            <w:rPr>
+              <w:rFonts w:eastAsiaTheme="minorEastAsia"/>
+              <w:noProof/>
+            </w:rPr>
+          </w:pPr>
+          <w:hyperlink w:anchor="_Toc394825715" w:history="1">
+            <w:r>
+              <w:rPr>
+                <w:rStyle w:val="Hyperlink"/>
+                <w:noProof/>
+              </w:rPr>
+              <w:t>Logging in/out</w:t>
+            </w:r>
+            <w:r>
+              <w:rPr>
+                <w:noProof/>
+                <w:webHidden/>
+              </w:rPr>
+              <w:tab/>
+            </w:r>
+            <w:r>
+              <w:rPr>
+                <w:noProof/>
+                <w:webHidden/>
+              </w:rPr>
+              <w:fldChar w:fldCharType="begin"/>
+            </w:r>
+            <w:r>
+              <w:rPr>
+                <w:noProof/>
+                <w:webHidden/>
+              </w:rPr>
+              <w:instrText xml:space="preserve"> PAGEREF _Toc394825715 \h </w:instrText>
+            </w:r>
+            <w:r>
+              <w:rPr>
+                <w:noProof/>
+                <w:webHidden/>
+              </w:rPr>
+            </w:r>
+            <w:r>
+              <w:rPr>
+                <w:noProof/>
+                <w:webHidden/>
+              </w:rPr>
+              <w:fldChar w:fldCharType="separate"/>
+            </w:r>
+            <w:r>
+              <w:rPr>
+                <w:noProof/>
+                <w:webHidden/>
+              </w:rPr>
+              <w:t>2</w:t>
+            </w:r>
+            <w:r>
+              <w:rPr>
+                <w:noProof/>
+                <w:webHidden/>
+              </w:rPr>
+              <w:fldChar w:fldCharType="end"/>
+            </w:r>
+          </w:hyperlink>
+        </w:p>
+        <w:p>
+          <w:pPr>
+            <w:pStyle w:val="TOC1"/>
+            <w:tabs>
+              <w:tab w:val="right" w:leader="dot" w:pos="9350"/>
+            </w:tabs>
+            <w:rPr>
+              <w:rFonts w:eastAsiaTheme="minorEastAsia"/>
+              <w:noProof/>
+            </w:rPr>
+          </w:pPr>
+          <w:hyperlink w:anchor="_Toc394825716" w:history="1">
+            <w:r>
+              <w:rPr>
+                <w:rStyle w:val="Hyperlink"/>
+                <w:noProof/>
+              </w:rPr>
+              <w:t>Making page modifications</w:t>
+            </w:r>
+            <w:r>
+              <w:rPr>
+                <w:noProof/>
+                <w:webHidden/>
+              </w:rPr>
+              <w:tab/>
+            </w:r>
+            <w:r>
+              <w:rPr>
+                <w:noProof/>
+                <w:webHidden/>
+              </w:rPr>
+              <w:fldChar w:fldCharType="begin"/>
+            </w:r>
+            <w:r>
+              <w:rPr>
+                <w:noProof/>
+                <w:webHidden/>
+              </w:rPr>
+              <w:instrText xml:space="preserve"> PAGEREF _Toc394825716 \h </w:instrText>
+            </w:r>
+            <w:r>
+              <w:rPr>
+                <w:noProof/>
+                <w:webHidden/>
+              </w:rPr>
+            </w:r>
+            <w:r>
+              <w:rPr>
+                <w:noProof/>
+                <w:webHidden/>
+              </w:rPr>
+              <w:fldChar w:fldCharType="separate"/>
+            </w:r>
+            <w:r>
+              <w:rPr>
+                <w:noProof/>
+                <w:webHidden/>
+              </w:rPr>
+              <w:t>3</w:t>
+            </w:r>
+            <w:r>
+              <w:rPr>
+                <w:noProof/>
+                <w:webHidden/>
+              </w:rPr>
+              <w:fldChar w:fldCharType="end"/>
+            </w:r>
+          </w:hyperlink>
+        </w:p>
+        <w:p>
+          <w:pPr>
+            <w:pStyle w:val="TOC2"/>
+            <w:tabs>
+              <w:tab w:val="right" w:leader="dot" w:pos="9350"/>
+            </w:tabs>
+            <w:rPr>
+              <w:rFonts w:eastAsiaTheme="minorEastAsia"/>
+              <w:noProof/>
+            </w:rPr>
+          </w:pPr>
+          <w:hyperlink w:anchor="_Toc394825717" w:history="1">
+            <w:r>
+              <w:rPr>
+                <w:rStyle w:val="Hyperlink"/>
+                <w:noProof/>
+              </w:rPr>
+              <w:t>Option 1 – Administrator Interface</w:t>
+            </w:r>
+            <w:r>
+              <w:rPr>
+                <w:noProof/>
+                <w:webHidden/>
+              </w:rPr>
+              <w:tab/>
+            </w:r>
+            <w:r>
+              <w:rPr>
+                <w:noProof/>
+                <w:webHidden/>
+              </w:rPr>
+              <w:fldChar w:fldCharType="begin"/>
+            </w:r>
+            <w:r>
+              <w:rPr>
+                <w:noProof/>
+                <w:webHidden/>
+              </w:rPr>
+              <w:instrText xml:space="preserve"> PAGEREF _Toc394825717 \h </w:instrText>
+            </w:r>
+            <w:r>
+              <w:rPr>
+                <w:noProof/>
+                <w:webHidden/>
+              </w:rPr>
+            </w:r>
+            <w:r>
+              <w:rPr>
+                <w:noProof/>
+                <w:webHidden/>
+              </w:rPr>
+              <w:fldChar w:fldCharType="separate"/>
+            </w:r>
+            <w:r>
+              <w:rPr>
+                <w:noProof/>
+                <w:webHidden/>
+              </w:rPr>
+              <w:t>4</w:t>
+            </w:r>
+            <w:r>
+              <w:rPr>
+                <w:noProof/>
+                <w:webHidden/>
+              </w:rPr>
+              <w:fldChar w:fldCharType="end"/>
+            </w:r>
+          </w:hyperlink>
+        </w:p>
+        <w:p>
+          <w:pPr>
+            <w:pStyle w:val="TOC2"/>
+            <w:tabs>
+              <w:tab w:val="right" w:leader="dot" w:pos="9350"/>
+            </w:tabs>
+            <w:rPr>
+              <w:rFonts w:eastAsiaTheme="minorEastAsia"/>
+              <w:noProof/>
+            </w:rPr>
+          </w:pPr>
+          <w:hyperlink w:anchor="_Toc394825718" w:history="1">
+            <w:r>
+              <w:rPr>
+                <w:rStyle w:val="Hyperlink"/>
+                <w:noProof/>
+              </w:rPr>
+              <w:t>Option 2 – While Browsing</w:t>
+            </w:r>
+            <w:r>
+              <w:rPr>
+                <w:noProof/>
+                <w:webHidden/>
+              </w:rPr>
+              <w:tab/>
+            </w:r>
+            <w:r>
+              <w:rPr>
+                <w:noProof/>
+                <w:webHidden/>
+              </w:rPr>
+              <w:fldChar w:fldCharType="begin"/>
+            </w:r>
+            <w:r>
+              <w:rPr>
+                <w:noProof/>
+                <w:webHidden/>
+              </w:rPr>
+              <w:instrText xml:space="preserve"> PAGEREF _Toc394825718 \h </w:instrText>
+            </w:r>
+            <w:r>
+              <w:rPr>
+                <w:noProof/>
+                <w:webHidden/>
+              </w:rPr>
+            </w:r>
+            <w:r>
+              <w:rPr>
+                <w:noProof/>
+                <w:webHidden/>
+              </w:rPr>
+              <w:fldChar w:fldCharType="separate"/>
+            </w:r>
+            <w:r>
+              <w:rPr>
+                <w:noProof/>
+                <w:webHidden/>
+              </w:rPr>
+              <w:t>5</w:t>
+            </w:r>
+            <w:r>
+              <w:rPr>
+                <w:noProof/>
+                <w:webHidden/>
+              </w:rPr>
+              <w:fldChar w:fldCharType="end"/>
+            </w:r>
+          </w:hyperlink>
+        </w:p>
+        <w:p>
+          <w:pPr>
+            <w:pStyle w:val="TOC1"/>
+            <w:tabs>
+              <w:tab w:val="right" w:leader="dot" w:pos="9350"/>
+            </w:tabs>
+            <w:rPr>
+              <w:rFonts w:eastAsiaTheme="minorEastAsia"/>
+              <w:noProof/>
+            </w:rPr>
+          </w:pPr>
+          <w:hyperlink w:anchor="_Toc394825719" w:history="1">
+            <w:r>
+              <w:rPr>
+                <w:rStyle w:val="Hyperlink"/>
+                <w:noProof/>
+              </w:rPr>
+              <w:t>Adding images for use throughout the site</w:t>
+            </w:r>
+            <w:r>
+              <w:rPr>
+                <w:noProof/>
+                <w:webHidden/>
+              </w:rPr>
+              <w:tab/>
+            </w:r>
+            <w:r>
+              <w:rPr>
+                <w:noProof/>
+                <w:webHidden/>
+              </w:rPr>
+              <w:fldChar w:fldCharType="begin"/>
+            </w:r>
+            <w:r>
+              <w:rPr>
+                <w:noProof/>
+                <w:webHidden/>
+              </w:rPr>
+              <w:instrText xml:space="preserve"> PAGEREF _Toc394825719 \h </w:instrText>
+            </w:r>
+            <w:r>
+              <w:rPr>
+                <w:noProof/>
+                <w:webHidden/>
+              </w:rPr>
+            </w:r>
+            <w:r>
+              <w:rPr>
+                <w:noProof/>
+                <w:webHidden/>
+              </w:rPr>
+              <w:fldChar w:fldCharType="separate"/>
+            </w:r>
+            <w:r>
+              <w:rPr>
+                <w:noProof/>
+                <w:webHidden/>
+              </w:rPr>
+              <w:t>5</w:t>
+            </w:r>
+            <w:r>
+              <w:rPr>
+                <w:noProof/>
+                <w:webHidden/>
+              </w:rPr>
+              <w:fldChar w:fldCharType="end"/>
+            </w:r>
+          </w:hyperlink>
+        </w:p>
+        <w:p>
+          <w:pPr>
+            <w:pStyle w:val="TOC2"/>
+            <w:tabs>
+              <w:tab w:val="right" w:leader="dot" w:pos="9350"/>
+            </w:tabs>
+            <w:rPr>
+              <w:rFonts w:eastAsiaTheme="minorEastAsia"/>
+              <w:noProof/>
+            </w:rPr>
+          </w:pPr>
+          <w:hyperlink w:anchor="_Toc394825720" w:history="1">
+            <w:r>
+              <w:rPr>
+                <w:rStyle w:val="Hyperlink"/>
+                <w:noProof/>
+              </w:rPr>
+              <w:t>Add Media</w:t>
+            </w:r>
+            <w:r>
+              <w:rPr>
+                <w:noProof/>
+                <w:webHidden/>
+              </w:rPr>
+              <w:tab/>
+            </w:r>
+            <w:r>
+              <w:rPr>
+                <w:noProof/>
+                <w:webHidden/>
+              </w:rPr>
+              <w:fldChar w:fldCharType="begin"/>
+            </w:r>
+            <w:r>
+              <w:rPr>
+                <w:noProof/>
+                <w:webHidden/>
+              </w:rPr>
+              <w:instrText xml:space="preserve"> PAGEREF _Toc394825720 \h </w:instrText>
+            </w:r>
+            <w:r>
+              <w:rPr>
+                <w:noProof/>
+                <w:webHidden/>
+              </w:rPr>
+            </w:r>
+            <w:r>
+              <w:rPr>
+                <w:noProof/>
+                <w:webHidden/>
+              </w:rPr>
+              <w:fldChar w:fldCharType="separate"/>
+            </w:r>
+            <w:r>
+              <w:rPr>
+                <w:noProof/>
+                <w:webHidden/>
+              </w:rPr>
+              <w:t>5</w:t>
+            </w:r>
+            <w:r>
+              <w:rPr>
+                <w:noProof/>
+                <w:webHidden/>
+              </w:rPr>
+              <w:fldChar w:fldCharType="end"/>
+            </w:r>
+          </w:hyperlink>
+        </w:p>
+        <w:p>
+          <w:pPr>
+            <w:pStyle w:val="TOC1"/>
+            <w:tabs>
+              <w:tab w:val="right" w:leader="dot" w:pos="9350"/>
+            </w:tabs>
+            <w:rPr>
+              <w:rFonts w:eastAsiaTheme="minorEastAsia"/>
+              <w:noProof/>
+            </w:rPr>
+          </w:pPr>
+          <w:hyperlink w:anchor="_Toc394825721" w:history="1">
+            <w:r>
+              <w:rPr>
+                <w:rStyle w:val="Hyperlink"/>
+                <w:noProof/>
+              </w:rPr>
+              <w:t>Updating the homepage news image slider</w:t>
+            </w:r>
+            <w:r>
+              <w:rPr>
+                <w:noProof/>
+                <w:webHidden/>
+              </w:rPr>
+              <w:tab/>
+            </w:r>
+            <w:r>
+              <w:rPr>
+                <w:noProof/>
+                <w:webHidden/>
+              </w:rPr>
+              <w:fldChar w:fldCharType="begin"/>
+            </w:r>
+            <w:r>
+              <w:rPr>
+                <w:noProof/>
+                <w:webHidden/>
+              </w:rPr>
+              <w:instrText xml:space="preserve"> PAGEREF _Toc394825721 \h </w:instrText>
+            </w:r>
+            <w:r>
+              <w:rPr>
+                <w:noProof/>
+                <w:webHidden/>
+              </w:rPr>
+            </w:r>
+            <w:r>
+              <w:rPr>
+                <w:noProof/>
+                <w:webHidden/>
+              </w:rPr>
+              <w:fldChar w:fldCharType="separate"/>
+            </w:r>
+            <w:r>
+              <w:rPr>
+                <w:noProof/>
+                <w:webHidden/>
+              </w:rPr>
+              <w:t>6</w:t>
+            </w:r>
+            <w:r>
+              <w:rPr>
+                <w:noProof/>
+                <w:webHidden/>
+              </w:rPr>
+              <w:fldChar w:fldCharType="end"/>
+            </w:r>
+          </w:hyperlink>
+        </w:p>
+        <w:p>
+          <w:pPr>
+            <w:pStyle w:val="TOC2"/>
+            <w:tabs>
+              <w:tab w:val="right" w:leader="dot" w:pos="9350"/>
+            </w:tabs>
+            <w:rPr>
+              <w:rFonts w:eastAsiaTheme="minorEastAsia"/>
+              <w:noProof/>
+            </w:rPr>
+          </w:pPr>
+          <w:hyperlink w:anchor="_Toc394825722" w:history="1">
+            <w:r>
+              <w:rPr>
+                <w:rStyle w:val="Hyperlink"/>
+                <w:noProof/>
+              </w:rPr>
+              <w:t>Adding Slides</w:t>
+            </w:r>
+            <w:r>
+              <w:rPr>
+                <w:noProof/>
+                <w:webHidden/>
+              </w:rPr>
+              <w:tab/>
+            </w:r>
+            <w:r>
+              <w:rPr>
+                <w:noProof/>
+                <w:webHidden/>
+              </w:rPr>
+              <w:fldChar w:fldCharType="begin"/>
+            </w:r>
+            <w:r>
+              <w:rPr>
+                <w:noProof/>
+                <w:webHidden/>
+              </w:rPr>
+              <w:instrText xml:space="preserve"> PAGEREF _Toc394825722 \h </w:instrText>
+            </w:r>
+            <w:r>
+              <w:rPr>
+                <w:noProof/>
+                <w:webHidden/>
+              </w:rPr>
+            </w:r>
+            <w:r>
+              <w:rPr>
+                <w:noProof/>
+                <w:webHidden/>
+              </w:rPr>
+              <w:fldChar w:fldCharType="separate"/>
+            </w:r>
+            <w:r>
+              <w:rPr>
+                <w:noProof/>
+                <w:webHidden/>
+              </w:rPr>
+              <w:t>6</w:t>
+            </w:r>
+            <w:r>
+              <w:rPr>
+                <w:noProof/>
+                <w:webHidden/>
+              </w:rPr>
+              <w:fldChar w:fldCharType="end"/>
+            </w:r>
+          </w:hyperlink>
+        </w:p>
+        <w:p>
+          <w:pPr>
+            <w:pStyle w:val="TOC2"/>
+            <w:tabs>
+              <w:tab w:val="right" w:leader="dot" w:pos="9350"/>
+            </w:tabs>
+            <w:rPr>
+              <w:rFonts w:eastAsiaTheme="minorEastAsia"/>
+              <w:noProof/>
+            </w:rPr>
+          </w:pPr>
+          <w:hyperlink w:anchor="_Toc394825723" w:history="1">
+            <w:r>
+              <w:rPr>
+                <w:rStyle w:val="Hyperlink"/>
+                <w:noProof/>
+              </w:rPr>
+              <w:t>Modifying Slides</w:t>
+            </w:r>
+            <w:r>
+              <w:rPr>
+                <w:noProof/>
+                <w:webHidden/>
+              </w:rPr>
+              <w:tab/>
+            </w:r>
+            <w:r>
+              <w:rPr>
+                <w:noProof/>
+                <w:webHidden/>
+              </w:rPr>
+              <w:fldChar w:fldCharType="begin"/>
+            </w:r>
+            <w:r>
+              <w:rPr>
+                <w:noProof/>
+                <w:webHidden/>
+              </w:rPr>
+              <w:instrText xml:space="preserve"> PAGEREF _Toc394825723 \h </w:instrText>
+            </w:r>
+            <w:r>
+              <w:rPr>
+                <w:noProof/>
+                <w:webHidden/>
+              </w:rPr>
+            </w:r>
+            <w:r>
+              <w:rPr>
+                <w:noProof/>
+                <w:webHidden/>
+              </w:rPr>
+              <w:fldChar w:fldCharType="separate"/>
+            </w:r>
+            <w:r>
+              <w:rPr>
+                <w:noProof/>
+                <w:webHidden/>
+              </w:rPr>
+              <w:t>8</w:t>
+            </w:r>
+            <w:r>
+              <w:rPr>
+                <w:noProof/>
+                <w:webHidden/>
+              </w:rPr>
+              <w:fldChar w:fldCharType="end"/>
+            </w:r>
+          </w:hyperlink>
+        </w:p>
+        <w:p>
+          <w:pPr>
+            <w:pStyle w:val="TOC2"/>
+            <w:tabs>
+              <w:tab w:val="right" w:leader="dot" w:pos="9350"/>
+            </w:tabs>
+            <w:rPr>
+              <w:rFonts w:eastAsiaTheme="minorEastAsia"/>
+              <w:noProof/>
+            </w:rPr>
+          </w:pPr>
+          <w:hyperlink w:anchor="_Toc394825724" w:history="1">
+            <w:r>
+              <w:rPr>
+                <w:rStyle w:val="Hyperlink"/>
+                <w:noProof/>
+              </w:rPr>
+              <w:t>Deleting Slides</w:t>
+            </w:r>
+            <w:r>
+              <w:rPr>
+                <w:noProof/>
+                <w:webHidden/>
+              </w:rPr>
+              <w:tab/>
+            </w:r>
+            <w:r>
+              <w:rPr>
+                <w:noProof/>
+                <w:webHidden/>
+              </w:rPr>
+              <w:fldChar w:fldCharType="begin"/>
+            </w:r>
+            <w:r>
+              <w:rPr>
+                <w:noProof/>
+                <w:webHidden/>
+              </w:rPr>
+              <w:instrText xml:space="preserve"> PAGEREF _Toc394825724 \h </w:instrText>
+            </w:r>
+            <w:r>
+              <w:rPr>
+                <w:noProof/>
+                <w:webHidden/>
+              </w:rPr>
+            </w:r>
+            <w:r>
+              <w:rPr>
+                <w:noProof/>
+                <w:webHidden/>
+              </w:rPr>
+              <w:fldChar w:fldCharType="separate"/>
+            </w:r>
+            <w:r>
+              <w:rPr>
+                <w:noProof/>
+                <w:webHidden/>
+              </w:rPr>
+              <w:t>8</w:t>
+            </w:r>
+            <w:r>
+              <w:rPr>
+                <w:noProof/>
+                <w:webHidden/>
+              </w:rPr>
+              <w:fldChar w:fldCharType="end"/>
+            </w:r>
+          </w:hyperlink>
+        </w:p>
+        <w:p>
+          <w:pPr>
+            <w:pStyle w:val="TOC1"/>
+            <w:tabs>
+              <w:tab w:val="right" w:leader="dot" w:pos="9350"/>
+            </w:tabs>
+            <w:rPr>
+              <w:rFonts w:eastAsiaTheme="minorEastAsia"/>
+              <w:noProof/>
+            </w:rPr>
+          </w:pPr>
+          <w:hyperlink w:anchor="_Toc394825725" w:history="1">
+            <w:r>
+              <w:rPr>
+                <w:rStyle w:val="Hyperlink"/>
+                <w:noProof/>
+              </w:rPr>
+              <w:t>Updating the calendar (upcoming events)</w:t>
+            </w:r>
+            <w:r>
+              <w:rPr>
+                <w:noProof/>
+                <w:webHidden/>
+              </w:rPr>
+              <w:tab/>
+            </w:r>
+            <w:r>
+              <w:rPr>
+                <w:noProof/>
+                <w:webHidden/>
+              </w:rPr>
+              <w:fldChar w:fldCharType="begin"/>
+            </w:r>
+            <w:r>
+              <w:rPr>
+                <w:noProof/>
+                <w:webHidden/>
+              </w:rPr>
+              <w:instrText xml:space="preserve"> PAGEREF _Toc394825725 \h </w:instrText>
+            </w:r>
+            <w:r>
+              <w:rPr>
+                <w:noProof/>
+                <w:webHidden/>
+              </w:rPr>
+            </w:r>
+            <w:r>
+              <w:rPr>
+                <w:noProof/>
+                <w:webHidden/>
+              </w:rPr>
+              <w:fldChar w:fldCharType="separate"/>
+            </w:r>
+            <w:r>
+              <w:rPr>
+                <w:noProof/>
+                <w:webHidden/>
+              </w:rPr>
+              <w:t>9</w:t>
+            </w:r>
+            <w:r>
+              <w:rPr>
+                <w:noProof/>
+                <w:webHidden/>
+              </w:rPr>
+              <w:fldChar w:fldCharType="end"/>
+            </w:r>
+          </w:hyperlink>
+        </w:p>
+        <w:p>
+          <w:pPr>
+            <w:pStyle w:val="TOC2"/>
+            <w:tabs>
+              <w:tab w:val="right" w:leader="dot" w:pos="9350"/>
+            </w:tabs>
+            <w:rPr>
+              <w:rFonts w:eastAsiaTheme="minorEastAsia"/>
+              <w:noProof/>
+            </w:rPr>
+          </w:pPr>
+          <w:hyperlink w:anchor="_Toc394825726" w:history="1">
+            <w:r>
+              <w:rPr>
+                <w:rStyle w:val="Hyperlink"/>
+                <w:noProof/>
+              </w:rPr>
+              <w:t>Adding Events</w:t>
+            </w:r>
+            <w:r>
+              <w:rPr>
+                <w:noProof/>
+                <w:webHidden/>
+              </w:rPr>
+              <w:tab/>
+            </w:r>
+            <w:r>
+              <w:rPr>
+                <w:noProof/>
+                <w:webHidden/>
+              </w:rPr>
+              <w:fldChar w:fldCharType="begin"/>
+            </w:r>
+            <w:r>
+              <w:rPr>
+                <w:noProof/>
+                <w:webHidden/>
+              </w:rPr>
+              <w:instrText xml:space="preserve"> PAGEREF _Toc394825726 \h </w:instrText>
+            </w:r>
+            <w:r>
+              <w:rPr>
+                <w:noProof/>
+                <w:webHidden/>
+              </w:rPr>
+            </w:r>
+            <w:r>
+              <w:rPr>
+                <w:noProof/>
+                <w:webHidden/>
+              </w:rPr>
+              <w:fldChar w:fldCharType="separate"/>
+            </w:r>
+            <w:r>
+              <w:rPr>
+                <w:noProof/>
+                <w:webHidden/>
+              </w:rPr>
+              <w:t>9</w:t>
+            </w:r>
+            <w:r>
+              <w:rPr>
+                <w:noProof/>
+                <w:webHidden/>
+              </w:rPr>
+              <w:fldChar w:fldCharType="end"/>
+            </w:r>
+          </w:hyperlink>
+        </w:p>
+        <w:p>
+          <w:pPr>
+            <w:pStyle w:val="TOC2"/>
+            <w:tabs>
+              <w:tab w:val="right" w:leader="dot" w:pos="9350"/>
+            </w:tabs>
+            <w:rPr>
+              <w:rFonts w:eastAsiaTheme="minorEastAsia"/>
+              <w:noProof/>
+            </w:rPr>
+          </w:pPr>
+          <w:hyperlink w:anchor="_Toc394825727" w:history="1">
+            <w:r>
+              <w:rPr>
+                <w:rStyle w:val="Hyperlink"/>
+                <w:noProof/>
+              </w:rPr>
+              <w:t>Modifying Events</w:t>
+            </w:r>
+            <w:r>
+              <w:rPr>
+                <w:noProof/>
+                <w:webHidden/>
+              </w:rPr>
+              <w:tab/>
+            </w:r>
+            <w:r>
+              <w:rPr>
+                <w:noProof/>
+                <w:webHidden/>
+              </w:rPr>
+              <w:fldChar w:fldCharType="begin"/>
+            </w:r>
+            <w:r>
+              <w:rPr>
+                <w:noProof/>
+                <w:webHidden/>
+              </w:rPr>
+              <w:instrText xml:space="preserve"> PAGEREF _Toc394825727 \h </w:instrText>
+            </w:r>
+            <w:r>
+              <w:rPr>
+                <w:noProof/>
+                <w:webHidden/>
+              </w:rPr>
+            </w:r>
+            <w:r>
+              <w:rPr>
+                <w:noProof/>
+                <w:webHidden/>
+              </w:rPr>
+              <w:fldChar w:fldCharType="separate"/>
+            </w:r>
+            <w:r>
+              <w:rPr>
+                <w:noProof/>
+                <w:webHidden/>
+              </w:rPr>
+              <w:t>10</w:t>
+            </w:r>
+            <w:r>
+              <w:rPr>
+                <w:noProof/>
+                <w:webHidden/>
+              </w:rPr>
+              <w:fldChar w:fldCharType="end"/>
+            </w:r>
+          </w:hyperlink>
+        </w:p>
+        <w:p>
+          <w:pPr>
+            <w:pStyle w:val="TOC2"/>
+            <w:tabs>
+              <w:tab w:val="right" w:leader="dot" w:pos="9350"/>
+            </w:tabs>
+            <w:rPr>
+              <w:rFonts w:eastAsiaTheme="minorEastAsia"/>
+              <w:noProof/>
+            </w:rPr>
+          </w:pPr>
+          <w:hyperlink w:anchor="_Toc394825728" w:history="1">
+            <w:r>
+              <w:rPr>
+                <w:rStyle w:val="Hyperlink"/>
+                <w:noProof/>
+              </w:rPr>
+              <w:t>Deleting Events</w:t>
+            </w:r>
+            <w:r>
+              <w:rPr>
+                <w:noProof/>
+                <w:webHidden/>
+              </w:rPr>
+              <w:tab/>
+            </w:r>
+            <w:r>
+              <w:rPr>
+                <w:noProof/>
+                <w:webHidden/>
+              </w:rPr>
+              <w:fldChar w:fldCharType="begin"/>
+            </w:r>
+            <w:r>
+              <w:rPr>
+                <w:noProof/>
+                <w:webHidden/>
+              </w:rPr>
+              <w:instrText xml:space="preserve"> PAGEREF _Toc394825728 \h </w:instrText>
+            </w:r>
+            <w:r>
+              <w:rPr>
+                <w:noProof/>
+                <w:webHidden/>
+              </w:rPr>
+            </w:r>
+            <w:r>
+              <w:rPr>
+                <w:noProof/>
+                <w:webHidden/>
+              </w:rPr>
+              <w:fldChar w:fldCharType="separate"/>
+            </w:r>
+            <w:r>
+              <w:rPr>
+                <w:noProof/>
+                <w:webHidden/>
+              </w:rPr>
+              <w:t>10</w:t>
+            </w:r>
+            <w:r>
+              <w:rPr>
+                <w:noProof/>
+                <w:webHidden/>
+              </w:rPr>
+              <w:fldChar w:fldCharType="end"/>
+            </w:r>
+          </w:hyperlink>
+        </w:p>
+        <w:p>
+          <w:pPr>
+            <w:pStyle w:val="TOC1"/>
+            <w:tabs>
+              <w:tab w:val="right" w:leader="dot" w:pos="9350"/>
+            </w:tabs>
+            <w:rPr>
+              <w:rFonts w:eastAsiaTheme="minorEastAsia"/>
+              <w:noProof/>
+            </w:rPr>
+          </w:pPr>
+          <w:hyperlink w:anchor="_Toc394825729" w:history="1">
+            <w:r>
+              <w:rPr>
+                <w:rStyle w:val="Hyperlink"/>
+                <w:noProof/>
+              </w:rPr>
+              <w:t>Updating announcements</w:t>
+            </w:r>
+            <w:r>
+              <w:rPr>
+                <w:noProof/>
+                <w:webHidden/>
+              </w:rPr>
+              <w:tab/>
+            </w:r>
+            <w:r>
+              <w:rPr>
+                <w:noProof/>
+                <w:webHidden/>
+              </w:rPr>
+              <w:fldChar w:fldCharType="begin"/>
+            </w:r>
+            <w:r>
+              <w:rPr>
+                <w:noProof/>
+                <w:webHidden/>
+              </w:rPr>
+              <w:instrText xml:space="preserve"> PAGEREF _Toc394825729 \h </w:instrText>
+            </w:r>
+            <w:r>
+              <w:rPr>
+                <w:noProof/>
+                <w:webHidden/>
+              </w:rPr>
+            </w:r>
+            <w:r>
+              <w:rPr>
+                <w:noProof/>
+                <w:webHidden/>
+              </w:rPr>
+              <w:fldChar w:fldCharType="separate"/>
+            </w:r>
+            <w:r>
+              <w:rPr>
+                <w:noProof/>
+                <w:webHidden/>
+              </w:rPr>
+              <w:t>11</w:t>
+            </w:r>
+            <w:r>
+              <w:rPr>
+                <w:noProof/>
+                <w:webHidden/>
+              </w:rPr>
+              <w:fldChar w:fldCharType="end"/>
+            </w:r>
+          </w:hyperlink>
+        </w:p>
+        <w:p>
+          <w:pPr>
+            <w:pStyle w:val="TOC2"/>
+            <w:tabs>
+              <w:tab w:val="right" w:leader="dot" w:pos="9350"/>
+            </w:tabs>
+            <w:rPr>
+              <w:rFonts w:eastAsiaTheme="minorEastAsia"/>
+              <w:noProof/>
+            </w:rPr>
+          </w:pPr>
+          <w:hyperlink w:anchor="_Toc394825730" w:history="1">
+            <w:r>
+              <w:rPr>
+                <w:rStyle w:val="Hyperlink"/>
+                <w:noProof/>
+              </w:rPr>
+              <w:t>Adding Announcements</w:t>
+            </w:r>
+            <w:r>
+              <w:rPr>
+                <w:noProof/>
+                <w:webHidden/>
+              </w:rPr>
+              <w:tab/>
+            </w:r>
+            <w:r>
+              <w:rPr>
+                <w:noProof/>
+                <w:webHidden/>
+              </w:rPr>
+              <w:fldChar w:fldCharType="begin"/>
+            </w:r>
+            <w:r>
+              <w:rPr>
+                <w:noProof/>
+                <w:webHidden/>
+              </w:rPr>
+              <w:instrText xml:space="preserve"> PAGEREF _Toc394825730 \h </w:instrText>
+            </w:r>
+            <w:r>
+              <w:rPr>
+                <w:noProof/>
+                <w:webHidden/>
+              </w:rPr>
+            </w:r>
+            <w:r>
+              <w:rPr>
+                <w:noProof/>
+                <w:webHidden/>
+              </w:rPr>
+              <w:fldChar w:fldCharType="separate"/>
+            </w:r>
+            <w:r>
+              <w:rPr>
+                <w:noProof/>
+                <w:webHidden/>
+              </w:rPr>
+              <w:t>11</w:t>
+            </w:r>
+            <w:r>
+              <w:rPr>
+                <w:noProof/>
+                <w:webHidden/>
+              </w:rPr>
+              <w:fldChar w:fldCharType="end"/>
+            </w:r>
+          </w:hyperlink>
+        </w:p>
+        <w:p>
+          <w:pPr>
+            <w:pStyle w:val="TOC2"/>
+            <w:tabs>
+              <w:tab w:val="right" w:leader="dot" w:pos="9350"/>
+            </w:tabs>
+            <w:rPr>
+              <w:rFonts w:eastAsiaTheme="minorEastAsia"/>
+              <w:noProof/>
+            </w:rPr>
+          </w:pPr>
+          <w:hyperlink w:anchor="_Toc394825731" w:history="1">
+            <w:r>
+              <w:rPr>
+                <w:rStyle w:val="Hyperlink"/>
+                <w:noProof/>
+              </w:rPr>
+              <w:t>Modifying Announcements</w:t>
+            </w:r>
+            <w:r>
+              <w:rPr>
+                <w:noProof/>
+                <w:webHidden/>
+              </w:rPr>
+              <w:tab/>
+            </w:r>
+            <w:r>
+              <w:rPr>
+                <w:noProof/>
+                <w:webHidden/>
+              </w:rPr>
+              <w:fldChar w:fldCharType="begin"/>
+            </w:r>
+            <w:r>
+              <w:rPr>
+                <w:noProof/>
+                <w:webHidden/>
+              </w:rPr>
+              <w:instrText xml:space="preserve"> PAGEREF _Toc394825731 \h </w:instrText>
+            </w:r>
+            <w:r>
+              <w:rPr>
+                <w:noProof/>
+                <w:webHidden/>
+              </w:rPr>
+            </w:r>
+            <w:r>
+              <w:rPr>
+                <w:noProof/>
+                <w:webHidden/>
+              </w:rPr>
+              <w:fldChar w:fldCharType="separate"/>
+            </w:r>
+            <w:r>
+              <w:rPr>
+                <w:noProof/>
+                <w:webHidden/>
+              </w:rPr>
+              <w:t>11</w:t>
+            </w:r>
+            <w:r>
+              <w:rPr>
+                <w:noProof/>
+                <w:webHidden/>
+              </w:rPr>
+              <w:fldChar w:fldCharType="end"/>
+            </w:r>
+          </w:hyperlink>
+        </w:p>
+        <w:p>
+          <w:pPr>
+            <w:pStyle w:val="TOC2"/>
+            <w:tabs>
+              <w:tab w:val="right" w:leader="dot" w:pos="9350"/>
+            </w:tabs>
+            <w:rPr>
+              <w:rFonts w:eastAsiaTheme="minorEastAsia"/>
+              <w:noProof/>
+            </w:rPr>
+          </w:pPr>
+          <w:hyperlink w:anchor="_Toc394825732" w:history="1">
+            <w:r>
+              <w:rPr>
+                <w:rStyle w:val="Hyperlink"/>
+                <w:noProof/>
+              </w:rPr>
+              <w:t>Deleting Announcements</w:t>
+            </w:r>
+            <w:r>
+              <w:rPr>
+                <w:noProof/>
+                <w:webHidden/>
+              </w:rPr>
+              <w:tab/>
+            </w:r>
+            <w:r>
+              <w:rPr>
+                <w:noProof/>
+                <w:webHidden/>
+              </w:rPr>
+              <w:fldChar w:fldCharType="begin"/>
+            </w:r>
+            <w:r>
+              <w:rPr>
+                <w:noProof/>
+                <w:webHidden/>
+              </w:rPr>
+              <w:instrText xml:space="preserve"> PAGEREF _Toc394825732 \h </w:instrText>
+            </w:r>
+            <w:r>
+              <w:rPr>
+                <w:noProof/>
+                <w:webHidden/>
+              </w:rPr>
+            </w:r>
+            <w:r>
+              <w:rPr>
+                <w:noProof/>
+                <w:webHidden/>
+              </w:rPr>
+              <w:fldChar w:fldCharType="separate"/>
+            </w:r>
+            <w:r>
+              <w:rPr>
+                <w:noProof/>
+                <w:webHidden/>
+              </w:rPr>
+              <w:t>12</w:t>
+            </w:r>
+            <w:r>
+              <w:rPr>
+                <w:noProof/>
+                <w:webHidden/>
+              </w:rPr>
+              <w:fldChar w:fldCharType="end"/>
+            </w:r>
+          </w:hyperlink>
+        </w:p>
+        <w:p>
+          <w:pPr>
+            <w:pStyle w:val="TOC1"/>
+            <w:tabs>
+              <w:tab w:val="right" w:leader="dot" w:pos="9350"/>
+            </w:tabs>
+            <w:rPr>
+              <w:rFonts w:eastAsiaTheme="minorEastAsia"/>
+              <w:noProof/>
+            </w:rPr>
+          </w:pPr>
+          <w:hyperlink w:anchor="_Toc394825733" w:history="1">
+            <w:r>
+              <w:rPr>
+                <w:rStyle w:val="Hyperlink"/>
+                <w:noProof/>
+              </w:rPr>
+              <w:t>Updating Forms</w:t>
+            </w:r>
+            <w:r>
+              <w:rPr>
+                <w:noProof/>
+                <w:webHidden/>
+              </w:rPr>
+              <w:tab/>
+            </w:r>
+            <w:r>
+              <w:rPr>
+                <w:noProof/>
+                <w:webHidden/>
+              </w:rPr>
+              <w:fldChar w:fldCharType="begin"/>
+            </w:r>
+            <w:r>
+              <w:rPr>
+                <w:noProof/>
+                <w:webHidden/>
+              </w:rPr>
+              <w:instrText xml:space="preserve"> PAGEREF _Toc394825733 \h </w:instrText>
+            </w:r>
+            <w:r>
+              <w:rPr>
+                <w:noProof/>
+                <w:webHidden/>
+              </w:rPr>
+            </w:r>
+            <w:r>
+              <w:rPr>
+                <w:noProof/>
+                <w:webHidden/>
+              </w:rPr>
+              <w:fldChar w:fldCharType="separate"/>
+            </w:r>
+            <w:r>
+              <w:rPr>
+                <w:noProof/>
+                <w:webHidden/>
+              </w:rPr>
+              <w:t>12</w:t>
+            </w:r>
+            <w:r>
+              <w:rPr>
+                <w:noProof/>
+                <w:webHidden/>
+              </w:rPr>
+              <w:fldChar w:fldCharType="end"/>
+            </w:r>
+          </w:hyperlink>
+        </w:p>
+        <w:p>
+          <w:pPr>
+            <w:pStyle w:val="TOC1"/>
+            <w:tabs>
+              <w:tab w:val="right" w:leader="dot" w:pos="9350"/>
+            </w:tabs>
+            <w:rPr>
+              <w:rFonts w:eastAsiaTheme="minorEastAsia"/>
+              <w:noProof/>
+            </w:rPr>
+          </w:pPr>
+          <w:hyperlink w:anchor="_Toc394825734" w:history="1">
+            <w:r>
+              <w:rPr>
+                <w:rStyle w:val="Hyperlink"/>
+                <w:noProof/>
+              </w:rPr>
+              <w:t>Modifying the image galleries (photos and uniforms)</w:t>
+            </w:r>
+            <w:r>
+              <w:rPr>
+                <w:noProof/>
+                <w:webHidden/>
+              </w:rPr>
+              <w:tab/>
+            </w:r>
+            <w:r>
+              <w:rPr>
+                <w:noProof/>
+                <w:webHidden/>
+              </w:rPr>
+              <w:fldChar w:fldCharType="begin"/>
+            </w:r>
+            <w:r>
+              <w:rPr>
+                <w:noProof/>
+                <w:webHidden/>
+              </w:rPr>
+              <w:instrText xml:space="preserve"> PAGEREF _Toc394825734 \h </w:instrText>
+            </w:r>
+            <w:r>
+              <w:rPr>
+                <w:noProof/>
+                <w:webHidden/>
+              </w:rPr>
+            </w:r>
+            <w:r>
+              <w:rPr>
+                <w:noProof/>
+                <w:webHidden/>
+              </w:rPr>
+              <w:fldChar w:fldCharType="separate"/>
+            </w:r>
+            <w:r>
+              <w:rPr>
+                <w:noProof/>
+                <w:webHidden/>
+              </w:rPr>
+              <w:t>13</w:t>
+            </w:r>
+            <w:r>
+              <w:rPr>
+                <w:noProof/>
+                <w:webHidden/>
+              </w:rPr>
+              <w:fldChar w:fldCharType="end"/>
+            </w:r>
+          </w:hyperlink>
+        </w:p>
+        <w:p>
+          <w:r>
+            <w:rPr>
+              <w:b/>
+              <w:bCs/>
+              <w:noProof/>
+            </w:rPr>
+            <w:fldChar w:fldCharType="end"/>
+          </w:r>
+        </w:p>
+      </w:sdtContent>
+    </w:sdt>
+    <w:p>
+      <w:r>
+        <w:br w:type="page"/>
+      </w:r>
+    </w:p>
+    <w:p>
+      <w:pPr>
+        <w:pStyle w:val="Heading1"/>
+      </w:pPr>
+      <w:bookmarkStart w:id="1" w:name="_Toc394825711"/>
+      <w:r>
+        <w:lastRenderedPageBreak/>
+        <w:t>Security</w:t>
+      </w:r>
+      <w:bookmarkEnd w:id="1"/>
+    </w:p>
+    <w:p>
+      <w:r>
+        <w:t>Before you begin making modifications, you must first be logged into the website as an administrator.  However, it is wise to understand that as an administrator there are some key considerations for keeping your site safe from outsider “threats” that can do harm to your site.</w:t>
+      </w:r>
+    </w:p>
+    <w:p>
+      <w:pPr>
+        <w:pStyle w:val="Heading2"/>
+      </w:pPr>
+      <w:bookmarkStart w:id="2" w:name="_Toc394825712"/>
+      <w:r>
+        <w:t>Hosting Account</w:t>
+      </w:r>
+      <w:bookmarkEnd w:id="2"/>
+    </w:p>
+    <w:p>
+      <w:r>
+        <w:t>The highest level privilege for your site is the hosting account administrator.  This account has the ability to control not only the content on your domains (keystonesoccer.net &amp; keystonesocceracademy.net), but they could also potentially have access to your personal account information.  With that in mind, only share your account information with trusted people and it helps to change the password often.</w:t>
+      </w:r>
+    </w:p>
+    <w:p>
+      <w:pPr>
+        <w:pStyle w:val="Heading2"/>
+      </w:pPr>
+      <w:bookmarkStart w:id="3" w:name="_Toc394825713"/>
+      <w:r>
+        <w:t>WordPress Administrator</w:t>
+      </w:r>
+      <w:bookmarkEnd w:id="3"/>
+    </w:p>
+    <w:p>
+      <w:r>
+        <w:t>WordPress is a free, open source, content management system that is widely used on the web.  It is a tool that makes managing your site easy while at the same time being extremely feature-rich.  As with managing your hosting account, there is a WordPress administrator account that has access to everything within the walls of the content management system on your domain.  It is also highly recommended to only share this account with trusted people and to change the password often.</w:t>
+      </w:r>
+    </w:p>
+    <w:p>
+      <w:pPr>
+        <w:pStyle w:val="Heading2"/>
+      </w:pPr>
+      <w:bookmarkStart w:id="4" w:name="_Toc394825714"/>
+      <w:r>
+        <w:t>Strong Passwords</w:t>
+      </w:r>
+      <w:bookmarkEnd w:id="4"/>
+    </w:p>
+    <w:p>
+      <w:r>
+        <w:t>The definition of a strong password changes with time as technology evolves.  Even though this site doesn’t contain sensitive materials, it is recommended to incorporate strong passwords to prevent unwanted tampering with your site that can cause significant downtime and headaches in the resolution process.  The strong password of today should contain:</w:t>
+      </w:r>
+    </w:p>
+    <w:p>
+      <w:pPr>
+        <w:pStyle w:val="ListParagraph"/>
+        <w:numPr>
+          <w:ilvl w:val="0"/>
+          <w:numId w:val="1"/>
+        </w:numPr>
+      </w:pPr>
+      <w:r>
+        <w:t>At least 15 characters</w:t>
+      </w:r>
+    </w:p>
+    <w:p>
+      <w:pPr>
+        <w:pStyle w:val="ListParagraph"/>
+        <w:numPr>
+          <w:ilvl w:val="0"/>
+          <w:numId w:val="1"/>
+        </w:numPr>
+      </w:pPr>
+      <w:r>
+        <w:t>One or more uppercase letters</w:t>
+      </w:r>
+    </w:p>
+    <w:p>
+      <w:pPr>
+        <w:pStyle w:val="ListParagraph"/>
+        <w:numPr>
+          <w:ilvl w:val="0"/>
+          <w:numId w:val="1"/>
+        </w:numPr>
+      </w:pPr>
+      <w:r>
+        <w:t>One or more lowercase letters</w:t>
+      </w:r>
+    </w:p>
+    <w:p>
+      <w:pPr>
+        <w:pStyle w:val="ListParagraph"/>
+        <w:numPr>
+          <w:ilvl w:val="0"/>
+          <w:numId w:val="1"/>
+        </w:numPr>
+      </w:pPr>
+      <w:r>
+        <w:t>One or more numbers</w:t>
+      </w:r>
+    </w:p>
+    <w:p>
+      <w:pPr>
+        <w:pStyle w:val="ListParagraph"/>
+        <w:numPr>
+          <w:ilvl w:val="0"/>
+          <w:numId w:val="1"/>
+        </w:numPr>
+      </w:pPr>
+      <w:r>
+        <w:t xml:space="preserve">One or more special characters (such </w:t>
+      </w:r>
+      <w:proofErr w:type="gramStart"/>
+      <w:r>
+        <w:t xml:space="preserve">as </w:t>
+      </w:r>
+      <w:r>
+        <w:rPr>
+          <w:i/>
+        </w:rPr>
+        <w:t>!</w:t>
+      </w:r>
+      <w:proofErr w:type="gramEnd"/>
+      <w:r>
+        <w:rPr>
+          <w:i/>
+        </w:rPr>
+        <w:t>@#$%^</w:t>
+      </w:r>
+      <w:r>
+        <w:t>)</w:t>
+      </w:r>
+    </w:p>
+    <w:p>
+      <w:r>
+        <w:t xml:space="preserve">In addition, the strong password should </w:t>
+      </w:r>
+      <w:r>
+        <w:rPr>
+          <w:b/>
+        </w:rPr>
+        <w:t>not</w:t>
+      </w:r>
+      <w:r>
+        <w:t xml:space="preserve"> contain:</w:t>
+      </w:r>
+    </w:p>
+    <w:p>
+      <w:pPr>
+        <w:pStyle w:val="ListParagraph"/>
+        <w:numPr>
+          <w:ilvl w:val="0"/>
+          <w:numId w:val="2"/>
+        </w:numPr>
+      </w:pPr>
+      <w:r>
+        <w:t>Your login name</w:t>
+      </w:r>
+    </w:p>
+    <w:p>
+      <w:pPr>
+        <w:pStyle w:val="ListParagraph"/>
+        <w:numPr>
+          <w:ilvl w:val="0"/>
+          <w:numId w:val="2"/>
+        </w:numPr>
+      </w:pPr>
+      <w:r>
+        <w:t>A dictionary word</w:t>
+      </w:r>
+    </w:p>
+    <w:p>
+      <w:pPr>
+        <w:pStyle w:val="ListParagraph"/>
+        <w:numPr>
+          <w:ilvl w:val="0"/>
+          <w:numId w:val="2"/>
+        </w:numPr>
+      </w:pPr>
+      <w:r>
+        <w:t>A common name</w:t>
+      </w:r>
+    </w:p>
+    <w:p>
+      <w:pPr>
+        <w:pStyle w:val="ListParagraph"/>
+        <w:numPr>
+          <w:ilvl w:val="0"/>
+          <w:numId w:val="2"/>
+        </w:numPr>
+      </w:pPr>
+      <w:r>
+        <w:t>A keyboard pattern (several characters in sequence on a keyboard such as qwerty or 12345)</w:t>
+      </w:r>
+    </w:p>
+    <w:p>
+      <w:r>
+        <w:t>I good process is to take a familiar word or phrase (without spaces) and substitute some characters from the ‘</w:t>
+      </w:r>
+      <w:r>
+        <w:rPr>
+          <w:i/>
+        </w:rPr>
+        <w:t>should’</w:t>
+      </w:r>
+      <w:r>
+        <w:t xml:space="preserve"> list from above.  For example </w:t>
+      </w:r>
+      <w:r>
+        <w:rPr>
+          <w:i/>
+        </w:rPr>
+        <w:t>Keystone Soccer</w:t>
+      </w:r>
+      <w:r>
+        <w:t xml:space="preserve"> could become: </w:t>
+      </w:r>
+      <w:r>
+        <w:rPr>
+          <w:i/>
+        </w:rPr>
+        <w:t>K3y$t0n3*$0cc3R</w:t>
+      </w:r>
+      <w:r>
+        <w:t>.</w:t>
+      </w:r>
+    </w:p>
+    <w:p>
+      <w:pPr>
+        <w:pStyle w:val="Heading1"/>
+      </w:pPr>
+      <w:bookmarkStart w:id="5" w:name="_Toc394825715"/>
+      <w:r>
+        <w:t>Logging in/out</w:t>
+      </w:r>
+      <w:bookmarkEnd w:id="5"/>
+    </w:p>
+    <w:p>
+      <w:r>
+        <w:t xml:space="preserve">To log into your WordPress account, go to the URL: </w:t>
+      </w:r>
+      <w:hyperlink r:id="rId11" w:history="1">
+        <w:r>
+          <w:rPr>
+            <w:rStyle w:val="Hyperlink"/>
+          </w:rPr>
+          <w:t>http://keystonesoccer.net/wp-admin/</w:t>
+        </w:r>
+      </w:hyperlink>
+      <w:r>
+        <w:t>.  You will be prompted with a login form where you should enter the administrator account’s username and password (hopefully utilizing a strong password as discussion previously).  When logged in, you will see a top bar that distinguishes you from a normal site visitor as shown in</w:t>
+      </w:r>
+      <w:r>
+        <w:t xml:space="preserve"> </w:t>
+      </w:r>
+      <w:r>
+        <w:fldChar w:fldCharType="begin"/>
+      </w:r>
+      <w:r>
+        <w:instrText xml:space="preserve"> REF _Ref394817340 \h </w:instrText>
+      </w:r>
+      <w:r>
+        <w:fldChar w:fldCharType="separate"/>
+      </w:r>
+      <w:r>
+        <w:t xml:space="preserve">Figure </w:t>
+      </w:r>
+      <w:r>
+        <w:rPr>
+          <w:noProof/>
+        </w:rPr>
+        <w:t>1</w:t>
+      </w:r>
+      <w:r>
+        <w:fldChar w:fldCharType="end"/>
+      </w:r>
+      <w:r>
+        <w:t>.</w:t>
+      </w:r>
+    </w:p>
+    <w:p>
+      <w:pPr>
+        <w:keepNext/>
+        <w:jc w:val="center"/>
+      </w:pPr>
+      <w:r>
+        <w:rPr>
+          <w:noProof/>
+        </w:rPr>
+        <w:lastRenderedPageBreak/>
+        <w:drawing>
+          <wp:inline distT="0" distB="0" distL="0" distR="0" wp14:anchorId="55EE9909" wp14:editId="3D71D67F">
+            <wp:extent cx="5943600" cy="2278380"/>
+            <wp:effectExtent l="0" t="0" r="0" b="7620"/>
+            <wp:docPr id="2" name="Picture 2"/>
+            <wp:cNvGraphicFramePr>
+              <a:graphicFrameLocks xmlns:a="http://schemas.openxmlformats.org/drawingml/2006/main" noChangeAspect="1"/>
+            </wp:cNvGraphicFramePr>
+            <a:graphic xmlns:a="http://schemas.openxmlformats.org/drawingml/2006/main">
+              <a:graphicData uri="http://schemas.openxmlformats.org/drawingml/2006/picture">
+                <pic:pic xmlns:pic="http://schemas.openxmlformats.org/drawingml/2006/picture">
+                  <pic:nvPicPr>
+                    <pic:cNvPr id="0" name="Picture 1"/>
+                    <pic:cNvPicPr>
+                      <a:picLocks noChangeAspect="1" noChangeArrowheads="1"/>
+                    </pic:cNvPicPr>
+                  </pic:nvPicPr>
+                  <pic:blipFill>
+                    <a:blip r:embed="rId12">
+                      <a:extLst>
+                        <a:ext uri="{28A0092B-C50C-407E-A947-70E740481C1C}">
+                          <a14:useLocalDpi xmlns:a14="http://schemas.microsoft.com/office/drawing/2010/main" val="0"/>
+                        </a:ext>
+                      </a:extLst>
+                    </a:blip>
+                    <a:srcRect/>
+                    <a:stretch>
+                      <a:fillRect/>
+                    </a:stretch>
+                  </pic:blipFill>
+                  <pic:spPr bwMode="auto">
+                    <a:xfrm>
+                      <a:off x="0" y="0"/>
+                      <a:ext cx="5943600" cy="2278380"/>
+                    </a:xfrm>
+                    <a:prstGeom prst="rect">
+                      <a:avLst/>
+                    </a:prstGeom>
+                    <a:noFill/>
+                    <a:ln>
+                      <a:noFill/>
+                    </a:ln>
+                  </pic:spPr>
+                </pic:pic>
+              </a:graphicData>
+            </a:graphic>
+          </wp:inline>
+        </w:drawing>
+      </w:r>
+    </w:p>
+    <w:p>
+      <w:pPr>
+        <w:pStyle w:val="Caption"/>
+      </w:pPr>
+      <w:bookmarkStart w:id="6" w:name="_Ref394817325"/>
+      <w:bookmarkStart w:id="7" w:name="_Ref394817340"/>
+      <w:r>
+        <w:t xml:space="preserve">Figure </w:t>
+      </w:r>
+      <w:r>
+        <w:fldChar w:fldCharType="begin"/>
+      </w:r>
+      <w:r>
+        <w:instrText xml:space="preserve"> SEQ Figure \* ARABIC </w:instrText>
+      </w:r>
+      <w:r>
+        <w:fldChar w:fldCharType="separate"/>
+      </w:r>
+      <w:r>
+        <w:rPr>
+          <w:noProof/>
+        </w:rPr>
+        <w:t>1</w:t>
+      </w:r>
+      <w:r>
+        <w:fldChar w:fldCharType="end"/>
+      </w:r>
+      <w:bookmarkEnd w:id="7"/>
+      <w:r>
+        <w:t xml:space="preserve"> - Logged in</w:t>
+      </w:r>
+      <w:bookmarkEnd w:id="6"/>
+    </w:p>
+    <w:p>
+      <w:r>
+        <w:t>When your changes are complete, it is important that you remember to log out by hovering over the account name (admin) and clicking Log Out.  This helps to maintain the security of your site and prevents a strategy called “session hijacking”.</w:t>
+      </w:r>
+    </w:p>
+    <w:p>
+      <w:pPr>
+        <w:pStyle w:val="Heading1"/>
+      </w:pPr>
+      <w:bookmarkStart w:id="8" w:name="_Toc394825716"/>
+      <w:r>
+        <w:t>Making page modifications</w:t>
+      </w:r>
+      <w:bookmarkEnd w:id="8"/>
+    </w:p>
+    <w:p>
+      <w:r>
+        <w:t>There are several pages on the site that contain basic formatted text.  These are the easiest components of your site to modify and there are two simple ways to accomplish the modification.  Use Option 1 to update several pages and while already in the administrator interface.  Use Option 2 to update a single page while browsing the site or if you are unfamiliar what the name of the page is from the administrator interface.</w:t>
+      </w:r>
+    </w:p>
+    <w:p>
+      <w:r>
+        <w:t>It is important to note that some pages contain something called a “</w:t>
+      </w:r>
+      <w:proofErr w:type="spellStart"/>
+      <w:r>
+        <w:t>shortcode</w:t>
+      </w:r>
+      <w:proofErr w:type="spellEnd"/>
+      <w:r>
+        <w:t>” that looks like the following</w:t>
+      </w:r>
+      <w:r>
+        <w:t xml:space="preserve"> in the administrator edit screen</w:t>
+      </w:r>
+      <w:r>
+        <w:t>:</w:t>
+      </w:r>
+    </w:p>
+    <w:p>
+      <w:pPr>
+        <w:pStyle w:val="ListParagraph"/>
+        <w:keepNext/>
+        <w:jc w:val="center"/>
+      </w:pPr>
+      <w:r>
+        <w:rPr>
+          <w:noProof/>
+        </w:rPr>
+        <w:drawing>
+          <wp:inline distT="0" distB="0" distL="0" distR="0" wp14:anchorId="5D5FF688" wp14:editId="45819E0A">
+            <wp:extent cx="1394460" cy="1912620"/>
+            <wp:effectExtent l="0" t="0" r="0" b="0"/>
+            <wp:docPr id="22" name="Picture 22"/>
+            <wp:cNvGraphicFramePr>
+              <a:graphicFrameLocks xmlns:a="http://schemas.openxmlformats.org/drawingml/2006/main" noChangeAspect="1"/>
+            </wp:cNvGraphicFramePr>
+            <a:graphic xmlns:a="http://schemas.openxmlformats.org/drawingml/2006/main">
+              <a:graphicData uri="http://schemas.openxmlformats.org/drawingml/2006/picture">
+                <pic:pic xmlns:pic="http://schemas.openxmlformats.org/drawingml/2006/picture">
+                  <pic:nvPicPr>
+                    <pic:cNvPr id="0" name="Picture 20"/>
+                    <pic:cNvPicPr>
+                      <a:picLocks noChangeAspect="1" noChangeArrowheads="1"/>
+                    </pic:cNvPicPr>
+                  </pic:nvPicPr>
+                  <pic:blipFill>
+                    <a:blip r:embed="rId13">
+                      <a:extLst>
+                        <a:ext uri="{28A0092B-C50C-407E-A947-70E740481C1C}">
+                          <a14:useLocalDpi xmlns:a14="http://schemas.microsoft.com/office/drawing/2010/main" val="0"/>
+                        </a:ext>
+                      </a:extLst>
+                    </a:blip>
+                    <a:srcRect/>
+                    <a:stretch>
+                      <a:fillRect/>
+                    </a:stretch>
+                  </pic:blipFill>
+                  <pic:spPr bwMode="auto">
+                    <a:xfrm>
+                      <a:off x="0" y="0"/>
+                      <a:ext cx="1394460" cy="1912620"/>
+                    </a:xfrm>
+                    <a:prstGeom prst="rect">
+                      <a:avLst/>
+                    </a:prstGeom>
+                    <a:noFill/>
+                    <a:ln>
+                      <a:noFill/>
+                    </a:ln>
+                  </pic:spPr>
+                </pic:pic>
+              </a:graphicData>
+            </a:graphic>
+          </wp:inline>
+        </w:drawing>
+      </w:r>
+    </w:p>
+    <w:p>
+      <w:pPr>
+        <w:pStyle w:val="Caption"/>
+        <w:jc w:val="center"/>
+      </w:pPr>
+      <w:r>
+        <w:t xml:space="preserve">Figure </w:t>
+      </w:r>
+      <w:r>
+        <w:fldChar w:fldCharType="begin"/>
+      </w:r>
+      <w:r>
+        <w:instrText xml:space="preserve"> SEQ Figure \* ARABIC </w:instrText>
+      </w:r>
+      <w:r>
+        <w:fldChar w:fldCharType="separate"/>
+      </w:r>
+      <w:r>
+        <w:rPr>
+          <w:noProof/>
+        </w:rPr>
+        <w:t>2</w:t>
+      </w:r>
+      <w:r>
+        <w:fldChar w:fldCharType="end"/>
+      </w:r>
+      <w:r>
+        <w:t xml:space="preserve"> - Page with </w:t>
+      </w:r>
+      <w:proofErr w:type="spellStart"/>
+      <w:r>
+        <w:t>shortcode</w:t>
+      </w:r>
+      <w:proofErr w:type="spellEnd"/>
+    </w:p>
+    <w:p>
+      <w:r>
+        <w:t xml:space="preserve">The </w:t>
+      </w:r>
+      <w:proofErr w:type="spellStart"/>
+      <w:r>
+        <w:t>shortcode</w:t>
+      </w:r>
+      <w:proofErr w:type="spellEnd"/>
+      <w:r>
+        <w:t xml:space="preserve"> format is surrounded by square brackets [ ] and tells WordPress </w:t>
+      </w:r>
+      <w:r>
+        <w:t xml:space="preserve">(your site) </w:t>
+      </w:r>
+      <w:r>
+        <w:t xml:space="preserve">to do something special using a plugin on the site.  Some plugins include a photo gallery, table, and image slider.  If a page you are editing contains one of these </w:t>
+      </w:r>
+      <w:proofErr w:type="spellStart"/>
+      <w:r>
+        <w:t>shortcodes</w:t>
+      </w:r>
+      <w:proofErr w:type="spellEnd"/>
+      <w:r>
+        <w:t xml:space="preserve">, please work around them and avoid </w:t>
+      </w:r>
+      <w:r>
+        <w:lastRenderedPageBreak/>
+        <w:t>removing or altering them.  To alter the contents of one of these plugins, use a method detailed in one of the other sections in the guide.</w:t>
+      </w:r>
+    </w:p>
+    <w:p>
+      <w:pPr>
+        <w:pStyle w:val="Heading2"/>
+      </w:pPr>
+      <w:bookmarkStart w:id="9" w:name="_Toc394825717"/>
+      <w:r>
+        <w:t xml:space="preserve">Option 1 – Administrator </w:t>
+      </w:r>
+      <w:r>
+        <w:t>I</w:t>
+      </w:r>
+      <w:r>
+        <w:t>nterface</w:t>
+      </w:r>
+      <w:bookmarkEnd w:id="9"/>
+    </w:p>
+    <w:p>
+      <w:pPr>
+        <w:pStyle w:val="ListParagraph"/>
+        <w:numPr>
+          <w:ilvl w:val="0"/>
+          <w:numId w:val="13"/>
+        </w:numPr>
+      </w:pPr>
+      <w:r>
+        <w:t>Navigate to the Pages menu and click “</w:t>
+      </w:r>
+      <w:r>
+        <w:rPr>
+          <w:i/>
+        </w:rPr>
+        <w:t>All Pages</w:t>
+      </w:r>
+      <w:r>
+        <w:t>”.</w:t>
+      </w:r>
+    </w:p>
+    <w:p>
+      <w:pPr>
+        <w:pStyle w:val="ListParagraph"/>
+        <w:keepNext/>
+        <w:jc w:val="center"/>
+      </w:pPr>
+      <w:r>
+        <w:rPr>
+          <w:noProof/>
+        </w:rPr>
+        <w:drawing>
+          <wp:inline distT="0" distB="0" distL="0" distR="0" wp14:anchorId="753ED9A6" wp14:editId="073099A3">
+            <wp:extent cx="2529840" cy="1836420"/>
+            <wp:effectExtent l="0" t="0" r="3810" b="0"/>
+            <wp:docPr id="20" name="Picture 20"/>
+            <wp:cNvGraphicFramePr>
+              <a:graphicFrameLocks xmlns:a="http://schemas.openxmlformats.org/drawingml/2006/main" noChangeAspect="1"/>
+            </wp:cNvGraphicFramePr>
+            <a:graphic xmlns:a="http://schemas.openxmlformats.org/drawingml/2006/main">
+              <a:graphicData uri="http://schemas.openxmlformats.org/drawingml/2006/picture">
+                <pic:pic xmlns:pic="http://schemas.openxmlformats.org/drawingml/2006/picture">
+                  <pic:nvPicPr>
+                    <pic:cNvPr id="0" name="Picture 18"/>
+                    <pic:cNvPicPr>
+                      <a:picLocks noChangeAspect="1" noChangeArrowheads="1"/>
+                    </pic:cNvPicPr>
+                  </pic:nvPicPr>
+                  <pic:blipFill>
+                    <a:blip r:embed="rId14">
+                      <a:extLst>
+                        <a:ext uri="{28A0092B-C50C-407E-A947-70E740481C1C}">
+                          <a14:useLocalDpi xmlns:a14="http://schemas.microsoft.com/office/drawing/2010/main" val="0"/>
+                        </a:ext>
+                      </a:extLst>
+                    </a:blip>
+                    <a:srcRect/>
+                    <a:stretch>
+                      <a:fillRect/>
+                    </a:stretch>
+                  </pic:blipFill>
+                  <pic:spPr bwMode="auto">
+                    <a:xfrm>
+                      <a:off x="0" y="0"/>
+                      <a:ext cx="2529840" cy="1836420"/>
+                    </a:xfrm>
+                    <a:prstGeom prst="rect">
+                      <a:avLst/>
+                    </a:prstGeom>
+                    <a:noFill/>
+                    <a:ln>
+                      <a:noFill/>
+                    </a:ln>
+                  </pic:spPr>
+                </pic:pic>
+              </a:graphicData>
+            </a:graphic>
+          </wp:inline>
+        </w:drawing>
+      </w:r>
+    </w:p>
+    <w:p>
+      <w:pPr>
+        <w:pStyle w:val="Caption"/>
+        <w:jc w:val="center"/>
+      </w:pPr>
+      <w:r>
+        <w:t xml:space="preserve">Figure </w:t>
+      </w:r>
+      <w:r>
+        <w:fldChar w:fldCharType="begin"/>
+      </w:r>
+      <w:r>
+        <w:instrText xml:space="preserve"> SEQ Figure \* ARABIC </w:instrText>
+      </w:r>
+      <w:r>
+        <w:fldChar w:fldCharType="separate"/>
+      </w:r>
+      <w:r>
+        <w:rPr>
+          <w:noProof/>
+        </w:rPr>
+        <w:t>3</w:t>
+      </w:r>
+      <w:r>
+        <w:fldChar w:fldCharType="end"/>
+      </w:r>
+      <w:r>
+        <w:t xml:space="preserve"> - View Pages</w:t>
+      </w:r>
+    </w:p>
+    <w:p>
+      <w:pPr>
+        <w:pStyle w:val="ListParagraph"/>
+        <w:numPr>
+          <w:ilvl w:val="0"/>
+          <w:numId w:val="13"/>
+        </w:numPr>
+      </w:pPr>
+      <w:r>
+        <w:t>Click on the title of the page you wish to edit.</w:t>
+      </w:r>
+    </w:p>
+    <w:p>
+      <w:pPr>
+        <w:pStyle w:val="ListParagraph"/>
+        <w:numPr>
+          <w:ilvl w:val="0"/>
+          <w:numId w:val="13"/>
+        </w:numPr>
+      </w:pPr>
+      <w:r>
+        <w:t xml:space="preserve">Edit the description as needed using the editor provided as shown in </w:t>
+      </w:r>
+      <w:r>
+        <w:fldChar w:fldCharType="begin"/>
+      </w:r>
+      <w:r>
+        <w:instrText xml:space="preserve"> REF _Ref394825042 \h </w:instrText>
+      </w:r>
+      <w:r>
+        <w:fldChar w:fldCharType="separate"/>
+      </w:r>
+      <w:r>
+        <w:t xml:space="preserve">Figure </w:t>
+      </w:r>
+      <w:r>
+        <w:rPr>
+          <w:noProof/>
+        </w:rPr>
+        <w:t>4</w:t>
+      </w:r>
+      <w:r>
+        <w:fldChar w:fldCharType="end"/>
+      </w:r>
+      <w:r>
+        <w:t>.</w:t>
+      </w:r>
+    </w:p>
+    <w:p>
+      <w:pPr>
+        <w:pStyle w:val="ListParagraph"/>
+        <w:keepNext/>
+        <w:jc w:val="center"/>
+      </w:pPr>
+      <w:r>
+        <w:rPr>
+          <w:noProof/>
+        </w:rPr>
+        <w:drawing>
+          <wp:inline distT="0" distB="0" distL="0" distR="0" wp14:anchorId="4A45DEC7" wp14:editId="75804FF5">
+            <wp:extent cx="4191000" cy="3429000"/>
+            <wp:effectExtent l="0" t="0" r="0" b="0"/>
+            <wp:docPr id="21" name="Picture 21"/>
+            <wp:cNvGraphicFramePr>
+              <a:graphicFrameLocks xmlns:a="http://schemas.openxmlformats.org/drawingml/2006/main" noChangeAspect="1"/>
+            </wp:cNvGraphicFramePr>
+            <a:graphic xmlns:a="http://schemas.openxmlformats.org/drawingml/2006/main">
+              <a:graphicData uri="http://schemas.openxmlformats.org/drawingml/2006/picture">
+                <pic:pic xmlns:pic="http://schemas.openxmlformats.org/drawingml/2006/picture">
+                  <pic:nvPicPr>
+                    <pic:cNvPr id="0" name="Picture 19"/>
+                    <pic:cNvPicPr>
+                      <a:picLocks noChangeAspect="1" noChangeArrowheads="1"/>
+                    </pic:cNvPicPr>
+                  </pic:nvPicPr>
+                  <pic:blipFill>
+                    <a:blip r:embed="rId15">
+                      <a:extLst>
+                        <a:ext uri="{28A0092B-C50C-407E-A947-70E740481C1C}">
+                          <a14:useLocalDpi xmlns:a14="http://schemas.microsoft.com/office/drawing/2010/main" val="0"/>
+                        </a:ext>
+                      </a:extLst>
+                    </a:blip>
+                    <a:srcRect/>
+                    <a:stretch>
+                      <a:fillRect/>
+                    </a:stretch>
+                  </pic:blipFill>
+                  <pic:spPr bwMode="auto">
+                    <a:xfrm>
+                      <a:off x="0" y="0"/>
+                      <a:ext cx="4191000" cy="3429000"/>
+                    </a:xfrm>
+                    <a:prstGeom prst="rect">
+                      <a:avLst/>
+                    </a:prstGeom>
+                    <a:noFill/>
+                    <a:ln>
+                      <a:noFill/>
+                    </a:ln>
+                  </pic:spPr>
+                </pic:pic>
+              </a:graphicData>
+            </a:graphic>
+          </wp:inline>
+        </w:drawing>
+      </w:r>
+    </w:p>
+    <w:p>
+      <w:pPr>
+        <w:pStyle w:val="Caption"/>
+        <w:jc w:val="center"/>
+      </w:pPr>
+      <w:bookmarkStart w:id="10" w:name="_Ref394825042"/>
+      <w:r>
+        <w:t xml:space="preserve">Figure </w:t>
+      </w:r>
+      <w:r>
+        <w:fldChar w:fldCharType="begin"/>
+      </w:r>
+      <w:r>
+        <w:instrText xml:space="preserve"> SEQ Figure \* ARABIC </w:instrText>
+      </w:r>
+      <w:r>
+        <w:fldChar w:fldCharType="separate"/>
+      </w:r>
+      <w:r>
+        <w:rPr>
+          <w:noProof/>
+        </w:rPr>
+        <w:t>4</w:t>
+      </w:r>
+      <w:r>
+        <w:fldChar w:fldCharType="end"/>
+      </w:r>
+      <w:bookmarkEnd w:id="10"/>
+      <w:r>
+        <w:t xml:space="preserve"> - Edit Page</w:t>
+      </w:r>
+    </w:p>
+    <w:p>
+      <w:pPr>
+        <w:pStyle w:val="ListParagraph"/>
+        <w:numPr>
+          <w:ilvl w:val="0"/>
+          <w:numId w:val="13"/>
+        </w:numPr>
+      </w:pPr>
+      <w:r>
+        <w:t>When editing is complete, click “</w:t>
+      </w:r>
+      <w:r>
+        <w:rPr>
+          <w:i/>
+        </w:rPr>
+        <w:t>Update</w:t>
+      </w:r>
+      <w:r>
+        <w:t>” from the top of the right sidebar.</w:t>
+      </w:r>
+    </w:p>
+    <w:p>
+      <w:pPr>
+        <w:pStyle w:val="Heading2"/>
+      </w:pPr>
+      <w:bookmarkStart w:id="11" w:name="_Toc394825718"/>
+      <w:r>
+        <w:lastRenderedPageBreak/>
+        <w:t xml:space="preserve">Option 2 – While </w:t>
+      </w:r>
+      <w:r>
+        <w:t>Browsing</w:t>
+      </w:r>
+      <w:bookmarkEnd w:id="11"/>
+    </w:p>
+    <w:p>
+      <w:pPr>
+        <w:pStyle w:val="ListParagraph"/>
+        <w:numPr>
+          <w:ilvl w:val="0"/>
+          <w:numId w:val="14"/>
+        </w:numPr>
+      </w:pPr>
+      <w:r>
+        <w:t>Navigate to the page you wish to edit using the top navigation while browsing your site</w:t>
+      </w:r>
+      <w:r>
+        <w:t xml:space="preserve"> (be sure you are still logged in as admin)</w:t>
+      </w:r>
+      <w:r>
+        <w:t>.</w:t>
+      </w:r>
+    </w:p>
+    <w:p>
+      <w:pPr>
+        <w:pStyle w:val="ListParagraph"/>
+        <w:numPr>
+          <w:ilvl w:val="0"/>
+          <w:numId w:val="14"/>
+        </w:numPr>
+      </w:pPr>
+      <w:r>
+        <w:t>At the bottom of the page, you will see a link labeled “</w:t>
+      </w:r>
+      <w:r>
+        <w:rPr>
+          <w:i/>
+        </w:rPr>
+        <w:t>Edit</w:t>
+      </w:r>
+      <w:r>
+        <w:t xml:space="preserve">”.  </w:t>
+      </w:r>
+    </w:p>
+    <w:p>
+      <w:pPr>
+        <w:pStyle w:val="ListParagraph"/>
+        <w:keepNext/>
+        <w:jc w:val="center"/>
+      </w:pPr>
+      <w:r>
+        <w:rPr>
+          <w:noProof/>
+        </w:rPr>
+        <w:drawing>
+          <wp:inline distT="0" distB="0" distL="0" distR="0" wp14:anchorId="6F050706" wp14:editId="2EEB5895">
+            <wp:extent cx="2720340" cy="3177540"/>
+            <wp:effectExtent l="0" t="0" r="3810" b="3810"/>
+            <wp:docPr id="24" name="Picture 24"/>
+            <wp:cNvGraphicFramePr>
+              <a:graphicFrameLocks xmlns:a="http://schemas.openxmlformats.org/drawingml/2006/main" noChangeAspect="1"/>
+            </wp:cNvGraphicFramePr>
+            <a:graphic xmlns:a="http://schemas.openxmlformats.org/drawingml/2006/main">
+              <a:graphicData uri="http://schemas.openxmlformats.org/drawingml/2006/picture">
+                <pic:pic xmlns:pic="http://schemas.openxmlformats.org/drawingml/2006/picture">
+                  <pic:nvPicPr>
+                    <pic:cNvPr id="0" name="Picture 22"/>
+                    <pic:cNvPicPr>
+                      <a:picLocks noChangeAspect="1" noChangeArrowheads="1"/>
+                    </pic:cNvPicPr>
+                  </pic:nvPicPr>
+                  <pic:blipFill>
+                    <a:blip r:embed="rId16">
+                      <a:extLst>
+                        <a:ext uri="{28A0092B-C50C-407E-A947-70E740481C1C}">
+                          <a14:useLocalDpi xmlns:a14="http://schemas.microsoft.com/office/drawing/2010/main" val="0"/>
+                        </a:ext>
+                      </a:extLst>
+                    </a:blip>
+                    <a:srcRect/>
+                    <a:stretch>
+                      <a:fillRect/>
+                    </a:stretch>
+                  </pic:blipFill>
+                  <pic:spPr bwMode="auto">
+                    <a:xfrm>
+                      <a:off x="0" y="0"/>
+                      <a:ext cx="2720340" cy="3177540"/>
+                    </a:xfrm>
+                    <a:prstGeom prst="rect">
+                      <a:avLst/>
+                    </a:prstGeom>
+                    <a:noFill/>
+                    <a:ln>
+                      <a:noFill/>
+                    </a:ln>
+                  </pic:spPr>
+                </pic:pic>
+              </a:graphicData>
+            </a:graphic>
+          </wp:inline>
+        </w:drawing>
+      </w:r>
+    </w:p>
+    <w:p>
+      <w:pPr>
+        <w:pStyle w:val="Caption"/>
+        <w:jc w:val="center"/>
+      </w:pPr>
+      <w:r>
+        <w:t xml:space="preserve">Figure </w:t>
+      </w:r>
+      <w:r>
+        <w:fldChar w:fldCharType="begin"/>
+      </w:r>
+      <w:r>
+        <w:instrText xml:space="preserve"> SEQ Figure \* ARABIC </w:instrText>
+      </w:r>
+      <w:r>
+        <w:fldChar w:fldCharType="separate"/>
+      </w:r>
+      <w:r>
+        <w:rPr>
+          <w:noProof/>
+        </w:rPr>
+        <w:t>5</w:t>
+      </w:r>
+      <w:r>
+        <w:fldChar w:fldCharType="end"/>
+      </w:r>
+      <w:r>
+        <w:t xml:space="preserve"> - Edit page from browsing</w:t>
+      </w:r>
+    </w:p>
+    <w:p>
+      <w:pPr>
+        <w:pStyle w:val="ListParagraph"/>
+        <w:numPr>
+          <w:ilvl w:val="0"/>
+          <w:numId w:val="14"/>
+        </w:numPr>
+      </w:pPr>
+      <w:r>
+        <w:t>Click this link and follow the steps 3-4 from Option 1, above.</w:t>
+      </w:r>
+    </w:p>
+    <w:p>
+      <w:pPr>
+        <w:pStyle w:val="Heading1"/>
+      </w:pPr>
+      <w:bookmarkStart w:id="12" w:name="_Toc394825719"/>
+      <w:r>
+        <w:t>Adding images for use throughout the site</w:t>
+      </w:r>
+      <w:bookmarkEnd w:id="12"/>
+    </w:p>
+    <w:p>
+      <w:r>
+        <w:t xml:space="preserve">Your site contains a media </w:t>
+      </w:r>
+      <w:r>
+        <w:t xml:space="preserve">gallery used to upload pictures, </w:t>
+      </w:r>
+      <w:r>
+        <w:t>videos</w:t>
+      </w:r>
+      <w:r>
+        <w:t>, and other files</w:t>
+      </w:r>
+      <w:r>
+        <w:t xml:space="preserve"> that can be referenced in various places throughout the site.  This is extremely useful for utilizing an image more than once while only having a single copy taking up valuable storage space on your site.  It is recommended (but not required) to upload images here before using them elsewhere on your site.  Whenever you want to reference an image in the image slider, a photo gallery, or just embedded on a page of your site, you know it’s located in the image gallery already.</w:t>
+      </w:r>
+    </w:p>
+    <w:p>
+      <w:pPr>
+        <w:pStyle w:val="Heading2"/>
+      </w:pPr>
+      <w:bookmarkStart w:id="13" w:name="_Toc394825720"/>
+      <w:r>
+        <w:t>Add Media</w:t>
+      </w:r>
+      <w:bookmarkEnd w:id="13"/>
+    </w:p>
+    <w:p>
+      <w:pPr>
+        <w:pStyle w:val="ListParagraph"/>
+        <w:numPr>
+          <w:ilvl w:val="0"/>
+          <w:numId w:val="12"/>
+        </w:numPr>
+      </w:pPr>
+      <w:r>
+        <w:t>Navigate to the Media menu</w:t>
+      </w:r>
+      <w:r>
+        <w:t xml:space="preserve"> and click “</w:t>
+      </w:r>
+      <w:r>
+        <w:rPr>
+          <w:i/>
+        </w:rPr>
+        <w:t>Add New</w:t>
+      </w:r>
+      <w:r>
+        <w:t>”</w:t>
+      </w:r>
+      <w:r>
+        <w:t xml:space="preserve"> as shown in </w:t>
+      </w:r>
+      <w:r>
+        <w:fldChar w:fldCharType="begin"/>
+      </w:r>
+      <w:r>
+        <w:instrText xml:space="preserve"> REF _Ref394824244 \h </w:instrText>
+      </w:r>
+      <w:r>
+        <w:fldChar w:fldCharType="separate"/>
+      </w:r>
+      <w:r>
+        <w:t xml:space="preserve">Figure </w:t>
+      </w:r>
+      <w:r>
+        <w:rPr>
+          <w:noProof/>
+        </w:rPr>
+        <w:t>6</w:t>
+      </w:r>
+      <w:r>
+        <w:fldChar w:fldCharType="end"/>
+      </w:r>
+      <w:r>
+        <w:t>.</w:t>
+      </w:r>
+    </w:p>
+    <w:p>
+      <w:pPr>
+        <w:pStyle w:val="ListParagraph"/>
+        <w:keepNext/>
+        <w:jc w:val="center"/>
+      </w:pPr>
+      <w:r>
+        <w:rPr>
+          <w:noProof/>
+        </w:rPr>
+        <w:lastRenderedPageBreak/>
+        <w:drawing>
+          <wp:inline distT="0" distB="0" distL="0" distR="0" wp14:anchorId="450F7ADF" wp14:editId="7DE9A635">
+            <wp:extent cx="2667000" cy="2392680"/>
+            <wp:effectExtent l="0" t="0" r="0" b="7620"/>
+            <wp:docPr id="18" name="Picture 18"/>
+            <wp:cNvGraphicFramePr>
+              <a:graphicFrameLocks xmlns:a="http://schemas.openxmlformats.org/drawingml/2006/main" noChangeAspect="1"/>
+            </wp:cNvGraphicFramePr>
+            <a:graphic xmlns:a="http://schemas.openxmlformats.org/drawingml/2006/main">
+              <a:graphicData uri="http://schemas.openxmlformats.org/drawingml/2006/picture">
+                <pic:pic xmlns:pic="http://schemas.openxmlformats.org/drawingml/2006/picture">
+                  <pic:nvPicPr>
+                    <pic:cNvPr id="0" name="Picture 16"/>
+                    <pic:cNvPicPr>
+                      <a:picLocks noChangeAspect="1" noChangeArrowheads="1"/>
+                    </pic:cNvPicPr>
+                  </pic:nvPicPr>
+                  <pic:blipFill>
+                    <a:blip r:embed="rId17">
+                      <a:extLst>
+                        <a:ext uri="{28A0092B-C50C-407E-A947-70E740481C1C}">
+                          <a14:useLocalDpi xmlns:a14="http://schemas.microsoft.com/office/drawing/2010/main" val="0"/>
+                        </a:ext>
+                      </a:extLst>
+                    </a:blip>
+                    <a:srcRect/>
+                    <a:stretch>
+                      <a:fillRect/>
+                    </a:stretch>
+                  </pic:blipFill>
+                  <pic:spPr bwMode="auto">
+                    <a:xfrm>
+                      <a:off x="0" y="0"/>
+                      <a:ext cx="2667000" cy="2392680"/>
+                    </a:xfrm>
+                    <a:prstGeom prst="rect">
+                      <a:avLst/>
+                    </a:prstGeom>
+                    <a:noFill/>
+                    <a:ln>
+                      <a:noFill/>
+                    </a:ln>
+                  </pic:spPr>
+                </pic:pic>
+              </a:graphicData>
+            </a:graphic>
+          </wp:inline>
+        </w:drawing>
+      </w:r>
+    </w:p>
+    <w:p>
+      <w:pPr>
+        <w:pStyle w:val="Caption"/>
+        <w:jc w:val="center"/>
+      </w:pPr>
+      <w:bookmarkStart w:id="14" w:name="_Ref394824244"/>
+      <w:r>
+        <w:t xml:space="preserve">Figure </w:t>
+      </w:r>
+      <w:r>
+        <w:fldChar w:fldCharType="begin"/>
+      </w:r>
+      <w:r>
+        <w:instrText xml:space="preserve"> SEQ Figure \* ARABIC </w:instrText>
+      </w:r>
+      <w:r>
+        <w:fldChar w:fldCharType="separate"/>
+      </w:r>
+      <w:r>
+        <w:rPr>
+          <w:noProof/>
+        </w:rPr>
+        <w:t>6</w:t>
+      </w:r>
+      <w:r>
+        <w:fldChar w:fldCharType="end"/>
+      </w:r>
+      <w:bookmarkEnd w:id="14"/>
+      <w:r>
+        <w:t xml:space="preserve"> - Media Gallery</w:t>
+      </w:r>
+    </w:p>
+    <w:p>
+      <w:pPr>
+        <w:pStyle w:val="ListParagraph"/>
+        <w:numPr>
+          <w:ilvl w:val="0"/>
+          <w:numId w:val="12"/>
+        </w:numPr>
+      </w:pPr>
+      <w:r>
+        <w:t>Drag and drop files from your computer onto the box with dashed borders.</w:t>
+      </w:r>
+    </w:p>
+    <w:p>
+      <w:pPr>
+        <w:pStyle w:val="ListParagraph"/>
+        <w:numPr>
+          <w:ilvl w:val="0"/>
+          <w:numId w:val="12"/>
+        </w:numPr>
+      </w:pPr>
+      <w:r>
+        <w:t>You can also click the button labeled “Select Files” to browse from your computer.</w:t>
+      </w:r>
+    </w:p>
+    <w:p>
+      <w:pPr>
+        <w:pStyle w:val="ListParagraph"/>
+        <w:keepNext/>
+        <w:jc w:val="center"/>
+      </w:pPr>
+      <w:r>
+        <w:rPr>
+          <w:noProof/>
+        </w:rPr>
+        <w:drawing>
+          <wp:inline distT="0" distB="0" distL="0" distR="0" wp14:anchorId="079A405C" wp14:editId="43A3BBB3">
+            <wp:extent cx="4137660" cy="2545080"/>
+            <wp:effectExtent l="0" t="0" r="0" b="7620"/>
+            <wp:docPr id="19" name="Picture 19"/>
+            <wp:cNvGraphicFramePr>
+              <a:graphicFrameLocks xmlns:a="http://schemas.openxmlformats.org/drawingml/2006/main" noChangeAspect="1"/>
+            </wp:cNvGraphicFramePr>
+            <a:graphic xmlns:a="http://schemas.openxmlformats.org/drawingml/2006/main">
+              <a:graphicData uri="http://schemas.openxmlformats.org/drawingml/2006/picture">
+                <pic:pic xmlns:pic="http://schemas.openxmlformats.org/drawingml/2006/picture">
+                  <pic:nvPicPr>
+                    <pic:cNvPr id="0" name="Picture 17"/>
+                    <pic:cNvPicPr>
+                      <a:picLocks noChangeAspect="1" noChangeArrowheads="1"/>
+                    </pic:cNvPicPr>
+                  </pic:nvPicPr>
+                  <pic:blipFill>
+                    <a:blip r:embed="rId18">
+                      <a:extLst>
+                        <a:ext uri="{28A0092B-C50C-407E-A947-70E740481C1C}">
+                          <a14:useLocalDpi xmlns:a14="http://schemas.microsoft.com/office/drawing/2010/main" val="0"/>
+                        </a:ext>
+                      </a:extLst>
+                    </a:blip>
+                    <a:srcRect/>
+                    <a:stretch>
+                      <a:fillRect/>
+                    </a:stretch>
+                  </pic:blipFill>
+                  <pic:spPr bwMode="auto">
+                    <a:xfrm>
+                      <a:off x="0" y="0"/>
+                      <a:ext cx="4137660" cy="2545080"/>
+                    </a:xfrm>
+                    <a:prstGeom prst="rect">
+                      <a:avLst/>
+                    </a:prstGeom>
+                    <a:noFill/>
+                    <a:ln>
+                      <a:noFill/>
+                    </a:ln>
+                  </pic:spPr>
+                </pic:pic>
+              </a:graphicData>
+            </a:graphic>
+          </wp:inline>
+        </w:drawing>
+      </w:r>
+    </w:p>
+    <w:p>
+      <w:pPr>
+        <w:pStyle w:val="Caption"/>
+        <w:jc w:val="center"/>
+      </w:pPr>
+      <w:r>
+        <w:t xml:space="preserve">Figure </w:t>
+      </w:r>
+      <w:r>
+        <w:fldChar w:fldCharType="begin"/>
+      </w:r>
+      <w:r>
+        <w:instrText xml:space="preserve"> SEQ Figure \* ARABIC </w:instrText>
+      </w:r>
+      <w:r>
+        <w:fldChar w:fldCharType="separate"/>
+      </w:r>
+      <w:r>
+        <w:rPr>
+          <w:noProof/>
+        </w:rPr>
+        <w:t>7</w:t>
+      </w:r>
+      <w:r>
+        <w:fldChar w:fldCharType="end"/>
+      </w:r>
+      <w:r>
+        <w:t xml:space="preserve"> - Uploading media</w:t>
+      </w:r>
+    </w:p>
+    <w:p>
+      <w:pPr>
+        <w:pStyle w:val="ListParagraph"/>
+        <w:numPr>
+          <w:ilvl w:val="0"/>
+          <w:numId w:val="12"/>
+        </w:numPr>
+      </w:pPr>
+      <w:r>
+        <w:t>Your files will automatically be uploaded once selected or dropped onto the page.</w:t>
+      </w:r>
+    </w:p>
+    <w:p>
+      <w:pPr>
+        <w:pStyle w:val="Heading1"/>
+      </w:pPr>
+      <w:bookmarkStart w:id="15" w:name="_Toc394825721"/>
+      <w:r>
+        <w:t>Updating the homepage news image slider</w:t>
+      </w:r>
+      <w:bookmarkEnd w:id="15"/>
+    </w:p>
+    <w:p>
+      <w:r>
+        <w:t>Your site contains an image slider for news called “Master Slider”.  This slider is located on the homepage of your site and will rotate between images every few seconds.</w:t>
+      </w:r>
+    </w:p>
+    <w:p>
+      <w:pPr>
+        <w:pStyle w:val="Heading2"/>
+      </w:pPr>
+      <w:bookmarkStart w:id="16" w:name="_Ref394823651"/>
+      <w:bookmarkStart w:id="17" w:name="_Toc394825722"/>
+      <w:r>
+        <w:t>Adding Slides</w:t>
+      </w:r>
+      <w:bookmarkEnd w:id="16"/>
+      <w:bookmarkEnd w:id="17"/>
+    </w:p>
+    <w:p>
+      <w:pPr>
+        <w:pStyle w:val="ListParagraph"/>
+        <w:numPr>
+          <w:ilvl w:val="0"/>
+          <w:numId w:val="11"/>
+        </w:numPr>
+      </w:pPr>
+      <w:r>
+        <w:t>Navigate to the Master Slider menu and click “Master Slider”.</w:t>
+      </w:r>
+    </w:p>
+    <w:p>
+      <w:pPr>
+        <w:pStyle w:val="ListParagraph"/>
+        <w:keepNext/>
+        <w:jc w:val="center"/>
+      </w:pPr>
+      <w:r>
+        <w:rPr>
+          <w:noProof/>
+        </w:rPr>
+        <w:lastRenderedPageBreak/>
+        <w:drawing>
+          <wp:inline distT="0" distB="0" distL="0" distR="0" wp14:anchorId="7B64974B" wp14:editId="5D0D0D35">
+            <wp:extent cx="2438400" cy="1371600"/>
+            <wp:effectExtent l="0" t="0" r="0" b="0"/>
+            <wp:docPr id="13" name="Picture 13"/>
+            <wp:cNvGraphicFramePr>
+              <a:graphicFrameLocks xmlns:a="http://schemas.openxmlformats.org/drawingml/2006/main" noChangeAspect="1"/>
+            </wp:cNvGraphicFramePr>
+            <a:graphic xmlns:a="http://schemas.openxmlformats.org/drawingml/2006/main">
+              <a:graphicData uri="http://schemas.openxmlformats.org/drawingml/2006/picture">
+                <pic:pic xmlns:pic="http://schemas.openxmlformats.org/drawingml/2006/picture">
+                  <pic:nvPicPr>
+                    <pic:cNvPr id="0" name="Picture 11"/>
+                    <pic:cNvPicPr>
+                      <a:picLocks noChangeAspect="1" noChangeArrowheads="1"/>
+                    </pic:cNvPicPr>
+                  </pic:nvPicPr>
+                  <pic:blipFill>
+                    <a:blip r:embed="rId19">
+                      <a:extLst>
+                        <a:ext uri="{28A0092B-C50C-407E-A947-70E740481C1C}">
+                          <a14:useLocalDpi xmlns:a14="http://schemas.microsoft.com/office/drawing/2010/main" val="0"/>
+                        </a:ext>
+                      </a:extLst>
+                    </a:blip>
+                    <a:srcRect/>
+                    <a:stretch>
+                      <a:fillRect/>
+                    </a:stretch>
+                  </pic:blipFill>
+                  <pic:spPr bwMode="auto">
+                    <a:xfrm>
+                      <a:off x="0" y="0"/>
+                      <a:ext cx="2438400" cy="1371600"/>
+                    </a:xfrm>
+                    <a:prstGeom prst="rect">
+                      <a:avLst/>
+                    </a:prstGeom>
+                    <a:noFill/>
+                    <a:ln>
+                      <a:noFill/>
+                    </a:ln>
+                  </pic:spPr>
+                </pic:pic>
+              </a:graphicData>
+            </a:graphic>
+          </wp:inline>
+        </w:drawing>
+      </w:r>
+    </w:p>
+    <w:p>
+      <w:pPr>
+        <w:pStyle w:val="Caption"/>
+        <w:jc w:val="center"/>
+      </w:pPr>
+      <w:r>
+        <w:t xml:space="preserve">Figure </w:t>
+      </w:r>
+      <w:r>
+        <w:fldChar w:fldCharType="begin"/>
+      </w:r>
+      <w:r>
+        <w:instrText xml:space="preserve"> SEQ Figure \* ARABIC </w:instrText>
+      </w:r>
+      <w:r>
+        <w:fldChar w:fldCharType="separate"/>
+      </w:r>
+      <w:r>
+        <w:rPr>
+          <w:noProof/>
+        </w:rPr>
+        <w:t>8</w:t>
+      </w:r>
+      <w:r>
+        <w:fldChar w:fldCharType="end"/>
+      </w:r>
+      <w:r>
+        <w:t xml:space="preserve"> - Master Slider</w:t>
+      </w:r>
+    </w:p>
+    <w:p>
+      <w:pPr>
+        <w:pStyle w:val="ListParagraph"/>
+        <w:numPr>
+          <w:ilvl w:val="0"/>
+          <w:numId w:val="11"/>
+        </w:numPr>
+      </w:pPr>
+      <w:r>
+        <w:t>Click on the “Homepage Slider”.</w:t>
+      </w:r>
+    </w:p>
+    <w:p>
+      <w:pPr>
+        <w:pStyle w:val="ListParagraph"/>
+        <w:numPr>
+          <w:ilvl w:val="0"/>
+          <w:numId w:val="11"/>
+        </w:numPr>
+      </w:pPr>
+      <w:r>
+        <w:t xml:space="preserve">You should see an interface similar to the one in </w:t>
+      </w:r>
+      <w:r>
+        <w:fldChar w:fldCharType="begin"/>
+      </w:r>
+      <w:r>
+        <w:instrText xml:space="preserve"> REF _Ref394823069 \h </w:instrText>
+      </w:r>
+      <w:r>
+        <w:fldChar w:fldCharType="separate"/>
+      </w:r>
+      <w:r>
+        <w:t xml:space="preserve">Figure </w:t>
+      </w:r>
+      <w:r>
+        <w:rPr>
+          <w:noProof/>
+        </w:rPr>
+        <w:t>9</w:t>
+      </w:r>
+      <w:r>
+        <w:fldChar w:fldCharType="end"/>
+      </w:r>
+      <w:r>
+        <w:t>.</w:t>
+      </w:r>
+    </w:p>
+    <w:p>
+      <w:pPr>
+        <w:pStyle w:val="ListParagraph"/>
+        <w:keepNext/>
+        <w:jc w:val="center"/>
+      </w:pPr>
+      <w:r>
+        <w:rPr>
+          <w:noProof/>
+        </w:rPr>
+        <w:drawing>
+          <wp:inline distT="0" distB="0" distL="0" distR="0" wp14:anchorId="58C098EC" wp14:editId="6FB77A6F">
+            <wp:extent cx="5943600" cy="4678680"/>
+            <wp:effectExtent l="0" t="0" r="0" b="7620"/>
+            <wp:docPr id="14" name="Picture 14"/>
+            <wp:cNvGraphicFramePr>
+              <a:graphicFrameLocks xmlns:a="http://schemas.openxmlformats.org/drawingml/2006/main" noChangeAspect="1"/>
+            </wp:cNvGraphicFramePr>
+            <a:graphic xmlns:a="http://schemas.openxmlformats.org/drawingml/2006/main">
+              <a:graphicData uri="http://schemas.openxmlformats.org/drawingml/2006/picture">
+                <pic:pic xmlns:pic="http://schemas.openxmlformats.org/drawingml/2006/picture">
+                  <pic:nvPicPr>
+                    <pic:cNvPr id="0" name="Picture 12"/>
+                    <pic:cNvPicPr>
+                      <a:picLocks noChangeAspect="1" noChangeArrowheads="1"/>
+                    </pic:cNvPicPr>
+                  </pic:nvPicPr>
+                  <pic:blipFill>
+                    <a:blip r:embed="rId20">
+                      <a:extLst>
+                        <a:ext uri="{28A0092B-C50C-407E-A947-70E740481C1C}">
+                          <a14:useLocalDpi xmlns:a14="http://schemas.microsoft.com/office/drawing/2010/main" val="0"/>
+                        </a:ext>
+                      </a:extLst>
+                    </a:blip>
+                    <a:srcRect/>
+                    <a:stretch>
+                      <a:fillRect/>
+                    </a:stretch>
+                  </pic:blipFill>
+                  <pic:spPr bwMode="auto">
+                    <a:xfrm>
+                      <a:off x="0" y="0"/>
+                      <a:ext cx="5943600" cy="4678680"/>
+                    </a:xfrm>
+                    <a:prstGeom prst="rect">
+                      <a:avLst/>
+                    </a:prstGeom>
+                    <a:noFill/>
+                    <a:ln>
+                      <a:noFill/>
+                    </a:ln>
+                  </pic:spPr>
+                </pic:pic>
+              </a:graphicData>
+            </a:graphic>
+          </wp:inline>
+        </w:drawing>
+      </w:r>
+    </w:p>
+    <w:p>
+      <w:pPr>
+        <w:pStyle w:val="Caption"/>
+        <w:jc w:val="center"/>
+      </w:pPr>
+      <w:bookmarkStart w:id="18" w:name="_Ref394823069"/>
+      <w:r>
+        <w:t xml:space="preserve">Figure </w:t>
+      </w:r>
+      <w:r>
+        <w:fldChar w:fldCharType="begin"/>
+      </w:r>
+      <w:r>
+        <w:instrText xml:space="preserve"> SEQ Figure \* ARABIC </w:instrText>
+      </w:r>
+      <w:r>
+        <w:fldChar w:fldCharType="separate"/>
+      </w:r>
+      <w:r>
+        <w:rPr>
+          <w:noProof/>
+        </w:rPr>
+        <w:t>9</w:t>
+      </w:r>
+      <w:r>
+        <w:fldChar w:fldCharType="end"/>
+      </w:r>
+      <w:bookmarkEnd w:id="18"/>
+      <w:r>
+        <w:t xml:space="preserve"> - Master Slider Management</w:t>
+      </w:r>
+    </w:p>
+    <w:p>
+      <w:pPr>
+        <w:pStyle w:val="ListParagraph"/>
+        <w:numPr>
+          <w:ilvl w:val="0"/>
+          <w:numId w:val="11"/>
+        </w:numPr>
+      </w:pPr>
+      <w:r>
+        <w:t>Click on the tile labeled “</w:t>
+      </w:r>
+      <w:r>
+        <w:rPr>
+          <w:i/>
+        </w:rPr>
+        <w:t>Add Slide</w:t>
+      </w:r>
+      <w:r>
+        <w:t>”.</w:t>
+      </w:r>
+    </w:p>
+    <w:p>
+      <w:pPr>
+        <w:pStyle w:val="ListParagraph"/>
+        <w:numPr>
+          <w:ilvl w:val="0"/>
+          <w:numId w:val="11"/>
+        </w:numPr>
+      </w:pPr>
+      <w:r>
+        <w:t>You will see a blank tile appear.</w:t>
+      </w:r>
+    </w:p>
+    <w:p>
+      <w:pPr>
+        <w:pStyle w:val="ListParagraph"/>
+        <w:numPr>
+          <w:ilvl w:val="0"/>
+          <w:numId w:val="11"/>
+        </w:numPr>
+      </w:pPr>
+      <w:r>
+        <w:t>On the “Background” tab, click the “+” icon to select or upload an image that will serve as the slide image.</w:t>
+      </w:r>
+    </w:p>
+    <w:p>
+      <w:pPr>
+        <w:pStyle w:val="ListParagraph"/>
+        <w:keepNext/>
+        <w:jc w:val="center"/>
+      </w:pPr>
+      <w:r>
+        <w:rPr>
+          <w:noProof/>
+        </w:rPr>
+        <w:lastRenderedPageBreak/>
+        <w:drawing>
+          <wp:inline distT="0" distB="0" distL="0" distR="0" wp14:anchorId="6CE0F952" wp14:editId="0DC9A884">
+            <wp:extent cx="2552700" cy="2173162"/>
+            <wp:effectExtent l="0" t="0" r="0" b="0"/>
+            <wp:docPr id="15" name="Picture 15"/>
+            <wp:cNvGraphicFramePr>
+              <a:graphicFrameLocks xmlns:a="http://schemas.openxmlformats.org/drawingml/2006/main" noChangeAspect="1"/>
+            </wp:cNvGraphicFramePr>
+            <a:graphic xmlns:a="http://schemas.openxmlformats.org/drawingml/2006/main">
+              <a:graphicData uri="http://schemas.openxmlformats.org/drawingml/2006/picture">
+                <pic:pic xmlns:pic="http://schemas.openxmlformats.org/drawingml/2006/picture">
+                  <pic:nvPicPr>
+                    <pic:cNvPr id="0" name="Picture 13"/>
+                    <pic:cNvPicPr>
+                      <a:picLocks noChangeAspect="1" noChangeArrowheads="1"/>
+                    </pic:cNvPicPr>
+                  </pic:nvPicPr>
+                  <pic:blipFill>
+                    <a:blip r:embed="rId21">
+                      <a:extLst>
+                        <a:ext uri="{28A0092B-C50C-407E-A947-70E740481C1C}">
+                          <a14:useLocalDpi xmlns:a14="http://schemas.microsoft.com/office/drawing/2010/main" val="0"/>
+                        </a:ext>
+                      </a:extLst>
+                    </a:blip>
+                    <a:srcRect/>
+                    <a:stretch>
+                      <a:fillRect/>
+                    </a:stretch>
+                  </pic:blipFill>
+                  <pic:spPr bwMode="auto">
+                    <a:xfrm>
+                      <a:off x="0" y="0"/>
+                      <a:ext cx="2552700" cy="2173162"/>
+                    </a:xfrm>
+                    <a:prstGeom prst="rect">
+                      <a:avLst/>
+                    </a:prstGeom>
+                    <a:noFill/>
+                    <a:ln>
+                      <a:noFill/>
+                    </a:ln>
+                  </pic:spPr>
+                </pic:pic>
+              </a:graphicData>
+            </a:graphic>
+          </wp:inline>
+        </w:drawing>
+      </w:r>
+    </w:p>
+    <w:p>
+      <w:pPr>
+        <w:pStyle w:val="Caption"/>
+        <w:jc w:val="center"/>
+      </w:pPr>
+      <w:r>
+        <w:t xml:space="preserve">Figure </w:t>
+      </w:r>
+      <w:r>
+        <w:fldChar w:fldCharType="begin"/>
+      </w:r>
+      <w:r>
+        <w:instrText xml:space="preserve"> SEQ Figure \* ARABIC </w:instrText>
+      </w:r>
+      <w:r>
+        <w:fldChar w:fldCharType="separate"/>
+      </w:r>
+      <w:r>
+        <w:rPr>
+          <w:noProof/>
+        </w:rPr>
+        <w:t>10</w:t>
+      </w:r>
+      <w:r>
+        <w:fldChar w:fldCharType="end"/>
+      </w:r>
+      <w:r>
+        <w:t xml:space="preserve"> - Adding a slide image</w:t>
+      </w:r>
+    </w:p>
+    <w:p>
+      <w:pPr>
+        <w:pStyle w:val="ListParagraph"/>
+        <w:numPr>
+          <w:ilvl w:val="0"/>
+          <w:numId w:val="11"/>
+        </w:numPr>
+      </w:pPr>
+      <w:r>
+        <w:t>You can select an image from the media gallery (covered in a previous section), or upload directly from your computer.</w:t>
+      </w:r>
+    </w:p>
+    <w:p>
+      <w:pPr>
+        <w:pStyle w:val="ListParagraph"/>
+        <w:numPr>
+          <w:ilvl w:val="0"/>
+          <w:numId w:val="11"/>
+        </w:numPr>
+      </w:pPr>
+      <w:r>
+        <w:t>When complete, select “</w:t>
+      </w:r>
+      <w:r>
+        <w:rPr>
+          <w:i/>
+        </w:rPr>
+        <w:t>Add Image</w:t>
+      </w:r>
+      <w:r>
+        <w:t>” from the image selection window.</w:t>
+      </w:r>
+    </w:p>
+    <w:p>
+      <w:pPr>
+        <w:pStyle w:val="ListParagraph"/>
+        <w:numPr>
+          <w:ilvl w:val="0"/>
+          <w:numId w:val="11"/>
+        </w:numPr>
+      </w:pPr>
+      <w:r>
+        <w:t>Click the tab labeled “</w:t>
+      </w:r>
+      <w:r>
+        <w:rPr>
+          <w:i/>
+        </w:rPr>
+        <w:t>Slide Info</w:t>
+      </w:r>
+      <w:r>
+        <w:t>”.</w:t>
+      </w:r>
+    </w:p>
+    <w:p>
+      <w:pPr>
+        <w:pStyle w:val="ListParagraph"/>
+        <w:numPr>
+          <w:ilvl w:val="0"/>
+          <w:numId w:val="11"/>
+        </w:numPr>
+      </w:pPr>
+      <w:r>
+        <w:t>Enter the text you want displayed below the image when the slide is displayed on the homepage.</w:t>
+      </w:r>
+    </w:p>
+    <w:p>
+      <w:pPr>
+        <w:pStyle w:val="ListParagraph"/>
+        <w:keepNext/>
+        <w:jc w:val="center"/>
+      </w:pPr>
+      <w:r>
+        <w:rPr>
+          <w:noProof/>
+        </w:rPr>
+        <w:drawing>
+          <wp:inline distT="0" distB="0" distL="0" distR="0" wp14:anchorId="0C528ED2" wp14:editId="563DD0F9">
+            <wp:extent cx="4366260" cy="2476500"/>
+            <wp:effectExtent l="0" t="0" r="0" b="0"/>
+            <wp:docPr id="16" name="Picture 16"/>
+            <wp:cNvGraphicFramePr>
+              <a:graphicFrameLocks xmlns:a="http://schemas.openxmlformats.org/drawingml/2006/main" noChangeAspect="1"/>
+            </wp:cNvGraphicFramePr>
+            <a:graphic xmlns:a="http://schemas.openxmlformats.org/drawingml/2006/main">
+              <a:graphicData uri="http://schemas.openxmlformats.org/drawingml/2006/picture">
+                <pic:pic xmlns:pic="http://schemas.openxmlformats.org/drawingml/2006/picture">
+                  <pic:nvPicPr>
+                    <pic:cNvPr id="0" name="Picture 14"/>
+                    <pic:cNvPicPr>
+                      <a:picLocks noChangeAspect="1" noChangeArrowheads="1"/>
+                    </pic:cNvPicPr>
+                  </pic:nvPicPr>
+                  <pic:blipFill>
+                    <a:blip r:embed="rId22">
+                      <a:extLst>
+                        <a:ext uri="{28A0092B-C50C-407E-A947-70E740481C1C}">
+                          <a14:useLocalDpi xmlns:a14="http://schemas.microsoft.com/office/drawing/2010/main" val="0"/>
+                        </a:ext>
+                      </a:extLst>
+                    </a:blip>
+                    <a:srcRect/>
+                    <a:stretch>
+                      <a:fillRect/>
+                    </a:stretch>
+                  </pic:blipFill>
+                  <pic:spPr bwMode="auto">
+                    <a:xfrm>
+                      <a:off x="0" y="0"/>
+                      <a:ext cx="4366260" cy="2476500"/>
+                    </a:xfrm>
+                    <a:prstGeom prst="rect">
+                      <a:avLst/>
+                    </a:prstGeom>
+                    <a:noFill/>
+                    <a:ln>
+                      <a:noFill/>
+                    </a:ln>
+                  </pic:spPr>
+                </pic:pic>
+              </a:graphicData>
+            </a:graphic>
+          </wp:inline>
+        </w:drawing>
+      </w:r>
+    </w:p>
+    <w:p>
+      <w:pPr>
+        <w:pStyle w:val="Caption"/>
+        <w:jc w:val="center"/>
+      </w:pPr>
+      <w:r>
+        <w:t xml:space="preserve">Figure </w:t>
+      </w:r>
+      <w:r>
+        <w:fldChar w:fldCharType="begin"/>
+      </w:r>
+      <w:r>
+        <w:instrText xml:space="preserve"> SEQ Figure \* ARABIC </w:instrText>
+      </w:r>
+      <w:r>
+        <w:fldChar w:fldCharType="separate"/>
+      </w:r>
+      <w:r>
+        <w:rPr>
+          <w:noProof/>
+        </w:rPr>
+        <w:t>11</w:t>
+      </w:r>
+      <w:r>
+        <w:fldChar w:fldCharType="end"/>
+      </w:r>
+      <w:r>
+        <w:t xml:space="preserve"> - Adding text to your slide</w:t>
+      </w:r>
+    </w:p>
+    <w:p>
+      <w:pPr>
+        <w:pStyle w:val="ListParagraph"/>
+        <w:numPr>
+          <w:ilvl w:val="0"/>
+          <w:numId w:val="11"/>
+        </w:numPr>
+      </w:pPr>
+      <w:r>
+        <w:t>Scroll to the bottom of the page and click the button labeled “</w:t>
+      </w:r>
+      <w:r>
+        <w:rPr>
+          <w:i/>
+        </w:rPr>
+        <w:t>Save Changes</w:t>
+      </w:r>
+      <w:r>
+        <w:t>”.</w:t>
+      </w:r>
+    </w:p>
+    <w:p>
+      <w:pPr>
+        <w:pStyle w:val="Heading2"/>
+      </w:pPr>
+      <w:bookmarkStart w:id="19" w:name="_Toc394825723"/>
+      <w:r>
+        <w:t>Modifying Slides</w:t>
+      </w:r>
+      <w:bookmarkEnd w:id="19"/>
+    </w:p>
+    <w:p>
+      <w:r>
+        <w:t xml:space="preserve">To change an image or description of a slide, follow the steps outlined in the </w:t>
+      </w:r>
+      <w:r>
+        <w:rPr>
+          <w:b/>
+        </w:rPr>
+        <w:fldChar w:fldCharType="begin"/>
+      </w:r>
+      <w:r>
+        <w:rPr>
+          <w:b/>
+        </w:rPr>
+        <w:instrText xml:space="preserve"> REF _Ref394823651 \h </w:instrText>
+      </w:r>
+      <w:r>
+        <w:rPr>
+          <w:b/>
+        </w:rPr>
+      </w:r>
+      <w:r>
+        <w:rPr>
+          <w:b/>
+        </w:rPr>
+        <w:instrText xml:space="preserve"> \* MERGEFORMAT </w:instrText>
+      </w:r>
+      <w:r>
+        <w:rPr>
+          <w:b/>
+        </w:rPr>
+        <w:fldChar w:fldCharType="separate"/>
+      </w:r>
+      <w:r>
+        <w:rPr>
+          <w:b/>
+        </w:rPr>
+        <w:t>Adding Slides</w:t>
+      </w:r>
+      <w:r>
+        <w:rPr>
+          <w:b/>
+        </w:rPr>
+        <w:fldChar w:fldCharType="end"/>
+      </w:r>
+      <w:r>
+        <w:t xml:space="preserve"> section, omitting steps 4 and 5 where a slide is added.  Instead, click on the slide you wish to modify and continue with steps 6</w:t>
+      </w:r>
+      <w:r>
+        <w:t>-</w:t>
+      </w:r>
+      <w:r>
+        <w:t>11.</w:t>
+      </w:r>
+    </w:p>
+    <w:p>
+      <w:pPr>
+        <w:pStyle w:val="Heading2"/>
+      </w:pPr>
+      <w:bookmarkStart w:id="20" w:name="_Toc394825724"/>
+      <w:r>
+        <w:t>Deleting Slides</w:t>
+      </w:r>
+      <w:bookmarkEnd w:id="20"/>
+    </w:p>
+    <w:p>
+      <w:pPr>
+        <w:pStyle w:val="ListParagraph"/>
+        <w:numPr>
+          <w:ilvl w:val="0"/>
+          <w:numId w:val="10"/>
+        </w:numPr>
+      </w:pPr>
+      <w:r>
+        <w:t xml:space="preserve">Follow steps 1-3 from the </w:t>
+      </w:r>
+      <w:r>
+        <w:rPr>
+          <w:b/>
+        </w:rPr>
+        <w:fldChar w:fldCharType="begin"/>
+      </w:r>
+      <w:r>
+        <w:rPr>
+          <w:b/>
+        </w:rPr>
+        <w:instrText xml:space="preserve"> REF _Ref394823651 \h </w:instrText>
+      </w:r>
+      <w:r>
+        <w:rPr>
+          <w:b/>
+        </w:rPr>
+      </w:r>
+      <w:r>
+        <w:rPr>
+          <w:b/>
+        </w:rPr>
+        <w:instrText xml:space="preserve"> \* MERGEFORMAT </w:instrText>
+      </w:r>
+      <w:r>
+        <w:rPr>
+          <w:b/>
+        </w:rPr>
+        <w:fldChar w:fldCharType="separate"/>
+      </w:r>
+      <w:r>
+        <w:rPr>
+          <w:b/>
+        </w:rPr>
+        <w:t>Adding Slides</w:t>
+      </w:r>
+      <w:r>
+        <w:rPr>
+          <w:b/>
+        </w:rPr>
+        <w:fldChar w:fldCharType="end"/>
+      </w:r>
+      <w:r>
+        <w:t xml:space="preserve"> section.</w:t>
+      </w:r>
+    </w:p>
+    <w:p>
+      <w:pPr>
+        <w:pStyle w:val="ListParagraph"/>
+        <w:numPr>
+          <w:ilvl w:val="0"/>
+          <w:numId w:val="10"/>
+        </w:numPr>
+      </w:pPr>
+      <w:r>
+        <w:lastRenderedPageBreak/>
+        <w:t xml:space="preserve">Click the trash icon on the slide you wish to delete as shown in </w:t>
+      </w:r>
+      <w:r>
+        <w:fldChar w:fldCharType="begin"/>
+      </w:r>
+      <w:r>
+        <w:instrText xml:space="preserve"> REF _Ref394823701 \h </w:instrText>
+      </w:r>
+      <w:r>
+        <w:fldChar w:fldCharType="separate"/>
+      </w:r>
+      <w:r>
+        <w:t xml:space="preserve">Figure </w:t>
+      </w:r>
+      <w:r>
+        <w:rPr>
+          <w:noProof/>
+        </w:rPr>
+        <w:t>12</w:t>
+      </w:r>
+      <w:r>
+        <w:fldChar w:fldCharType="end"/>
+      </w:r>
+      <w:r>
+        <w:t>.</w:t>
+      </w:r>
+    </w:p>
+    <w:p>
+      <w:pPr>
+        <w:pStyle w:val="ListParagraph"/>
+        <w:keepNext/>
+        <w:jc w:val="center"/>
+      </w:pPr>
+      <w:r>
+        <w:rPr>
+          <w:noProof/>
+        </w:rPr>
+        <w:drawing>
+          <wp:inline distT="0" distB="0" distL="0" distR="0" wp14:anchorId="1C86D3A0" wp14:editId="7B715B91">
+            <wp:extent cx="5829300" cy="2011680"/>
+            <wp:effectExtent l="0" t="0" r="0" b="7620"/>
+            <wp:docPr id="17" name="Picture 17"/>
+            <wp:cNvGraphicFramePr>
+              <a:graphicFrameLocks xmlns:a="http://schemas.openxmlformats.org/drawingml/2006/main" noChangeAspect="1"/>
+            </wp:cNvGraphicFramePr>
+            <a:graphic xmlns:a="http://schemas.openxmlformats.org/drawingml/2006/main">
+              <a:graphicData uri="http://schemas.openxmlformats.org/drawingml/2006/picture">
+                <pic:pic xmlns:pic="http://schemas.openxmlformats.org/drawingml/2006/picture">
+                  <pic:nvPicPr>
+                    <pic:cNvPr id="0" name="Picture 15"/>
+                    <pic:cNvPicPr>
+                      <a:picLocks noChangeAspect="1" noChangeArrowheads="1"/>
+                    </pic:cNvPicPr>
+                  </pic:nvPicPr>
+                  <pic:blipFill>
+                    <a:blip r:embed="rId23">
+                      <a:extLst>
+                        <a:ext uri="{28A0092B-C50C-407E-A947-70E740481C1C}">
+                          <a14:useLocalDpi xmlns:a14="http://schemas.microsoft.com/office/drawing/2010/main" val="0"/>
+                        </a:ext>
+                      </a:extLst>
+                    </a:blip>
+                    <a:srcRect/>
+                    <a:stretch>
+                      <a:fillRect/>
+                    </a:stretch>
+                  </pic:blipFill>
+                  <pic:spPr bwMode="auto">
+                    <a:xfrm>
+                      <a:off x="0" y="0"/>
+                      <a:ext cx="5829300" cy="2011680"/>
+                    </a:xfrm>
+                    <a:prstGeom prst="rect">
+                      <a:avLst/>
+                    </a:prstGeom>
+                    <a:noFill/>
+                    <a:ln>
+                      <a:noFill/>
+                    </a:ln>
+                  </pic:spPr>
+                </pic:pic>
+              </a:graphicData>
+            </a:graphic>
+          </wp:inline>
+        </w:drawing>
+      </w:r>
+    </w:p>
+    <w:p>
+      <w:pPr>
+        <w:pStyle w:val="Caption"/>
+        <w:jc w:val="center"/>
+      </w:pPr>
+      <w:bookmarkStart w:id="21" w:name="_Ref394823701"/>
+      <w:r>
+        <w:t xml:space="preserve">Figure </w:t>
+      </w:r>
+      <w:r>
+        <w:fldChar w:fldCharType="begin"/>
+      </w:r>
+      <w:r>
+        <w:instrText xml:space="preserve"> SEQ Figure \* ARABIC </w:instrText>
+      </w:r>
+      <w:r>
+        <w:fldChar w:fldCharType="separate"/>
+      </w:r>
+      <w:r>
+        <w:rPr>
+          <w:noProof/>
+        </w:rPr>
+        <w:t>12</w:t>
+      </w:r>
+      <w:r>
+        <w:fldChar w:fldCharType="end"/>
+      </w:r>
+      <w:bookmarkEnd w:id="21"/>
+      <w:r>
+        <w:t xml:space="preserve"> - Delete a slide</w:t>
+      </w:r>
+    </w:p>
+    <w:p>
+      <w:pPr>
+        <w:pStyle w:val="ListParagraph"/>
+        <w:numPr>
+          <w:ilvl w:val="0"/>
+          <w:numId w:val="10"/>
+        </w:numPr>
+      </w:pPr>
+      <w:r>
+        <w:t>When prompted, click “OK” to confirm or “Cancel” to cancel the deletion request.</w:t>
+      </w:r>
+    </w:p>
+    <w:p>
+      <w:pPr>
+        <w:pStyle w:val="ListParagraph"/>
+        <w:numPr>
+          <w:ilvl w:val="0"/>
+          <w:numId w:val="10"/>
+        </w:numPr>
+      </w:pPr>
+      <w:r>
+        <w:t>Scroll to the bottom of the page and click “</w:t>
+      </w:r>
+      <w:r>
+        <w:rPr>
+          <w:i/>
+        </w:rPr>
+        <w:t>Save Changes</w:t>
+      </w:r>
+      <w:r>
+        <w:t>”.</w:t>
+      </w:r>
+    </w:p>
+    <w:p>
+      <w:pPr>
+        <w:pStyle w:val="Heading1"/>
+      </w:pPr>
+      <w:bookmarkStart w:id="22" w:name="_Toc394825725"/>
+      <w:r>
+        <w:t>Updating the calendar (upcoming events)</w:t>
+      </w:r>
+      <w:bookmarkEnd w:id="22"/>
+    </w:p>
+    <w:p>
+      <w:r>
+        <w:t>Your site contains an events calendar powered by a plugin called “</w:t>
+      </w:r>
+      <w:proofErr w:type="spellStart"/>
+      <w:r>
+        <w:t>CalPress</w:t>
+      </w:r>
+      <w:proofErr w:type="spellEnd"/>
+      <w:r>
+        <w:t xml:space="preserve"> Events”.  Upcoming events are shown on the right side of every page under the search box that links to the full event details.</w:t>
+      </w:r>
+    </w:p>
+    <w:p>
+      <w:pPr>
+        <w:pStyle w:val="Heading2"/>
+      </w:pPr>
+      <w:bookmarkStart w:id="23" w:name="_Ref394822636"/>
+      <w:bookmarkStart w:id="24" w:name="_Toc394825726"/>
+      <w:r>
+        <w:t>Adding Events</w:t>
+      </w:r>
+      <w:bookmarkEnd w:id="23"/>
+      <w:bookmarkEnd w:id="24"/>
+    </w:p>
+    <w:p>
+      <w:pPr>
+        <w:pStyle w:val="ListParagraph"/>
+        <w:numPr>
+          <w:ilvl w:val="0"/>
+          <w:numId w:val="7"/>
+        </w:numPr>
+      </w:pPr>
+      <w:r>
+        <w:t xml:space="preserve">Navigate to the </w:t>
+      </w:r>
+      <w:proofErr w:type="spellStart"/>
+      <w:r>
+        <w:t>CalPress</w:t>
+      </w:r>
+      <w:proofErr w:type="spellEnd"/>
+      <w:r>
+        <w:t xml:space="preserve"> Events menu and click “</w:t>
+      </w:r>
+      <w:r>
+        <w:rPr>
+          <w:i/>
+        </w:rPr>
+        <w:t>Add New</w:t>
+      </w:r>
+      <w:r>
+        <w:t>”</w:t>
+      </w:r>
+    </w:p>
+    <w:p>
+      <w:pPr>
+        <w:pStyle w:val="ListParagraph"/>
+        <w:keepNext/>
+        <w:jc w:val="center"/>
+      </w:pPr>
+      <w:r>
+        <w:rPr>
+          <w:noProof/>
+        </w:rPr>
+        <w:drawing>
+          <wp:inline distT="0" distB="0" distL="0" distR="0" wp14:anchorId="46D2BD97" wp14:editId="1DC023B2">
+            <wp:extent cx="2529840" cy="2552700"/>
+            <wp:effectExtent l="0" t="0" r="3810" b="0"/>
+            <wp:docPr id="9" name="Picture 9"/>
+            <wp:cNvGraphicFramePr>
+              <a:graphicFrameLocks xmlns:a="http://schemas.openxmlformats.org/drawingml/2006/main" noChangeAspect="1"/>
+            </wp:cNvGraphicFramePr>
+            <a:graphic xmlns:a="http://schemas.openxmlformats.org/drawingml/2006/main">
+              <a:graphicData uri="http://schemas.openxmlformats.org/drawingml/2006/picture">
+                <pic:pic xmlns:pic="http://schemas.openxmlformats.org/drawingml/2006/picture">
+                  <pic:nvPicPr>
+                    <pic:cNvPr id="0" name="Picture 8"/>
+                    <pic:cNvPicPr>
+                      <a:picLocks noChangeAspect="1" noChangeArrowheads="1"/>
+                    </pic:cNvPicPr>
+                  </pic:nvPicPr>
+                  <pic:blipFill>
+                    <a:blip r:embed="rId24">
+                      <a:extLst>
+                        <a:ext uri="{28A0092B-C50C-407E-A947-70E740481C1C}">
+                          <a14:useLocalDpi xmlns:a14="http://schemas.microsoft.com/office/drawing/2010/main" val="0"/>
+                        </a:ext>
+                      </a:extLst>
+                    </a:blip>
+                    <a:srcRect/>
+                    <a:stretch>
+                      <a:fillRect/>
+                    </a:stretch>
+                  </pic:blipFill>
+                  <pic:spPr bwMode="auto">
+                    <a:xfrm>
+                      <a:off x="0" y="0"/>
+                      <a:ext cx="2529840" cy="2552700"/>
+                    </a:xfrm>
+                    <a:prstGeom prst="rect">
+                      <a:avLst/>
+                    </a:prstGeom>
+                    <a:noFill/>
+                    <a:ln>
+                      <a:noFill/>
+                    </a:ln>
+                  </pic:spPr>
+                </pic:pic>
+              </a:graphicData>
+            </a:graphic>
+          </wp:inline>
+        </w:drawing>
+      </w:r>
+    </w:p>
+    <w:p>
+      <w:pPr>
+        <w:pStyle w:val="Caption"/>
+        <w:jc w:val="center"/>
+      </w:pPr>
+      <w:bookmarkStart w:id="25" w:name="_Ref394822541"/>
+      <w:r>
+        <w:t xml:space="preserve">Figure </w:t>
+      </w:r>
+      <w:r>
+        <w:fldChar w:fldCharType="begin"/>
+      </w:r>
+      <w:r>
+        <w:instrText xml:space="preserve"> SEQ Figure \* ARABIC </w:instrText>
+      </w:r>
+      <w:r>
+        <w:fldChar w:fldCharType="separate"/>
+      </w:r>
+      <w:r>
+        <w:rPr>
+          <w:noProof/>
+        </w:rPr>
+        <w:t>13</w:t>
+      </w:r>
+      <w:r>
+        <w:fldChar w:fldCharType="end"/>
+      </w:r>
+      <w:bookmarkEnd w:id="25"/>
+      <w:r>
+        <w:t xml:space="preserve"> - Add Event Menu</w:t>
+      </w:r>
+    </w:p>
+    <w:p>
+      <w:pPr>
+        <w:pStyle w:val="ListParagraph"/>
+        <w:numPr>
+          <w:ilvl w:val="0"/>
+          <w:numId w:val="7"/>
+        </w:numPr>
+      </w:pPr>
+      <w:r>
+        <w:t>Fill out the form with the Event title, description, and details.</w:t>
+      </w:r>
+    </w:p>
+    <w:p>
+      <w:pPr>
+        <w:pStyle w:val="ListParagraph"/>
+        <w:numPr>
+          <w:ilvl w:val="0"/>
+          <w:numId w:val="7"/>
+        </w:numPr>
+      </w:pPr>
+      <w:r>
+        <w:t>Select “</w:t>
+      </w:r>
+      <w:r>
+        <w:rPr>
+          <w:i/>
+        </w:rPr>
+        <w:t>Event</w:t>
+      </w:r>
+      <w:r>
+        <w:t>” from the list of categories on the right.</w:t>
+      </w:r>
+    </w:p>
+    <w:p>
+      <w:pPr>
+        <w:pStyle w:val="ListParagraph"/>
+        <w:numPr>
+          <w:ilvl w:val="0"/>
+          <w:numId w:val="7"/>
+        </w:numPr>
+      </w:pPr>
+      <w:r>
+        <w:t>Click “</w:t>
+      </w:r>
+      <w:r>
+        <w:rPr>
+          <w:i/>
+        </w:rPr>
+        <w:t>Publish</w:t>
+      </w:r>
+      <w:r>
+        <w:t>” to place the event on the calendar.</w:t>
+      </w:r>
+    </w:p>
+    <w:p>
+      <w:pPr>
+        <w:pStyle w:val="Heading2"/>
+      </w:pPr>
+      <w:bookmarkStart w:id="26" w:name="_Toc394825727"/>
+      <w:r>
+        <w:lastRenderedPageBreak/>
+        <w:t>Modifying Events</w:t>
+      </w:r>
+      <w:bookmarkEnd w:id="26"/>
+    </w:p>
+    <w:p>
+      <w:pPr>
+        <w:pStyle w:val="ListParagraph"/>
+        <w:numPr>
+          <w:ilvl w:val="0"/>
+          <w:numId w:val="8"/>
+        </w:numPr>
+      </w:pPr>
+      <w:r>
+        <w:t xml:space="preserve">Navigate to the </w:t>
+      </w:r>
+      <w:proofErr w:type="spellStart"/>
+      <w:r>
+        <w:t>CalPress</w:t>
+      </w:r>
+      <w:proofErr w:type="spellEnd"/>
+      <w:r>
+        <w:t xml:space="preserve"> Events menu and click “</w:t>
+      </w:r>
+      <w:r>
+        <w:rPr>
+          <w:i/>
+        </w:rPr>
+        <w:t>All Events</w:t>
+      </w:r>
+      <w:r>
+        <w:t>”</w:t>
+      </w:r>
+      <w:r>
+        <w:t xml:space="preserve"> as shown in </w:t>
+      </w:r>
+      <w:r>
+        <w:fldChar w:fldCharType="begin"/>
+      </w:r>
+      <w:r>
+        <w:instrText xml:space="preserve"> REF _Ref394822541 \h </w:instrText>
+      </w:r>
+      <w:r>
+        <w:fldChar w:fldCharType="separate"/>
+      </w:r>
+      <w:r>
+        <w:t xml:space="preserve">Figure </w:t>
+      </w:r>
+      <w:r>
+        <w:rPr>
+          <w:noProof/>
+        </w:rPr>
+        <w:t>13</w:t>
+      </w:r>
+      <w:r>
+        <w:fldChar w:fldCharType="end"/>
+      </w:r>
+      <w:r>
+        <w:t>.</w:t>
+      </w:r>
+    </w:p>
+    <w:p>
+      <w:pPr>
+        <w:pStyle w:val="ListParagraph"/>
+        <w:numPr>
+          <w:ilvl w:val="0"/>
+          <w:numId w:val="8"/>
+        </w:numPr>
+      </w:pPr>
+      <w:r>
+        <w:t xml:space="preserve">You should see a screen similar to </w:t>
+      </w:r>
+      <w:r>
+        <w:fldChar w:fldCharType="begin"/>
+      </w:r>
+      <w:r>
+        <w:instrText xml:space="preserve"> REF _Ref394822594 \h </w:instrText>
+      </w:r>
+      <w:r>
+        <w:fldChar w:fldCharType="separate"/>
+      </w:r>
+      <w:r>
+        <w:t xml:space="preserve">Figure </w:t>
+      </w:r>
+      <w:r>
+        <w:rPr>
+          <w:noProof/>
+        </w:rPr>
+        <w:t>14</w:t>
+      </w:r>
+      <w:r>
+        <w:fldChar w:fldCharType="end"/>
+      </w:r>
+      <w:r>
+        <w:t>.</w:t>
+      </w:r>
+    </w:p>
+    <w:p>
+      <w:pPr>
+        <w:pStyle w:val="ListParagraph"/>
+        <w:keepNext/>
+        <w:jc w:val="center"/>
+      </w:pPr>
+      <w:r>
+        <w:rPr>
+          <w:noProof/>
+        </w:rPr>
+        <w:drawing>
+          <wp:inline distT="0" distB="0" distL="0" distR="0" wp14:anchorId="6F263555" wp14:editId="27D8FDA2">
+            <wp:extent cx="5935980" cy="2842260"/>
+            <wp:effectExtent l="0" t="0" r="7620" b="0"/>
+            <wp:docPr id="10" name="Picture 10"/>
+            <wp:cNvGraphicFramePr>
+              <a:graphicFrameLocks xmlns:a="http://schemas.openxmlformats.org/drawingml/2006/main" noChangeAspect="1"/>
+            </wp:cNvGraphicFramePr>
+            <a:graphic xmlns:a="http://schemas.openxmlformats.org/drawingml/2006/main">
+              <a:graphicData uri="http://schemas.openxmlformats.org/drawingml/2006/picture">
+                <pic:pic xmlns:pic="http://schemas.openxmlformats.org/drawingml/2006/picture">
+                  <pic:nvPicPr>
+                    <pic:cNvPr id="0" name="Picture 9"/>
+                    <pic:cNvPicPr>
+                      <a:picLocks noChangeAspect="1" noChangeArrowheads="1"/>
+                    </pic:cNvPicPr>
+                  </pic:nvPicPr>
+                  <pic:blipFill>
+                    <a:blip r:embed="rId25">
+                      <a:extLst>
+                        <a:ext uri="{28A0092B-C50C-407E-A947-70E740481C1C}">
+                          <a14:useLocalDpi xmlns:a14="http://schemas.microsoft.com/office/drawing/2010/main" val="0"/>
+                        </a:ext>
+                      </a:extLst>
+                    </a:blip>
+                    <a:srcRect/>
+                    <a:stretch>
+                      <a:fillRect/>
+                    </a:stretch>
+                  </pic:blipFill>
+                  <pic:spPr bwMode="auto">
+                    <a:xfrm>
+                      <a:off x="0" y="0"/>
+                      <a:ext cx="5935980" cy="2842260"/>
+                    </a:xfrm>
+                    <a:prstGeom prst="rect">
+                      <a:avLst/>
+                    </a:prstGeom>
+                    <a:noFill/>
+                    <a:ln>
+                      <a:noFill/>
+                    </a:ln>
+                  </pic:spPr>
+                </pic:pic>
+              </a:graphicData>
+            </a:graphic>
+          </wp:inline>
+        </w:drawing>
+      </w:r>
+    </w:p>
+    <w:p>
+      <w:pPr>
+        <w:pStyle w:val="Caption"/>
+        <w:jc w:val="center"/>
+      </w:pPr>
+      <w:bookmarkStart w:id="27" w:name="_Ref394822594"/>
+      <w:r>
+        <w:t xml:space="preserve">Figure </w:t>
+      </w:r>
+      <w:r>
+        <w:fldChar w:fldCharType="begin"/>
+      </w:r>
+      <w:r>
+        <w:instrText xml:space="preserve"> SEQ Figure \* ARABIC </w:instrText>
+      </w:r>
+      <w:r>
+        <w:fldChar w:fldCharType="separate"/>
+      </w:r>
+      <w:r>
+        <w:rPr>
+          <w:noProof/>
+        </w:rPr>
+        <w:t>14</w:t>
+      </w:r>
+      <w:r>
+        <w:fldChar w:fldCharType="end"/>
+      </w:r>
+      <w:bookmarkEnd w:id="27"/>
+      <w:r>
+        <w:t xml:space="preserve"> - View All Events</w:t>
+      </w:r>
+    </w:p>
+    <w:p>
+      <w:pPr>
+        <w:pStyle w:val="ListParagraph"/>
+        <w:numPr>
+          <w:ilvl w:val="0"/>
+          <w:numId w:val="8"/>
+        </w:numPr>
+      </w:pPr>
+      <w:r>
+        <w:t>Select the title of the event you wish to modify.</w:t>
+      </w:r>
+    </w:p>
+    <w:p>
+      <w:pPr>
+        <w:pStyle w:val="ListParagraph"/>
+        <w:numPr>
+          <w:ilvl w:val="0"/>
+          <w:numId w:val="8"/>
+        </w:numPr>
+      </w:pPr>
+      <w:r>
+        <w:t xml:space="preserve">Follow steps 2-4 of </w:t>
+      </w:r>
+      <w:r>
+        <w:rPr>
+          <w:b/>
+        </w:rPr>
+        <w:fldChar w:fldCharType="begin"/>
+      </w:r>
+      <w:r>
+        <w:rPr>
+          <w:b/>
+        </w:rPr>
+        <w:instrText xml:space="preserve"> REF _Ref394822636 \h </w:instrText>
+      </w:r>
+      <w:r>
+        <w:rPr>
+          <w:b/>
+        </w:rPr>
+      </w:r>
+      <w:r>
+        <w:rPr>
+          <w:b/>
+        </w:rPr>
+        <w:instrText xml:space="preserve"> \* MERGEFORMAT </w:instrText>
+      </w:r>
+      <w:r>
+        <w:rPr>
+          <w:b/>
+        </w:rPr>
+        <w:fldChar w:fldCharType="separate"/>
+      </w:r>
+      <w:r>
+        <w:rPr>
+          <w:b/>
+        </w:rPr>
+        <w:t>Adding Events</w:t>
+      </w:r>
+      <w:r>
+        <w:rPr>
+          <w:b/>
+        </w:rPr>
+        <w:fldChar w:fldCharType="end"/>
+      </w:r>
+      <w:r>
+        <w:t xml:space="preserve"> to make the necessary changes to your event.</w:t>
+      </w:r>
+    </w:p>
+    <w:p/>
+    <w:p>
+      <w:pPr>
+        <w:pStyle w:val="Heading2"/>
+      </w:pPr>
+      <w:bookmarkStart w:id="28" w:name="_Toc394825728"/>
+      <w:r>
+        <w:t>Deleting Events</w:t>
+      </w:r>
+      <w:bookmarkEnd w:id="28"/>
+    </w:p>
+    <w:p>
+      <w:pPr>
+        <w:pStyle w:val="ListParagraph"/>
+        <w:numPr>
+          <w:ilvl w:val="0"/>
+          <w:numId w:val="9"/>
+        </w:numPr>
+      </w:pPr>
+      <w:r>
+        <w:t xml:space="preserve">Navigate to the </w:t>
+      </w:r>
+      <w:proofErr w:type="spellStart"/>
+      <w:r>
+        <w:t>CalPress</w:t>
+      </w:r>
+      <w:proofErr w:type="spellEnd"/>
+      <w:r>
+        <w:t xml:space="preserve"> Events</w:t>
+      </w:r>
+      <w:r>
+        <w:t xml:space="preserve"> menu and click “</w:t>
+      </w:r>
+      <w:r>
+        <w:rPr>
+          <w:i/>
+        </w:rPr>
+        <w:t xml:space="preserve">All </w:t>
+      </w:r>
+      <w:r>
+        <w:rPr>
+          <w:i/>
+        </w:rPr>
+        <w:t>Events</w:t>
+      </w:r>
+      <w:r>
+        <w:t>”.</w:t>
+      </w:r>
+    </w:p>
+    <w:p>
+      <w:pPr>
+        <w:pStyle w:val="ListParagraph"/>
+        <w:numPr>
+          <w:ilvl w:val="0"/>
+          <w:numId w:val="9"/>
+        </w:numPr>
+      </w:pPr>
+      <w:r>
+        <w:t xml:space="preserve">Hover over the title of the </w:t>
+      </w:r>
+      <w:r>
+        <w:t>event</w:t>
+      </w:r>
+      <w:r>
+        <w:t xml:space="preserve"> you wish to delete.  You will see something like in</w:t>
+      </w:r>
+      <w:r>
+        <w:t xml:space="preserve"> </w:t>
+      </w:r>
+      <w:r>
+        <w:fldChar w:fldCharType="begin"/>
+      </w:r>
+      <w:r>
+        <w:instrText xml:space="preserve"> REF _Ref394822755 \h </w:instrText>
+      </w:r>
+      <w:r>
+        <w:fldChar w:fldCharType="separate"/>
+      </w:r>
+      <w:r>
+        <w:t xml:space="preserve">Figure </w:t>
+      </w:r>
+      <w:r>
+        <w:rPr>
+          <w:noProof/>
+        </w:rPr>
+        <w:t>15</w:t>
+      </w:r>
+      <w:r>
+        <w:fldChar w:fldCharType="end"/>
+      </w:r>
+      <w:r>
+        <w:t>.</w:t>
+      </w:r>
+    </w:p>
+    <w:p>
+      <w:pPr>
+        <w:pStyle w:val="ListParagraph"/>
+        <w:keepNext/>
+        <w:jc w:val="center"/>
+      </w:pPr>
+      <w:r>
+        <w:rPr>
+          <w:noProof/>
+        </w:rPr>
+        <w:drawing>
+          <wp:inline distT="0" distB="0" distL="0" distR="0" wp14:anchorId="4A86FE27" wp14:editId="37D0F0E4">
+            <wp:extent cx="2270760" cy="1859280"/>
+            <wp:effectExtent l="0" t="0" r="0" b="7620"/>
+            <wp:docPr id="12" name="Picture 12"/>
+            <wp:cNvGraphicFramePr>
+              <a:graphicFrameLocks xmlns:a="http://schemas.openxmlformats.org/drawingml/2006/main" noChangeAspect="1"/>
+            </wp:cNvGraphicFramePr>
+            <a:graphic xmlns:a="http://schemas.openxmlformats.org/drawingml/2006/main">
+              <a:graphicData uri="http://schemas.openxmlformats.org/drawingml/2006/picture">
+                <pic:pic xmlns:pic="http://schemas.openxmlformats.org/drawingml/2006/picture">
+                  <pic:nvPicPr>
+                    <pic:cNvPr id="0" name="Picture 10"/>
+                    <pic:cNvPicPr>
+                      <a:picLocks noChangeAspect="1" noChangeArrowheads="1"/>
+                    </pic:cNvPicPr>
+                  </pic:nvPicPr>
+                  <pic:blipFill>
+                    <a:blip r:embed="rId26">
+                      <a:extLst>
+                        <a:ext uri="{28A0092B-C50C-407E-A947-70E740481C1C}">
+                          <a14:useLocalDpi xmlns:a14="http://schemas.microsoft.com/office/drawing/2010/main" val="0"/>
+                        </a:ext>
+                      </a:extLst>
+                    </a:blip>
+                    <a:srcRect/>
+                    <a:stretch>
+                      <a:fillRect/>
+                    </a:stretch>
+                  </pic:blipFill>
+                  <pic:spPr bwMode="auto">
+                    <a:xfrm>
+                      <a:off x="0" y="0"/>
+                      <a:ext cx="2270760" cy="1859280"/>
+                    </a:xfrm>
+                    <a:prstGeom prst="rect">
+                      <a:avLst/>
+                    </a:prstGeom>
+                    <a:noFill/>
+                    <a:ln>
+                      <a:noFill/>
+                    </a:ln>
+                  </pic:spPr>
+                </pic:pic>
+              </a:graphicData>
+            </a:graphic>
+          </wp:inline>
+        </w:drawing>
+      </w:r>
+    </w:p>
+    <w:p>
+      <w:pPr>
+        <w:pStyle w:val="Caption"/>
+        <w:jc w:val="center"/>
+      </w:pPr>
+      <w:bookmarkStart w:id="29" w:name="_Ref394822755"/>
+      <w:r>
+        <w:t xml:space="preserve">Figure </w:t>
+      </w:r>
+      <w:r>
+        <w:fldChar w:fldCharType="begin"/>
+      </w:r>
+      <w:r>
+        <w:instrText xml:space="preserve"> SEQ Figure \* ARABIC </w:instrText>
+      </w:r>
+      <w:r>
+        <w:fldChar w:fldCharType="separate"/>
+      </w:r>
+      <w:r>
+        <w:rPr>
+          <w:noProof/>
+        </w:rPr>
+        <w:t>15</w:t>
+      </w:r>
+      <w:r>
+        <w:fldChar w:fldCharType="end"/>
+      </w:r>
+      <w:bookmarkEnd w:id="29"/>
+      <w:r>
+        <w:t xml:space="preserve"> - Delete Event</w:t>
+      </w:r>
+    </w:p>
+    <w:p>
+      <w:pPr>
+        <w:pStyle w:val="ListParagraph"/>
+        <w:numPr>
+          <w:ilvl w:val="0"/>
+          <w:numId w:val="9"/>
+        </w:numPr>
+      </w:pPr>
+      <w:r>
+        <w:t>Click “</w:t>
+      </w:r>
+      <w:r>
+        <w:rPr>
+          <w:i/>
+        </w:rPr>
+        <w:t>Trash</w:t>
+      </w:r>
+      <w:r>
+        <w:t xml:space="preserve">” from the menu that is displayed on hover to delete the </w:t>
+      </w:r>
+      <w:r>
+        <w:t>event</w:t>
+      </w:r>
+      <w:r>
+        <w:t>.</w:t>
+      </w:r>
+    </w:p>
+    <w:p>
+      <w:pPr>
+        <w:pStyle w:val="Heading1"/>
+      </w:pPr>
+      <w:bookmarkStart w:id="30" w:name="_Ref394821728"/>
+      <w:bookmarkStart w:id="31" w:name="_Toc394825729"/>
+      <w:r>
+        <w:lastRenderedPageBreak/>
+        <w:t>Updating announcements</w:t>
+      </w:r>
+      <w:bookmarkEnd w:id="30"/>
+      <w:bookmarkEnd w:id="31"/>
+    </w:p>
+    <w:p>
+      <w:r>
+        <w:t xml:space="preserve">Announcements appear on the right side of every page.  They are displayed in the order they were added, up to 5 at a time.  </w:t>
+      </w:r>
+    </w:p>
+    <w:p>
+      <w:pPr>
+        <w:pStyle w:val="Heading2"/>
+      </w:pPr>
+      <w:bookmarkStart w:id="32" w:name="_Ref394821460"/>
+      <w:bookmarkStart w:id="33" w:name="_Toc394825730"/>
+      <w:r>
+        <w:t>Adding Announcements</w:t>
+      </w:r>
+      <w:bookmarkEnd w:id="32"/>
+      <w:bookmarkEnd w:id="33"/>
+    </w:p>
+    <w:p>
+      <w:pPr>
+        <w:pStyle w:val="ListParagraph"/>
+        <w:numPr>
+          <w:ilvl w:val="0"/>
+          <w:numId w:val="4"/>
+        </w:numPr>
+      </w:pPr>
+      <w:r>
+        <w:t>Navigate to the Posts</w:t>
+      </w:r>
+      <w:r>
+        <w:t xml:space="preserve"> menu and click “</w:t>
+      </w:r>
+      <w:r>
+        <w:rPr>
+          <w:i/>
+        </w:rPr>
+        <w:t>Add New</w:t>
+      </w:r>
+      <w:r>
+        <w:t>”</w:t>
+      </w:r>
+      <w:r>
+        <w:t>.</w:t>
+      </w:r>
+    </w:p>
+    <w:p>
+      <w:pPr>
+        <w:pStyle w:val="ListParagraph"/>
+        <w:keepNext/>
+        <w:jc w:val="center"/>
+      </w:pPr>
+      <w:r>
+        <w:rPr>
+          <w:noProof/>
+        </w:rPr>
+        <w:drawing>
+          <wp:inline distT="0" distB="0" distL="0" distR="0" wp14:anchorId="65B622AF" wp14:editId="175D74D5">
+            <wp:extent cx="2613660" cy="2232660"/>
+            <wp:effectExtent l="0" t="0" r="0" b="0"/>
+            <wp:docPr id="5" name="Picture 5"/>
+            <wp:cNvGraphicFramePr>
+              <a:graphicFrameLocks xmlns:a="http://schemas.openxmlformats.org/drawingml/2006/main" noChangeAspect="1"/>
+            </wp:cNvGraphicFramePr>
+            <a:graphic xmlns:a="http://schemas.openxmlformats.org/drawingml/2006/main">
+              <a:graphicData uri="http://schemas.openxmlformats.org/drawingml/2006/picture">
+                <pic:pic xmlns:pic="http://schemas.openxmlformats.org/drawingml/2006/picture">
+                  <pic:nvPicPr>
+                    <pic:cNvPr id="0" name="Picture 4"/>
+                    <pic:cNvPicPr>
+                      <a:picLocks noChangeAspect="1" noChangeArrowheads="1"/>
+                    </pic:cNvPicPr>
+                  </pic:nvPicPr>
+                  <pic:blipFill>
+                    <a:blip r:embed="rId27">
+                      <a:extLst>
+                        <a:ext uri="{28A0092B-C50C-407E-A947-70E740481C1C}">
+                          <a14:useLocalDpi xmlns:a14="http://schemas.microsoft.com/office/drawing/2010/main" val="0"/>
+                        </a:ext>
+                      </a:extLst>
+                    </a:blip>
+                    <a:srcRect/>
+                    <a:stretch>
+                      <a:fillRect/>
+                    </a:stretch>
+                  </pic:blipFill>
+                  <pic:spPr bwMode="auto">
+                    <a:xfrm>
+                      <a:off x="0" y="0"/>
+                      <a:ext cx="2613660" cy="2232660"/>
+                    </a:xfrm>
+                    <a:prstGeom prst="rect">
+                      <a:avLst/>
+                    </a:prstGeom>
+                    <a:noFill/>
+                    <a:ln>
+                      <a:noFill/>
+                    </a:ln>
+                  </pic:spPr>
+                </pic:pic>
+              </a:graphicData>
+            </a:graphic>
+          </wp:inline>
+        </w:drawing>
+      </w:r>
+    </w:p>
+    <w:p>
+      <w:pPr>
+        <w:pStyle w:val="Caption"/>
+        <w:jc w:val="center"/>
+      </w:pPr>
+      <w:bookmarkStart w:id="34" w:name="_Ref394821352"/>
+      <w:r>
+        <w:t xml:space="preserve">Figure </w:t>
+      </w:r>
+      <w:r>
+        <w:fldChar w:fldCharType="begin"/>
+      </w:r>
+      <w:r>
+        <w:instrText xml:space="preserve"> SEQ Figure \* ARABIC </w:instrText>
+      </w:r>
+      <w:r>
+        <w:fldChar w:fldCharType="separate"/>
+      </w:r>
+      <w:r>
+        <w:rPr>
+          <w:noProof/>
+        </w:rPr>
+        <w:t>16</w:t>
+      </w:r>
+      <w:r>
+        <w:fldChar w:fldCharType="end"/>
+      </w:r>
+      <w:bookmarkEnd w:id="34"/>
+      <w:r>
+        <w:t xml:space="preserve"> - Add New Post</w:t>
+      </w:r>
+    </w:p>
+    <w:p>
+      <w:pPr>
+        <w:pStyle w:val="ListParagraph"/>
+        <w:numPr>
+          <w:ilvl w:val="0"/>
+          <w:numId w:val="4"/>
+        </w:numPr>
+      </w:pPr>
+      <w:r>
+        <w:t>Fill out the form by providing a Post title and description.</w:t>
+      </w:r>
+    </w:p>
+    <w:p>
+      <w:pPr>
+        <w:pStyle w:val="ListParagraph"/>
+        <w:numPr>
+          <w:ilvl w:val="0"/>
+          <w:numId w:val="4"/>
+        </w:numPr>
+      </w:pPr>
+      <w:r>
+        <w:t>The description field can contain formatted text such as bold, italics, underline, colors, etc.  You can even add images from the media gallery (covered in a previous section).</w:t>
+      </w:r>
+    </w:p>
+    <w:p>
+      <w:pPr>
+        <w:pStyle w:val="ListParagraph"/>
+        <w:numPr>
+          <w:ilvl w:val="0"/>
+          <w:numId w:val="4"/>
+        </w:numPr>
+      </w:pPr>
+      <w:r>
+        <w:t xml:space="preserve">Select relevant categories from the right sidebar as shown in </w:t>
+      </w:r>
+      <w:r>
+        <w:fldChar w:fldCharType="begin"/>
+      </w:r>
+      <w:r>
+        <w:instrText xml:space="preserve"> REF _Ref394821182 \h </w:instrText>
+      </w:r>
+      <w:r>
+        <w:fldChar w:fldCharType="separate"/>
+      </w:r>
+      <w:r>
+        <w:t xml:space="preserve">Figure </w:t>
+      </w:r>
+      <w:r>
+        <w:rPr>
+          <w:noProof/>
+        </w:rPr>
+        <w:t>17</w:t>
+      </w:r>
+      <w:r>
+        <w:fldChar w:fldCharType="end"/>
+      </w:r>
+      <w:r>
+        <w:t>.</w:t>
+      </w:r>
+    </w:p>
+    <w:p>
+      <w:pPr>
+        <w:pStyle w:val="ListParagraph"/>
+        <w:keepNext/>
+        <w:jc w:val="center"/>
+      </w:pPr>
+      <w:r>
+        <w:rPr>
+          <w:noProof/>
+        </w:rPr>
+        <w:drawing>
+          <wp:inline distT="0" distB="0" distL="0" distR="0" wp14:anchorId="7757E060" wp14:editId="0147AA48">
+            <wp:extent cx="2194560" cy="1775460"/>
+            <wp:effectExtent l="0" t="0" r="0" b="0"/>
+            <wp:docPr id="6" name="Picture 6"/>
+            <wp:cNvGraphicFramePr>
+              <a:graphicFrameLocks xmlns:a="http://schemas.openxmlformats.org/drawingml/2006/main" noChangeAspect="1"/>
+            </wp:cNvGraphicFramePr>
+            <a:graphic xmlns:a="http://schemas.openxmlformats.org/drawingml/2006/main">
+              <a:graphicData uri="http://schemas.openxmlformats.org/drawingml/2006/picture">
+                <pic:pic xmlns:pic="http://schemas.openxmlformats.org/drawingml/2006/picture">
+                  <pic:nvPicPr>
+                    <pic:cNvPr id="0" name="Picture 5"/>
+                    <pic:cNvPicPr>
+                      <a:picLocks noChangeAspect="1" noChangeArrowheads="1"/>
+                    </pic:cNvPicPr>
+                  </pic:nvPicPr>
+                  <pic:blipFill>
+                    <a:blip r:embed="rId28">
+                      <a:extLst>
+                        <a:ext uri="{28A0092B-C50C-407E-A947-70E740481C1C}">
+                          <a14:useLocalDpi xmlns:a14="http://schemas.microsoft.com/office/drawing/2010/main" val="0"/>
+                        </a:ext>
+                      </a:extLst>
+                    </a:blip>
+                    <a:srcRect/>
+                    <a:stretch>
+                      <a:fillRect/>
+                    </a:stretch>
+                  </pic:blipFill>
+                  <pic:spPr bwMode="auto">
+                    <a:xfrm>
+                      <a:off x="0" y="0"/>
+                      <a:ext cx="2194560" cy="1775460"/>
+                    </a:xfrm>
+                    <a:prstGeom prst="rect">
+                      <a:avLst/>
+                    </a:prstGeom>
+                    <a:noFill/>
+                    <a:ln>
+                      <a:noFill/>
+                    </a:ln>
+                  </pic:spPr>
+                </pic:pic>
+              </a:graphicData>
+            </a:graphic>
+          </wp:inline>
+        </w:drawing>
+      </w:r>
+    </w:p>
+    <w:p>
+      <w:pPr>
+        <w:pStyle w:val="Caption"/>
+        <w:jc w:val="center"/>
+      </w:pPr>
+      <w:bookmarkStart w:id="35" w:name="_Ref394821182"/>
+      <w:r>
+        <w:t xml:space="preserve">Figure </w:t>
+      </w:r>
+      <w:r>
+        <w:fldChar w:fldCharType="begin"/>
+      </w:r>
+      <w:r>
+        <w:instrText xml:space="preserve"> SEQ Figure \* ARABIC </w:instrText>
+      </w:r>
+      <w:r>
+        <w:fldChar w:fldCharType="separate"/>
+      </w:r>
+      <w:r>
+        <w:rPr>
+          <w:noProof/>
+        </w:rPr>
+        <w:t>17</w:t>
+      </w:r>
+      <w:r>
+        <w:fldChar w:fldCharType="end"/>
+      </w:r>
+      <w:bookmarkEnd w:id="35"/>
+      <w:r>
+        <w:t xml:space="preserve"> - Category selection</w:t>
+      </w:r>
+    </w:p>
+    <w:p>
+      <w:pPr>
+        <w:pStyle w:val="ListParagraph"/>
+        <w:numPr>
+          <w:ilvl w:val="0"/>
+          <w:numId w:val="4"/>
+        </w:numPr>
+      </w:pPr>
+      <w:r>
+        <w:t>Click “</w:t>
+      </w:r>
+      <w:r>
+        <w:rPr>
+          <w:i/>
+        </w:rPr>
+        <w:t>Publish</w:t>
+      </w:r>
+      <w:r>
+        <w:t>” from the right sidebar to complete the post creation.  It will now appear in the “Announcements” section of your site.</w:t>
+      </w:r>
+    </w:p>
+    <w:p>
+      <w:pPr>
+        <w:pStyle w:val="Heading2"/>
+      </w:pPr>
+      <w:bookmarkStart w:id="36" w:name="_Toc394825731"/>
+      <w:r>
+        <w:t>Modifying Announcements</w:t>
+      </w:r>
+      <w:bookmarkEnd w:id="36"/>
+    </w:p>
+    <w:p>
+      <w:pPr>
+        <w:pStyle w:val="ListParagraph"/>
+        <w:numPr>
+          <w:ilvl w:val="0"/>
+          <w:numId w:val="5"/>
+        </w:numPr>
+      </w:pPr>
+      <w:r>
+        <w:t>Navigate to the Posts menu and click “</w:t>
+      </w:r>
+      <w:r>
+        <w:rPr>
+          <w:i/>
+        </w:rPr>
+        <w:t>All Posts</w:t>
+      </w:r>
+      <w:r>
+        <w:t xml:space="preserve">” (see </w:t>
+      </w:r>
+      <w:r>
+        <w:fldChar w:fldCharType="begin"/>
+      </w:r>
+      <w:r>
+        <w:instrText xml:space="preserve"> REF _Ref394821352 \h </w:instrText>
+      </w:r>
+      <w:r>
+        <w:fldChar w:fldCharType="separate"/>
+      </w:r>
+      <w:r>
+        <w:t xml:space="preserve">Figure </w:t>
+      </w:r>
+      <w:r>
+        <w:rPr>
+          <w:noProof/>
+        </w:rPr>
+        <w:t>16</w:t>
+      </w:r>
+      <w:r>
+        <w:fldChar w:fldCharType="end"/>
+      </w:r>
+      <w:r>
+        <w:t xml:space="preserve"> for image).</w:t>
+      </w:r>
+    </w:p>
+    <w:p>
+      <w:pPr>
+        <w:pStyle w:val="ListParagraph"/>
+        <w:numPr>
+          <w:ilvl w:val="0"/>
+          <w:numId w:val="5"/>
+        </w:numPr>
+      </w:pPr>
+      <w:r>
+        <w:t xml:space="preserve">You should see a table of posts similar to </w:t>
+      </w:r>
+      <w:r>
+        <w:fldChar w:fldCharType="begin"/>
+      </w:r>
+      <w:r>
+        <w:instrText xml:space="preserve"> REF _Ref394821404 \h </w:instrText>
+      </w:r>
+      <w:r>
+        <w:fldChar w:fldCharType="separate"/>
+      </w:r>
+      <w:r>
+        <w:t xml:space="preserve">Figure </w:t>
+      </w:r>
+      <w:r>
+        <w:rPr>
+          <w:noProof/>
+        </w:rPr>
+        <w:t>18</w:t>
+      </w:r>
+      <w:r>
+        <w:fldChar w:fldCharType="end"/>
+      </w:r>
+      <w:r>
+        <w:t>.</w:t>
+      </w:r>
+    </w:p>
+    <w:p>
+      <w:pPr>
+        <w:pStyle w:val="ListParagraph"/>
+        <w:keepNext/>
+        <w:jc w:val="center"/>
+      </w:pPr>
+      <w:r>
+        <w:rPr>
+          <w:noProof/>
+        </w:rPr>
+        <w:lastRenderedPageBreak/>
+        <w:drawing>
+          <wp:inline distT="0" distB="0" distL="0" distR="0" wp14:anchorId="355C32BF" wp14:editId="2D1391C5">
+            <wp:extent cx="5943600" cy="2895600"/>
+            <wp:effectExtent l="0" t="0" r="0" b="0"/>
+            <wp:docPr id="7" name="Picture 7"/>
+            <wp:cNvGraphicFramePr>
+              <a:graphicFrameLocks xmlns:a="http://schemas.openxmlformats.org/drawingml/2006/main" noChangeAspect="1"/>
+            </wp:cNvGraphicFramePr>
+            <a:graphic xmlns:a="http://schemas.openxmlformats.org/drawingml/2006/main">
+              <a:graphicData uri="http://schemas.openxmlformats.org/drawingml/2006/picture">
+                <pic:pic xmlns:pic="http://schemas.openxmlformats.org/drawingml/2006/picture">
+                  <pic:nvPicPr>
+                    <pic:cNvPr id="0" name="Picture 6"/>
+                    <pic:cNvPicPr>
+                      <a:picLocks noChangeAspect="1" noChangeArrowheads="1"/>
+                    </pic:cNvPicPr>
+                  </pic:nvPicPr>
+                  <pic:blipFill>
+                    <a:blip r:embed="rId29">
+                      <a:extLst>
+                        <a:ext uri="{28A0092B-C50C-407E-A947-70E740481C1C}">
+                          <a14:useLocalDpi xmlns:a14="http://schemas.microsoft.com/office/drawing/2010/main" val="0"/>
+                        </a:ext>
+                      </a:extLst>
+                    </a:blip>
+                    <a:srcRect/>
+                    <a:stretch>
+                      <a:fillRect/>
+                    </a:stretch>
+                  </pic:blipFill>
+                  <pic:spPr bwMode="auto">
+                    <a:xfrm>
+                      <a:off x="0" y="0"/>
+                      <a:ext cx="5943600" cy="2895600"/>
+                    </a:xfrm>
+                    <a:prstGeom prst="rect">
+                      <a:avLst/>
+                    </a:prstGeom>
+                    <a:noFill/>
+                    <a:ln>
+                      <a:noFill/>
+                    </a:ln>
+                  </pic:spPr>
+                </pic:pic>
+              </a:graphicData>
+            </a:graphic>
+          </wp:inline>
+        </w:drawing>
+      </w:r>
+    </w:p>
+    <w:p>
+      <w:pPr>
+        <w:pStyle w:val="Caption"/>
+        <w:jc w:val="center"/>
+      </w:pPr>
+      <w:bookmarkStart w:id="37" w:name="_Ref394821404"/>
+      <w:r>
+        <w:t xml:space="preserve">Figure </w:t>
+      </w:r>
+      <w:r>
+        <w:fldChar w:fldCharType="begin"/>
+      </w:r>
+      <w:r>
+        <w:instrText xml:space="preserve"> SEQ Figure \* ARABIC </w:instrText>
+      </w:r>
+      <w:r>
+        <w:fldChar w:fldCharType="separate"/>
+      </w:r>
+      <w:r>
+        <w:rPr>
+          <w:noProof/>
+        </w:rPr>
+        <w:t>18</w:t>
+      </w:r>
+      <w:r>
+        <w:fldChar w:fldCharType="end"/>
+      </w:r>
+      <w:bookmarkEnd w:id="37"/>
+      <w:r>
+        <w:t xml:space="preserve"> - Viewing posts</w:t>
+      </w:r>
+    </w:p>
+    <w:p>
+      <w:pPr>
+        <w:pStyle w:val="ListParagraph"/>
+        <w:numPr>
+          <w:ilvl w:val="0"/>
+          <w:numId w:val="5"/>
+        </w:numPr>
+      </w:pPr>
+      <w:r>
+        <w:t>Select the post title you wish to modify.</w:t>
+      </w:r>
+    </w:p>
+    <w:p>
+      <w:pPr>
+        <w:pStyle w:val="ListParagraph"/>
+        <w:numPr>
+          <w:ilvl w:val="0"/>
+          <w:numId w:val="5"/>
+        </w:numPr>
+      </w:pPr>
+      <w:r>
+        <w:t xml:space="preserve">Follow steps 2-5 of </w:t>
+      </w:r>
+      <w:r>
+        <w:rPr>
+          <w:b/>
+        </w:rPr>
+        <w:fldChar w:fldCharType="begin"/>
+      </w:r>
+      <w:r>
+        <w:rPr>
+          <w:b/>
+        </w:rPr>
+        <w:instrText xml:space="preserve"> REF _Ref394821460 \h </w:instrText>
+      </w:r>
+      <w:r>
+        <w:rPr>
+          <w:b/>
+        </w:rPr>
+      </w:r>
+      <w:r>
+        <w:rPr>
+          <w:b/>
+        </w:rPr>
+        <w:instrText xml:space="preserve"> \* MERGEFORMAT </w:instrText>
+      </w:r>
+      <w:r>
+        <w:rPr>
+          <w:b/>
+        </w:rPr>
+        <w:fldChar w:fldCharType="separate"/>
+      </w:r>
+      <w:r>
+        <w:rPr>
+          <w:b/>
+        </w:rPr>
+        <w:t>Adding Announcements</w:t>
+      </w:r>
+      <w:r>
+        <w:rPr>
+          <w:b/>
+        </w:rPr>
+        <w:fldChar w:fldCharType="end"/>
+      </w:r>
+      <w:r>
+        <w:t xml:space="preserve"> to make desired changes and publish.</w:t>
+      </w:r>
+    </w:p>
+    <w:p>
+      <w:pPr>
+        <w:pStyle w:val="Heading2"/>
+      </w:pPr>
+      <w:bookmarkStart w:id="38" w:name="_Toc394825732"/>
+      <w:r>
+        <w:t>Deleting Announcements</w:t>
+      </w:r>
+      <w:bookmarkEnd w:id="38"/>
+    </w:p>
+    <w:p>
+      <w:pPr>
+        <w:pStyle w:val="ListParagraph"/>
+        <w:numPr>
+          <w:ilvl w:val="0"/>
+          <w:numId w:val="6"/>
+        </w:numPr>
+      </w:pPr>
+      <w:r>
+        <w:t>Navigate to the Posts menu and click “</w:t>
+      </w:r>
+      <w:r>
+        <w:rPr>
+          <w:i/>
+        </w:rPr>
+        <w:t>All Posts</w:t>
+      </w:r>
+      <w:r>
+        <w:t>”.</w:t>
+      </w:r>
+    </w:p>
+    <w:p>
+      <w:pPr>
+        <w:pStyle w:val="ListParagraph"/>
+        <w:numPr>
+          <w:ilvl w:val="0"/>
+          <w:numId w:val="6"/>
+        </w:numPr>
+      </w:pPr>
+      <w:r>
+        <w:t xml:space="preserve">Hover over the title of the post you wish to delete.  You will see something like in </w:t>
+      </w:r>
+      <w:r>
+        <w:fldChar w:fldCharType="begin"/>
+      </w:r>
+      <w:r>
+        <w:instrText xml:space="preserve"> REF _Ref394821658 \h </w:instrText>
+      </w:r>
+      <w:r>
+        <w:fldChar w:fldCharType="separate"/>
+      </w:r>
+      <w:r>
+        <w:t xml:space="preserve">Figure </w:t>
+      </w:r>
+      <w:r>
+        <w:rPr>
+          <w:noProof/>
+        </w:rPr>
+        <w:t>19</w:t>
+      </w:r>
+      <w:r>
+        <w:fldChar w:fldCharType="end"/>
+      </w:r>
+      <w:r>
+        <w:t>.</w:t>
+      </w:r>
+    </w:p>
+    <w:p>
+      <w:pPr>
+        <w:pStyle w:val="ListParagraph"/>
+        <w:keepNext/>
+        <w:jc w:val="center"/>
+      </w:pPr>
+      <w:r>
+        <w:rPr>
+          <w:noProof/>
+        </w:rPr>
+        <w:drawing>
+          <wp:inline distT="0" distB="0" distL="0" distR="0" wp14:anchorId="62CC0360" wp14:editId="47AA6309">
+            <wp:extent cx="3048000" cy="1600200"/>
+            <wp:effectExtent l="0" t="0" r="0" b="0"/>
+            <wp:docPr id="8" name="Picture 8"/>
+            <wp:cNvGraphicFramePr>
+              <a:graphicFrameLocks xmlns:a="http://schemas.openxmlformats.org/drawingml/2006/main" noChangeAspect="1"/>
+            </wp:cNvGraphicFramePr>
+            <a:graphic xmlns:a="http://schemas.openxmlformats.org/drawingml/2006/main">
+              <a:graphicData uri="http://schemas.openxmlformats.org/drawingml/2006/picture">
+                <pic:pic xmlns:pic="http://schemas.openxmlformats.org/drawingml/2006/picture">
+                  <pic:nvPicPr>
+                    <pic:cNvPr id="0" name="Picture 7"/>
+                    <pic:cNvPicPr>
+                      <a:picLocks noChangeAspect="1" noChangeArrowheads="1"/>
+                    </pic:cNvPicPr>
+                  </pic:nvPicPr>
+                  <pic:blipFill>
+                    <a:blip r:embed="rId30">
+                      <a:extLst>
+                        <a:ext uri="{28A0092B-C50C-407E-A947-70E740481C1C}">
+                          <a14:useLocalDpi xmlns:a14="http://schemas.microsoft.com/office/drawing/2010/main" val="0"/>
+                        </a:ext>
+                      </a:extLst>
+                    </a:blip>
+                    <a:srcRect/>
+                    <a:stretch>
+                      <a:fillRect/>
+                    </a:stretch>
+                  </pic:blipFill>
+                  <pic:spPr bwMode="auto">
+                    <a:xfrm>
+                      <a:off x="0" y="0"/>
+                      <a:ext cx="3048000" cy="1600200"/>
+                    </a:xfrm>
+                    <a:prstGeom prst="rect">
+                      <a:avLst/>
+                    </a:prstGeom>
+                    <a:noFill/>
+                    <a:ln>
+                      <a:noFill/>
+                    </a:ln>
+                  </pic:spPr>
+                </pic:pic>
+              </a:graphicData>
+            </a:graphic>
+          </wp:inline>
+        </w:drawing>
+      </w:r>
+    </w:p>
+    <w:p>
+      <w:pPr>
+        <w:pStyle w:val="Caption"/>
+        <w:jc w:val="center"/>
+      </w:pPr>
+      <w:bookmarkStart w:id="39" w:name="_Ref394821646"/>
+      <w:bookmarkStart w:id="40" w:name="_Ref394821658"/>
+      <w:r>
+        <w:t xml:space="preserve">Figure </w:t>
+      </w:r>
+      <w:r>
+        <w:fldChar w:fldCharType="begin"/>
+      </w:r>
+      <w:r>
+        <w:instrText xml:space="preserve"> SEQ Figure \* ARABIC </w:instrText>
+      </w:r>
+      <w:r>
+        <w:fldChar w:fldCharType="separate"/>
+      </w:r>
+      <w:r>
+        <w:rPr>
+          <w:noProof/>
+        </w:rPr>
+        <w:t>19</w:t>
+      </w:r>
+      <w:r>
+        <w:fldChar w:fldCharType="end"/>
+      </w:r>
+      <w:bookmarkEnd w:id="40"/>
+      <w:r>
+        <w:t xml:space="preserve"> - Delete a post</w:t>
+      </w:r>
+      <w:bookmarkEnd w:id="39"/>
+    </w:p>
+    <w:p>
+      <w:pPr>
+        <w:pStyle w:val="ListParagraph"/>
+        <w:numPr>
+          <w:ilvl w:val="0"/>
+          <w:numId w:val="6"/>
+        </w:numPr>
+      </w:pPr>
+      <w:r>
+        <w:t>Click “</w:t>
+      </w:r>
+      <w:r>
+        <w:rPr>
+          <w:i/>
+        </w:rPr>
+        <w:t>Trash</w:t>
+      </w:r>
+      <w:r>
+        <w:t>” from the menu that is displayed on hover to delete the post.</w:t>
+      </w:r>
+    </w:p>
+    <w:p>
+      <w:pPr>
+        <w:pStyle w:val="Heading1"/>
+      </w:pPr>
+      <w:bookmarkStart w:id="41" w:name="_Toc394825733"/>
+      <w:r>
+        <w:t>Updating Forms</w:t>
+      </w:r>
+      <w:bookmarkEnd w:id="41"/>
+    </w:p>
+    <w:p>
+      <w:r>
+        <w:t>Forms</w:t>
+      </w:r>
+      <w:r>
+        <w:t xml:space="preserve"> appear on the right side of every page.  They are displayed in the order they were added, up to 5 at a time</w:t>
+      </w:r>
+      <w:r>
+        <w:t xml:space="preserve">.  To update forms, follow the instructions located in the </w:t>
+      </w:r>
+      <w:r>
+        <w:rPr>
+          <w:b/>
+        </w:rPr>
+        <w:fldChar w:fldCharType="begin"/>
+      </w:r>
+      <w:r>
+        <w:rPr>
+          <w:b/>
+        </w:rPr>
+        <w:instrText xml:space="preserve"> REF _Ref394821728 \h </w:instrText>
+      </w:r>
+      <w:r>
+        <w:rPr>
+          <w:b/>
+        </w:rPr>
+      </w:r>
+      <w:r>
+        <w:rPr>
+          <w:b/>
+        </w:rPr>
+        <w:instrText xml:space="preserve"> \* MERGEFORMAT </w:instrText>
+      </w:r>
+      <w:r>
+        <w:rPr>
+          <w:b/>
+        </w:rPr>
+        <w:fldChar w:fldCharType="separate"/>
+      </w:r>
+      <w:r>
+        <w:rPr>
+          <w:b/>
+        </w:rPr>
+        <w:t>Updating announcements</w:t>
+      </w:r>
+      <w:r>
+        <w:rPr>
+          <w:b/>
+        </w:rPr>
+        <w:fldChar w:fldCharType="end"/>
+      </w:r>
+      <w:r>
+        <w:t xml:space="preserve"> section but instead of selecting the category “Announcement”, select “Forms”.</w:t>
+      </w:r>
+    </w:p>
+    <w:p>
+      <w:pPr>
+        <w:pStyle w:val="Heading1"/>
+      </w:pPr>
+      <w:bookmarkStart w:id="42" w:name="_Toc394825734"/>
+      <w:r>
+        <w:lastRenderedPageBreak/>
+        <w:t>Modifying the image galleries (photos and uniforms)</w:t>
+      </w:r>
+      <w:bookmarkEnd w:id="42"/>
+    </w:p>
+    <w:p>
+      <w:r>
+        <w:t>There are currently two image galleries on your website.  The photo gallery is the main gallery for displaying public photos.  Team pictures, action shots on the field, and any other photo you want to share with your teams (and fans!) would go there.  The second gallery is a set of images showing your uniforms and apparel.  The steps below outline the process for managing the galleries.</w:t>
+      </w:r>
+    </w:p>
+    <w:p>
+      <w:pPr>
+        <w:pStyle w:val="ListParagraph"/>
+        <w:numPr>
+          <w:ilvl w:val="0"/>
+          <w:numId w:val="3"/>
+        </w:numPr>
+      </w:pPr>
+      <w:r>
+        <w:t>Navigate to the administrator menu “</w:t>
+      </w:r>
+      <w:proofErr w:type="spellStart"/>
+      <w:r>
+        <w:t>Envira</w:t>
+      </w:r>
+      <w:proofErr w:type="spellEnd"/>
+      <w:r>
+        <w:t xml:space="preserve"> Gallery” as shown in </w:t>
+      </w:r>
+      <w:r>
+        <w:fldChar w:fldCharType="begin"/>
+      </w:r>
+      <w:r>
+        <w:instrText xml:space="preserve"> REF _Ref394819557 \h </w:instrText>
+      </w:r>
+      <w:r>
+        <w:fldChar w:fldCharType="separate"/>
+      </w:r>
+      <w:r>
+        <w:t xml:space="preserve">Figure </w:t>
+      </w:r>
+      <w:r>
+        <w:rPr>
+          <w:noProof/>
+        </w:rPr>
+        <w:t>20</w:t>
+      </w:r>
+      <w:r>
+        <w:fldChar w:fldCharType="end"/>
+      </w:r>
+      <w:r>
+        <w:t>.</w:t>
+      </w:r>
+    </w:p>
+    <w:p>
+      <w:pPr>
+        <w:keepNext/>
+        <w:jc w:val="center"/>
+      </w:pPr>
+      <w:r>
+        <w:rPr>
+          <w:noProof/>
+        </w:rPr>
+        <w:drawing>
+          <wp:inline distT="0" distB="0" distL="0" distR="0" wp14:anchorId="6EA63AAA" wp14:editId="7A258942">
+            <wp:extent cx="2491740" cy="1653540"/>
+            <wp:effectExtent l="0" t="0" r="3810" b="3810"/>
+            <wp:docPr id="3" name="Picture 3"/>
+            <wp:cNvGraphicFramePr>
+              <a:graphicFrameLocks xmlns:a="http://schemas.openxmlformats.org/drawingml/2006/main" noChangeAspect="1"/>
+            </wp:cNvGraphicFramePr>
+            <a:graphic xmlns:a="http://schemas.openxmlformats.org/drawingml/2006/main">
+              <a:graphicData uri="http://schemas.openxmlformats.org/drawingml/2006/picture">
+                <pic:pic xmlns:pic="http://schemas.openxmlformats.org/drawingml/2006/picture">
+                  <pic:nvPicPr>
+                    <pic:cNvPr id="0" name="Picture 2"/>
+                    <pic:cNvPicPr>
+                      <a:picLocks noChangeAspect="1" noChangeArrowheads="1"/>
+                    </pic:cNvPicPr>
+                  </pic:nvPicPr>
+                  <pic:blipFill>
+                    <a:blip r:embed="rId31">
+                      <a:extLst>
+                        <a:ext uri="{28A0092B-C50C-407E-A947-70E740481C1C}">
+                          <a14:useLocalDpi xmlns:a14="http://schemas.microsoft.com/office/drawing/2010/main" val="0"/>
+                        </a:ext>
+                      </a:extLst>
+                    </a:blip>
+                    <a:srcRect/>
+                    <a:stretch>
+                      <a:fillRect/>
+                    </a:stretch>
+                  </pic:blipFill>
+                  <pic:spPr bwMode="auto">
+                    <a:xfrm>
+                      <a:off x="0" y="0"/>
+                      <a:ext cx="2491740" cy="1653540"/>
+                    </a:xfrm>
+                    <a:prstGeom prst="rect">
+                      <a:avLst/>
+                    </a:prstGeom>
+                    <a:noFill/>
+                    <a:ln>
+                      <a:noFill/>
+                    </a:ln>
+                  </pic:spPr>
+                </pic:pic>
+              </a:graphicData>
+            </a:graphic>
+          </wp:inline>
+        </w:drawing>
+      </w:r>
+    </w:p>
+    <w:p>
+      <w:pPr>
+        <w:pStyle w:val="Caption"/>
+        <w:jc w:val="center"/>
+      </w:pPr>
+      <w:bookmarkStart w:id="43" w:name="_Ref394819557"/>
+      <w:r>
+        <w:t xml:space="preserve">Figure </w:t>
+      </w:r>
+      <w:r>
+        <w:fldChar w:fldCharType="begin"/>
+      </w:r>
+      <w:r>
+        <w:instrText xml:space="preserve"> SEQ Figure \* ARABIC </w:instrText>
+      </w:r>
+      <w:r>
+        <w:fldChar w:fldCharType="separate"/>
+      </w:r>
+      <w:r>
+        <w:rPr>
+          <w:noProof/>
+        </w:rPr>
+        <w:t>20</w:t>
+      </w:r>
+      <w:r>
+        <w:fldChar w:fldCharType="end"/>
+      </w:r>
+      <w:bookmarkEnd w:id="43"/>
+      <w:r>
+        <w:t xml:space="preserve"> - </w:t>
+      </w:r>
+      <w:proofErr w:type="spellStart"/>
+      <w:r>
+        <w:t>Envira</w:t>
+      </w:r>
+      <w:proofErr w:type="spellEnd"/>
+      <w:r>
+        <w:t xml:space="preserve"> Gallery</w:t>
+      </w:r>
+    </w:p>
+    <w:p>
+      <w:pPr>
+        <w:pStyle w:val="ListParagraph"/>
+        <w:numPr>
+          <w:ilvl w:val="0"/>
+          <w:numId w:val="3"/>
+        </w:numPr>
+      </w:pPr>
+      <w:r>
+        <w:t>Click on the Title field of the gallery you wish to manage.</w:t>
+      </w:r>
+    </w:p>
+    <w:p>
+      <w:pPr>
+        <w:pStyle w:val="ListParagraph"/>
+        <w:numPr>
+          <w:ilvl w:val="0"/>
+          <w:numId w:val="3"/>
+        </w:numPr>
+      </w:pPr>
+      <w:r>
+        <w:t xml:space="preserve">You should see an interface similar to </w:t>
+      </w:r>
+      <w:r>
+        <w:fldChar w:fldCharType="begin"/>
+      </w:r>
+      <w:r>
+        <w:instrText xml:space="preserve"> REF _Ref394819962 \h </w:instrText>
+      </w:r>
+      <w:r>
+        <w:fldChar w:fldCharType="separate"/>
+      </w:r>
+      <w:r>
+        <w:t xml:space="preserve">Figure </w:t>
+      </w:r>
+      <w:r>
+        <w:rPr>
+          <w:noProof/>
+        </w:rPr>
+        <w:t>21</w:t>
+      </w:r>
+      <w:r>
+        <w:fldChar w:fldCharType="end"/>
+      </w:r>
+      <w:r>
+        <w:t>.</w:t>
+      </w:r>
+    </w:p>
+    <w:p>
+      <w:pPr>
+        <w:pStyle w:val="ListParagraph"/>
+        <w:keepNext/>
+        <w:jc w:val="center"/>
+      </w:pPr>
+      <w:r>
+        <w:rPr>
+          <w:noProof/>
+        </w:rPr>
+        <w:drawing>
+          <wp:inline distT="0" distB="0" distL="0" distR="0" wp14:anchorId="0D0FB2C6" wp14:editId="2E4A0AE8">
+            <wp:extent cx="3154680" cy="2842810"/>
+            <wp:effectExtent l="0" t="0" r="7620" b="0"/>
+            <wp:docPr id="4" name="Picture 4"/>
+            <wp:cNvGraphicFramePr>
+              <a:graphicFrameLocks xmlns:a="http://schemas.openxmlformats.org/drawingml/2006/main" noChangeAspect="1"/>
+            </wp:cNvGraphicFramePr>
+            <a:graphic xmlns:a="http://schemas.openxmlformats.org/drawingml/2006/main">
+              <a:graphicData uri="http://schemas.openxmlformats.org/drawingml/2006/picture">
+                <pic:pic xmlns:pic="http://schemas.openxmlformats.org/drawingml/2006/picture">
+                  <pic:nvPicPr>
+                    <pic:cNvPr id="0" name="Picture 3"/>
+                    <pic:cNvPicPr>
+                      <a:picLocks noChangeAspect="1" noChangeArrowheads="1"/>
+                    </pic:cNvPicPr>
+                  </pic:nvPicPr>
+                  <pic:blipFill>
+                    <a:blip r:embed="rId32">
+                      <a:extLst>
+                        <a:ext uri="{28A0092B-C50C-407E-A947-70E740481C1C}">
+                          <a14:useLocalDpi xmlns:a14="http://schemas.microsoft.com/office/drawing/2010/main" val="0"/>
+                        </a:ext>
+                      </a:extLst>
+                    </a:blip>
+                    <a:srcRect/>
+                    <a:stretch>
+                      <a:fillRect/>
+                    </a:stretch>
+                  </pic:blipFill>
+                  <pic:spPr bwMode="auto">
+                    <a:xfrm>
+                      <a:off x="0" y="0"/>
+                      <a:ext cx="3171934" cy="2858358"/>
+                    </a:xfrm>
+                    <a:prstGeom prst="rect">
+                      <a:avLst/>
+                    </a:prstGeom>
+                    <a:noFill/>
+                    <a:ln>
+                      <a:noFill/>
+                    </a:ln>
+                  </pic:spPr>
+                </pic:pic>
+              </a:graphicData>
+            </a:graphic>
+          </wp:inline>
+        </w:drawing>
+      </w:r>
+    </w:p>
+    <w:p>
+      <w:pPr>
+        <w:pStyle w:val="Caption"/>
+        <w:jc w:val="center"/>
+      </w:pPr>
+      <w:bookmarkStart w:id="44" w:name="_Ref394819962"/>
+      <w:r>
+        <w:t xml:space="preserve">Figure </w:t>
+      </w:r>
+      <w:r>
+        <w:fldChar w:fldCharType="begin"/>
+      </w:r>
+      <w:r>
+        <w:instrText xml:space="preserve"> SEQ Figure \* ARABIC </w:instrText>
+      </w:r>
+      <w:r>
+        <w:fldChar w:fldCharType="separate"/>
+      </w:r>
+      <w:r>
+        <w:rPr>
+          <w:noProof/>
+        </w:rPr>
+        <w:t>21</w:t>
+      </w:r>
+      <w:r>
+        <w:fldChar w:fldCharType="end"/>
+      </w:r>
+      <w:bookmarkEnd w:id="44"/>
+      <w:r>
+        <w:t xml:space="preserve"> - Image Gallery Admin Interface</w:t>
+      </w:r>
+    </w:p>
+    <w:p>
+      <w:pPr>
+        <w:pStyle w:val="ListParagraph"/>
+        <w:numPr>
+          <w:ilvl w:val="0"/>
+          <w:numId w:val="3"/>
+        </w:numPr>
+      </w:pPr>
+      <w:r>
+        <w:t>Drag images from your desktop in the box with a dashed line border or click the button labeled “</w:t>
+      </w:r>
+      <w:r>
+        <w:rPr>
+          <w:i/>
+        </w:rPr>
+        <w:t>Select Images</w:t>
+      </w:r>
+      <w:r>
+        <w:t>” to browse your computer for them.</w:t>
+      </w:r>
+    </w:p>
+    <w:p>
+      <w:pPr>
+        <w:pStyle w:val="ListParagraph"/>
+        <w:numPr>
+          <w:ilvl w:val="0"/>
+          <w:numId w:val="3"/>
+        </w:numPr>
+      </w:pPr>
+      <w:r>
+        <w:t>If the image is already uploaded to the site (for instance, the image was used in the news image slider covered previously in this guide), click to blue button labeled “</w:t>
+      </w:r>
+      <w:r>
+        <w:rPr>
+          <w:i/>
+        </w:rPr>
+        <w:t>Click Here to Insert from Other Image Sources</w:t>
+      </w:r>
+      <w:r>
+        <w:t>” instead.</w:t>
+      </w:r>
+    </w:p>
+    <w:p>
+      <w:pPr>
+        <w:pStyle w:val="ListParagraph"/>
+        <w:numPr>
+          <w:ilvl w:val="0"/>
+          <w:numId w:val="3"/>
+        </w:numPr>
+      </w:pPr>
+      <w:r>
+        <w:lastRenderedPageBreak/>
+        <w:t>Your images should automatically be uploaded.</w:t>
+      </w:r>
+    </w:p>
+    <w:p>
+      <w:pPr>
+        <w:pStyle w:val="ListParagraph"/>
+        <w:numPr>
+          <w:ilvl w:val="0"/>
+          <w:numId w:val="3"/>
+        </w:numPr>
+      </w:pPr>
+      <w:r>
+        <w:t>Drag and drop the displayed images to re-arrange them in the gallery.  The order goes from top to bottom, left to right.</w:t>
+      </w:r>
+    </w:p>
+    <w:p>
+      <w:pPr>
+        <w:pStyle w:val="ListParagraph"/>
+        <w:numPr>
+          <w:ilvl w:val="0"/>
+          <w:numId w:val="3"/>
+        </w:numPr>
+      </w:pPr>
+      <w:r>
+        <w:t>To remove an image from the gallery, click the red (x) in the corner of the image.</w:t>
+      </w:r>
     </w:p>
     <w:sectPr>
-      <w:headerReference w:type="default" r:id="rId9"/>
-      <w:footerReference w:type="default" r:id="rId10"/>
+      <w:headerReference w:type="default" r:id="rId33"/>
+      <w:footerReference w:type="default" r:id="rId34"/>
       <w:pgSz w:w="12240" w:h="15840"/>
       <w:pgMar w:top="1440" w:right="1440" w:bottom="1440" w:left="1440" w:header="432" w:footer="720" w:gutter="0"/>
       <w:pgNumType w:start="0"/>
@@ -1119,7 +6893,7 @@
         <w:sz w:val="24"/>
         <w:szCs w:val="24"/>
       </w:rPr>
-      <w:t>1</w:t>
+      <w:t>14</w:t>
     </w:r>
     <w:r>
       <w:rPr>
@@ -1168,7 +6942,7 @@
         <w:sz w:val="24"/>
         <w:szCs w:val="24"/>
       </w:rPr>
-      <w:t>1</w:t>
+      <w:t>14</w:t>
     </w:r>
     <w:r>
       <w:rPr>
@@ -1324,6 +7098,1311 @@
     </w:pPr>
   </w:p>
 </w:hdr>
+</file>
+
+<file path=word/numbering.xml><?xml version="1.0" encoding="utf-8"?>
+<w:numbering xmlns:wpc="http://schemas.microsoft.com/office/word/2010/wordprocessingCanvas" xmlns:mc="http://schemas.openxmlformats.org/markup-compatibility/2006" xmlns:o="urn:schemas-microsoft-com:office:office" xmlns:r="http://schemas.openxmlformats.org/officeDocument/2006/relationships" xmlns:m="http://schemas.openxmlformats.org/officeDocument/2006/math" xmlns:v="urn:schemas-microsoft-com:vml" xmlns:wp14="http://schemas.microsoft.com/office/word/2010/wordprocessingDrawing" xmlns:wp="http://schemas.openxmlformats.org/drawingml/2006/wordprocessingDrawing" xmlns:w10="urn:schemas-microsoft-com:office:word" xmlns:w="http://schemas.openxmlformats.org/wordprocessingml/2006/main" xmlns:w14="http://schemas.microsoft.com/office/word/2010/wordml" xmlns:w15="http://schemas.microsoft.com/office/word/2012/wordml" xmlns:wpg="http://schemas.microsoft.com/office/word/2010/wordprocessingGroup" xmlns:wpi="http://schemas.microsoft.com/office/word/2010/wordprocessingInk" xmlns:wne="http://schemas.microsoft.com/office/word/2006/wordml" xmlns:wps="http://schemas.microsoft.com/office/word/2010/wordprocessingShape" mc:Ignorable="w14 w15 wp14">
+  <w:abstractNum w:abstractNumId="0">
+    <w:nsid w:val="000330DC"/>
+    <w:multiLevelType w:val="hybridMultilevel"/>
+    <w:tmpl w:val="271A9100"/>
+    <w:lvl w:ilvl="0" w:tplc="04090001">
+      <w:start w:val="1"/>
+      <w:numFmt w:val="bullet"/>
+      <w:lvlText w:val=""/>
+      <w:lvlJc w:val="left"/>
+      <w:pPr>
+        <w:ind w:left="720" w:hanging="360"/>
+      </w:pPr>
+      <w:rPr>
+        <w:rFonts w:ascii="Symbol" w:hAnsi="Symbol" w:hint="default"/>
+      </w:rPr>
+    </w:lvl>
+    <w:lvl w:ilvl="1" w:tplc="04090003" w:tentative="1">
+      <w:start w:val="1"/>
+      <w:numFmt w:val="bullet"/>
+      <w:lvlText w:val="o"/>
+      <w:lvlJc w:val="left"/>
+      <w:pPr>
+        <w:ind w:left="1440" w:hanging="360"/>
+      </w:pPr>
+      <w:rPr>
+        <w:rFonts w:ascii="Courier New" w:hAnsi="Courier New" w:cs="Courier New" w:hint="default"/>
+      </w:rPr>
+    </w:lvl>
+    <w:lvl w:ilvl="2" w:tplc="04090005" w:tentative="1">
+      <w:start w:val="1"/>
+      <w:numFmt w:val="bullet"/>
+      <w:lvlText w:val=""/>
+      <w:lvlJc w:val="left"/>
+      <w:pPr>
+        <w:ind w:left="2160" w:hanging="360"/>
+      </w:pPr>
+      <w:rPr>
+        <w:rFonts w:ascii="Wingdings" w:hAnsi="Wingdings" w:hint="default"/>
+      </w:rPr>
+    </w:lvl>
+    <w:lvl w:ilvl="3" w:tplc="04090001" w:tentative="1">
+      <w:start w:val="1"/>
+      <w:numFmt w:val="bullet"/>
+      <w:lvlText w:val=""/>
+      <w:lvlJc w:val="left"/>
+      <w:pPr>
+        <w:ind w:left="2880" w:hanging="360"/>
+      </w:pPr>
+      <w:rPr>
+        <w:rFonts w:ascii="Symbol" w:hAnsi="Symbol" w:hint="default"/>
+      </w:rPr>
+    </w:lvl>
+    <w:lvl w:ilvl="4" w:tplc="04090003" w:tentative="1">
+      <w:start w:val="1"/>
+      <w:numFmt w:val="bullet"/>
+      <w:lvlText w:val="o"/>
+      <w:lvlJc w:val="left"/>
+      <w:pPr>
+        <w:ind w:left="3600" w:hanging="360"/>
+      </w:pPr>
+      <w:rPr>
+        <w:rFonts w:ascii="Courier New" w:hAnsi="Courier New" w:cs="Courier New" w:hint="default"/>
+      </w:rPr>
+    </w:lvl>
+    <w:lvl w:ilvl="5" w:tplc="04090005" w:tentative="1">
+      <w:start w:val="1"/>
+      <w:numFmt w:val="bullet"/>
+      <w:lvlText w:val=""/>
+      <w:lvlJc w:val="left"/>
+      <w:pPr>
+        <w:ind w:left="4320" w:hanging="360"/>
+      </w:pPr>
+      <w:rPr>
+        <w:rFonts w:ascii="Wingdings" w:hAnsi="Wingdings" w:hint="default"/>
+      </w:rPr>
+    </w:lvl>
+    <w:lvl w:ilvl="6" w:tplc="04090001" w:tentative="1">
+      <w:start w:val="1"/>
+      <w:numFmt w:val="bullet"/>
+      <w:lvlText w:val=""/>
+      <w:lvlJc w:val="left"/>
+      <w:pPr>
+        <w:ind w:left="5040" w:hanging="360"/>
+      </w:pPr>
+      <w:rPr>
+        <w:rFonts w:ascii="Symbol" w:hAnsi="Symbol" w:hint="default"/>
+      </w:rPr>
+    </w:lvl>
+    <w:lvl w:ilvl="7" w:tplc="04090003" w:tentative="1">
+      <w:start w:val="1"/>
+      <w:numFmt w:val="bullet"/>
+      <w:lvlText w:val="o"/>
+      <w:lvlJc w:val="left"/>
+      <w:pPr>
+        <w:ind w:left="5760" w:hanging="360"/>
+      </w:pPr>
+      <w:rPr>
+        <w:rFonts w:ascii="Courier New" w:hAnsi="Courier New" w:cs="Courier New" w:hint="default"/>
+      </w:rPr>
+    </w:lvl>
+    <w:lvl w:ilvl="8" w:tplc="04090005" w:tentative="1">
+      <w:start w:val="1"/>
+      <w:numFmt w:val="bullet"/>
+      <w:lvlText w:val=""/>
+      <w:lvlJc w:val="left"/>
+      <w:pPr>
+        <w:ind w:left="6480" w:hanging="360"/>
+      </w:pPr>
+      <w:rPr>
+        <w:rFonts w:ascii="Wingdings" w:hAnsi="Wingdings" w:hint="default"/>
+      </w:rPr>
+    </w:lvl>
+  </w:abstractNum>
+  <w:abstractNum w:abstractNumId="1">
+    <w:nsid w:val="03947DBC"/>
+    <w:multiLevelType w:val="hybridMultilevel"/>
+    <w:tmpl w:val="D272E496"/>
+    <w:lvl w:ilvl="0" w:tplc="0409000F">
+      <w:start w:val="1"/>
+      <w:numFmt w:val="decimal"/>
+      <w:lvlText w:val="%1."/>
+      <w:lvlJc w:val="left"/>
+      <w:pPr>
+        <w:ind w:left="720" w:hanging="360"/>
+      </w:pPr>
+    </w:lvl>
+    <w:lvl w:ilvl="1" w:tplc="04090019" w:tentative="1">
+      <w:start w:val="1"/>
+      <w:numFmt w:val="lowerLetter"/>
+      <w:lvlText w:val="%2."/>
+      <w:lvlJc w:val="left"/>
+      <w:pPr>
+        <w:ind w:left="1440" w:hanging="360"/>
+      </w:pPr>
+    </w:lvl>
+    <w:lvl w:ilvl="2" w:tplc="0409001B" w:tentative="1">
+      <w:start w:val="1"/>
+      <w:numFmt w:val="lowerRoman"/>
+      <w:lvlText w:val="%3."/>
+      <w:lvlJc w:val="right"/>
+      <w:pPr>
+        <w:ind w:left="2160" w:hanging="180"/>
+      </w:pPr>
+    </w:lvl>
+    <w:lvl w:ilvl="3" w:tplc="0409000F" w:tentative="1">
+      <w:start w:val="1"/>
+      <w:numFmt w:val="decimal"/>
+      <w:lvlText w:val="%4."/>
+      <w:lvlJc w:val="left"/>
+      <w:pPr>
+        <w:ind w:left="2880" w:hanging="360"/>
+      </w:pPr>
+    </w:lvl>
+    <w:lvl w:ilvl="4" w:tplc="04090019" w:tentative="1">
+      <w:start w:val="1"/>
+      <w:numFmt w:val="lowerLetter"/>
+      <w:lvlText w:val="%5."/>
+      <w:lvlJc w:val="left"/>
+      <w:pPr>
+        <w:ind w:left="3600" w:hanging="360"/>
+      </w:pPr>
+    </w:lvl>
+    <w:lvl w:ilvl="5" w:tplc="0409001B" w:tentative="1">
+      <w:start w:val="1"/>
+      <w:numFmt w:val="lowerRoman"/>
+      <w:lvlText w:val="%6."/>
+      <w:lvlJc w:val="right"/>
+      <w:pPr>
+        <w:ind w:left="4320" w:hanging="180"/>
+      </w:pPr>
+    </w:lvl>
+    <w:lvl w:ilvl="6" w:tplc="0409000F" w:tentative="1">
+      <w:start w:val="1"/>
+      <w:numFmt w:val="decimal"/>
+      <w:lvlText w:val="%7."/>
+      <w:lvlJc w:val="left"/>
+      <w:pPr>
+        <w:ind w:left="5040" w:hanging="360"/>
+      </w:pPr>
+    </w:lvl>
+    <w:lvl w:ilvl="7" w:tplc="04090019" w:tentative="1">
+      <w:start w:val="1"/>
+      <w:numFmt w:val="lowerLetter"/>
+      <w:lvlText w:val="%8."/>
+      <w:lvlJc w:val="left"/>
+      <w:pPr>
+        <w:ind w:left="5760" w:hanging="360"/>
+      </w:pPr>
+    </w:lvl>
+    <w:lvl w:ilvl="8" w:tplc="0409001B" w:tentative="1">
+      <w:start w:val="1"/>
+      <w:numFmt w:val="lowerRoman"/>
+      <w:lvlText w:val="%9."/>
+      <w:lvlJc w:val="right"/>
+      <w:pPr>
+        <w:ind w:left="6480" w:hanging="180"/>
+      </w:pPr>
+    </w:lvl>
+  </w:abstractNum>
+  <w:abstractNum w:abstractNumId="2">
+    <w:nsid w:val="1B7A47BF"/>
+    <w:multiLevelType w:val="hybridMultilevel"/>
+    <w:tmpl w:val="85FA41B8"/>
+    <w:lvl w:ilvl="0" w:tplc="0409000F">
+      <w:start w:val="1"/>
+      <w:numFmt w:val="decimal"/>
+      <w:lvlText w:val="%1."/>
+      <w:lvlJc w:val="left"/>
+      <w:pPr>
+        <w:ind w:left="720" w:hanging="360"/>
+      </w:pPr>
+    </w:lvl>
+    <w:lvl w:ilvl="1" w:tplc="04090019" w:tentative="1">
+      <w:start w:val="1"/>
+      <w:numFmt w:val="lowerLetter"/>
+      <w:lvlText w:val="%2."/>
+      <w:lvlJc w:val="left"/>
+      <w:pPr>
+        <w:ind w:left="1440" w:hanging="360"/>
+      </w:pPr>
+    </w:lvl>
+    <w:lvl w:ilvl="2" w:tplc="0409001B" w:tentative="1">
+      <w:start w:val="1"/>
+      <w:numFmt w:val="lowerRoman"/>
+      <w:lvlText w:val="%3."/>
+      <w:lvlJc w:val="right"/>
+      <w:pPr>
+        <w:ind w:left="2160" w:hanging="180"/>
+      </w:pPr>
+    </w:lvl>
+    <w:lvl w:ilvl="3" w:tplc="0409000F" w:tentative="1">
+      <w:start w:val="1"/>
+      <w:numFmt w:val="decimal"/>
+      <w:lvlText w:val="%4."/>
+      <w:lvlJc w:val="left"/>
+      <w:pPr>
+        <w:ind w:left="2880" w:hanging="360"/>
+      </w:pPr>
+    </w:lvl>
+    <w:lvl w:ilvl="4" w:tplc="04090019" w:tentative="1">
+      <w:start w:val="1"/>
+      <w:numFmt w:val="lowerLetter"/>
+      <w:lvlText w:val="%5."/>
+      <w:lvlJc w:val="left"/>
+      <w:pPr>
+        <w:ind w:left="3600" w:hanging="360"/>
+      </w:pPr>
+    </w:lvl>
+    <w:lvl w:ilvl="5" w:tplc="0409001B" w:tentative="1">
+      <w:start w:val="1"/>
+      <w:numFmt w:val="lowerRoman"/>
+      <w:lvlText w:val="%6."/>
+      <w:lvlJc w:val="right"/>
+      <w:pPr>
+        <w:ind w:left="4320" w:hanging="180"/>
+      </w:pPr>
+    </w:lvl>
+    <w:lvl w:ilvl="6" w:tplc="0409000F" w:tentative="1">
+      <w:start w:val="1"/>
+      <w:numFmt w:val="decimal"/>
+      <w:lvlText w:val="%7."/>
+      <w:lvlJc w:val="left"/>
+      <w:pPr>
+        <w:ind w:left="5040" w:hanging="360"/>
+      </w:pPr>
+    </w:lvl>
+    <w:lvl w:ilvl="7" w:tplc="04090019" w:tentative="1">
+      <w:start w:val="1"/>
+      <w:numFmt w:val="lowerLetter"/>
+      <w:lvlText w:val="%8."/>
+      <w:lvlJc w:val="left"/>
+      <w:pPr>
+        <w:ind w:left="5760" w:hanging="360"/>
+      </w:pPr>
+    </w:lvl>
+    <w:lvl w:ilvl="8" w:tplc="0409001B" w:tentative="1">
+      <w:start w:val="1"/>
+      <w:numFmt w:val="lowerRoman"/>
+      <w:lvlText w:val="%9."/>
+      <w:lvlJc w:val="right"/>
+      <w:pPr>
+        <w:ind w:left="6480" w:hanging="180"/>
+      </w:pPr>
+    </w:lvl>
+  </w:abstractNum>
+  <w:abstractNum w:abstractNumId="3">
+    <w:nsid w:val="27940115"/>
+    <w:multiLevelType w:val="hybridMultilevel"/>
+    <w:tmpl w:val="7ADCB60C"/>
+    <w:lvl w:ilvl="0" w:tplc="04090001">
+      <w:start w:val="1"/>
+      <w:numFmt w:val="bullet"/>
+      <w:lvlText w:val=""/>
+      <w:lvlJc w:val="left"/>
+      <w:pPr>
+        <w:ind w:left="720" w:hanging="360"/>
+      </w:pPr>
+      <w:rPr>
+        <w:rFonts w:ascii="Symbol" w:hAnsi="Symbol" w:hint="default"/>
+      </w:rPr>
+    </w:lvl>
+    <w:lvl w:ilvl="1" w:tplc="04090003" w:tentative="1">
+      <w:start w:val="1"/>
+      <w:numFmt w:val="bullet"/>
+      <w:lvlText w:val="o"/>
+      <w:lvlJc w:val="left"/>
+      <w:pPr>
+        <w:ind w:left="1440" w:hanging="360"/>
+      </w:pPr>
+      <w:rPr>
+        <w:rFonts w:ascii="Courier New" w:hAnsi="Courier New" w:cs="Courier New" w:hint="default"/>
+      </w:rPr>
+    </w:lvl>
+    <w:lvl w:ilvl="2" w:tplc="04090005" w:tentative="1">
+      <w:start w:val="1"/>
+      <w:numFmt w:val="bullet"/>
+      <w:lvlText w:val=""/>
+      <w:lvlJc w:val="left"/>
+      <w:pPr>
+        <w:ind w:left="2160" w:hanging="360"/>
+      </w:pPr>
+      <w:rPr>
+        <w:rFonts w:ascii="Wingdings" w:hAnsi="Wingdings" w:hint="default"/>
+      </w:rPr>
+    </w:lvl>
+    <w:lvl w:ilvl="3" w:tplc="04090001" w:tentative="1">
+      <w:start w:val="1"/>
+      <w:numFmt w:val="bullet"/>
+      <w:lvlText w:val=""/>
+      <w:lvlJc w:val="left"/>
+      <w:pPr>
+        <w:ind w:left="2880" w:hanging="360"/>
+      </w:pPr>
+      <w:rPr>
+        <w:rFonts w:ascii="Symbol" w:hAnsi="Symbol" w:hint="default"/>
+      </w:rPr>
+    </w:lvl>
+    <w:lvl w:ilvl="4" w:tplc="04090003" w:tentative="1">
+      <w:start w:val="1"/>
+      <w:numFmt w:val="bullet"/>
+      <w:lvlText w:val="o"/>
+      <w:lvlJc w:val="left"/>
+      <w:pPr>
+        <w:ind w:left="3600" w:hanging="360"/>
+      </w:pPr>
+      <w:rPr>
+        <w:rFonts w:ascii="Courier New" w:hAnsi="Courier New" w:cs="Courier New" w:hint="default"/>
+      </w:rPr>
+    </w:lvl>
+    <w:lvl w:ilvl="5" w:tplc="04090005" w:tentative="1">
+      <w:start w:val="1"/>
+      <w:numFmt w:val="bullet"/>
+      <w:lvlText w:val=""/>
+      <w:lvlJc w:val="left"/>
+      <w:pPr>
+        <w:ind w:left="4320" w:hanging="360"/>
+      </w:pPr>
+      <w:rPr>
+        <w:rFonts w:ascii="Wingdings" w:hAnsi="Wingdings" w:hint="default"/>
+      </w:rPr>
+    </w:lvl>
+    <w:lvl w:ilvl="6" w:tplc="04090001" w:tentative="1">
+      <w:start w:val="1"/>
+      <w:numFmt w:val="bullet"/>
+      <w:lvlText w:val=""/>
+      <w:lvlJc w:val="left"/>
+      <w:pPr>
+        <w:ind w:left="5040" w:hanging="360"/>
+      </w:pPr>
+      <w:rPr>
+        <w:rFonts w:ascii="Symbol" w:hAnsi="Symbol" w:hint="default"/>
+      </w:rPr>
+    </w:lvl>
+    <w:lvl w:ilvl="7" w:tplc="04090003" w:tentative="1">
+      <w:start w:val="1"/>
+      <w:numFmt w:val="bullet"/>
+      <w:lvlText w:val="o"/>
+      <w:lvlJc w:val="left"/>
+      <w:pPr>
+        <w:ind w:left="5760" w:hanging="360"/>
+      </w:pPr>
+      <w:rPr>
+        <w:rFonts w:ascii="Courier New" w:hAnsi="Courier New" w:cs="Courier New" w:hint="default"/>
+      </w:rPr>
+    </w:lvl>
+    <w:lvl w:ilvl="8" w:tplc="04090005" w:tentative="1">
+      <w:start w:val="1"/>
+      <w:numFmt w:val="bullet"/>
+      <w:lvlText w:val=""/>
+      <w:lvlJc w:val="left"/>
+      <w:pPr>
+        <w:ind w:left="6480" w:hanging="360"/>
+      </w:pPr>
+      <w:rPr>
+        <w:rFonts w:ascii="Wingdings" w:hAnsi="Wingdings" w:hint="default"/>
+      </w:rPr>
+    </w:lvl>
+  </w:abstractNum>
+  <w:abstractNum w:abstractNumId="4">
+    <w:nsid w:val="3201018B"/>
+    <w:multiLevelType w:val="hybridMultilevel"/>
+    <w:tmpl w:val="DE8EACC2"/>
+    <w:lvl w:ilvl="0" w:tplc="0409000F">
+      <w:start w:val="1"/>
+      <w:numFmt w:val="decimal"/>
+      <w:lvlText w:val="%1."/>
+      <w:lvlJc w:val="left"/>
+      <w:pPr>
+        <w:ind w:left="720" w:hanging="360"/>
+      </w:pPr>
+    </w:lvl>
+    <w:lvl w:ilvl="1" w:tplc="04090019" w:tentative="1">
+      <w:start w:val="1"/>
+      <w:numFmt w:val="lowerLetter"/>
+      <w:lvlText w:val="%2."/>
+      <w:lvlJc w:val="left"/>
+      <w:pPr>
+        <w:ind w:left="1440" w:hanging="360"/>
+      </w:pPr>
+    </w:lvl>
+    <w:lvl w:ilvl="2" w:tplc="0409001B" w:tentative="1">
+      <w:start w:val="1"/>
+      <w:numFmt w:val="lowerRoman"/>
+      <w:lvlText w:val="%3."/>
+      <w:lvlJc w:val="right"/>
+      <w:pPr>
+        <w:ind w:left="2160" w:hanging="180"/>
+      </w:pPr>
+    </w:lvl>
+    <w:lvl w:ilvl="3" w:tplc="0409000F" w:tentative="1">
+      <w:start w:val="1"/>
+      <w:numFmt w:val="decimal"/>
+      <w:lvlText w:val="%4."/>
+      <w:lvlJc w:val="left"/>
+      <w:pPr>
+        <w:ind w:left="2880" w:hanging="360"/>
+      </w:pPr>
+    </w:lvl>
+    <w:lvl w:ilvl="4" w:tplc="04090019" w:tentative="1">
+      <w:start w:val="1"/>
+      <w:numFmt w:val="lowerLetter"/>
+      <w:lvlText w:val="%5."/>
+      <w:lvlJc w:val="left"/>
+      <w:pPr>
+        <w:ind w:left="3600" w:hanging="360"/>
+      </w:pPr>
+    </w:lvl>
+    <w:lvl w:ilvl="5" w:tplc="0409001B" w:tentative="1">
+      <w:start w:val="1"/>
+      <w:numFmt w:val="lowerRoman"/>
+      <w:lvlText w:val="%6."/>
+      <w:lvlJc w:val="right"/>
+      <w:pPr>
+        <w:ind w:left="4320" w:hanging="180"/>
+      </w:pPr>
+    </w:lvl>
+    <w:lvl w:ilvl="6" w:tplc="0409000F" w:tentative="1">
+      <w:start w:val="1"/>
+      <w:numFmt w:val="decimal"/>
+      <w:lvlText w:val="%7."/>
+      <w:lvlJc w:val="left"/>
+      <w:pPr>
+        <w:ind w:left="5040" w:hanging="360"/>
+      </w:pPr>
+    </w:lvl>
+    <w:lvl w:ilvl="7" w:tplc="04090019" w:tentative="1">
+      <w:start w:val="1"/>
+      <w:numFmt w:val="lowerLetter"/>
+      <w:lvlText w:val="%8."/>
+      <w:lvlJc w:val="left"/>
+      <w:pPr>
+        <w:ind w:left="5760" w:hanging="360"/>
+      </w:pPr>
+    </w:lvl>
+    <w:lvl w:ilvl="8" w:tplc="0409001B" w:tentative="1">
+      <w:start w:val="1"/>
+      <w:numFmt w:val="lowerRoman"/>
+      <w:lvlText w:val="%9."/>
+      <w:lvlJc w:val="right"/>
+      <w:pPr>
+        <w:ind w:left="6480" w:hanging="180"/>
+      </w:pPr>
+    </w:lvl>
+  </w:abstractNum>
+  <w:abstractNum w:abstractNumId="5">
+    <w:nsid w:val="36BB500B"/>
+    <w:multiLevelType w:val="hybridMultilevel"/>
+    <w:tmpl w:val="05143398"/>
+    <w:lvl w:ilvl="0" w:tplc="0409000F">
+      <w:start w:val="1"/>
+      <w:numFmt w:val="decimal"/>
+      <w:lvlText w:val="%1."/>
+      <w:lvlJc w:val="left"/>
+      <w:pPr>
+        <w:ind w:left="720" w:hanging="360"/>
+      </w:pPr>
+    </w:lvl>
+    <w:lvl w:ilvl="1" w:tplc="04090019" w:tentative="1">
+      <w:start w:val="1"/>
+      <w:numFmt w:val="lowerLetter"/>
+      <w:lvlText w:val="%2."/>
+      <w:lvlJc w:val="left"/>
+      <w:pPr>
+        <w:ind w:left="1440" w:hanging="360"/>
+      </w:pPr>
+    </w:lvl>
+    <w:lvl w:ilvl="2" w:tplc="0409001B" w:tentative="1">
+      <w:start w:val="1"/>
+      <w:numFmt w:val="lowerRoman"/>
+      <w:lvlText w:val="%3."/>
+      <w:lvlJc w:val="right"/>
+      <w:pPr>
+        <w:ind w:left="2160" w:hanging="180"/>
+      </w:pPr>
+    </w:lvl>
+    <w:lvl w:ilvl="3" w:tplc="0409000F" w:tentative="1">
+      <w:start w:val="1"/>
+      <w:numFmt w:val="decimal"/>
+      <w:lvlText w:val="%4."/>
+      <w:lvlJc w:val="left"/>
+      <w:pPr>
+        <w:ind w:left="2880" w:hanging="360"/>
+      </w:pPr>
+    </w:lvl>
+    <w:lvl w:ilvl="4" w:tplc="04090019" w:tentative="1">
+      <w:start w:val="1"/>
+      <w:numFmt w:val="lowerLetter"/>
+      <w:lvlText w:val="%5."/>
+      <w:lvlJc w:val="left"/>
+      <w:pPr>
+        <w:ind w:left="3600" w:hanging="360"/>
+      </w:pPr>
+    </w:lvl>
+    <w:lvl w:ilvl="5" w:tplc="0409001B" w:tentative="1">
+      <w:start w:val="1"/>
+      <w:numFmt w:val="lowerRoman"/>
+      <w:lvlText w:val="%6."/>
+      <w:lvlJc w:val="right"/>
+      <w:pPr>
+        <w:ind w:left="4320" w:hanging="180"/>
+      </w:pPr>
+    </w:lvl>
+    <w:lvl w:ilvl="6" w:tplc="0409000F" w:tentative="1">
+      <w:start w:val="1"/>
+      <w:numFmt w:val="decimal"/>
+      <w:lvlText w:val="%7."/>
+      <w:lvlJc w:val="left"/>
+      <w:pPr>
+        <w:ind w:left="5040" w:hanging="360"/>
+      </w:pPr>
+    </w:lvl>
+    <w:lvl w:ilvl="7" w:tplc="04090019" w:tentative="1">
+      <w:start w:val="1"/>
+      <w:numFmt w:val="lowerLetter"/>
+      <w:lvlText w:val="%8."/>
+      <w:lvlJc w:val="left"/>
+      <w:pPr>
+        <w:ind w:left="5760" w:hanging="360"/>
+      </w:pPr>
+    </w:lvl>
+    <w:lvl w:ilvl="8" w:tplc="0409001B" w:tentative="1">
+      <w:start w:val="1"/>
+      <w:numFmt w:val="lowerRoman"/>
+      <w:lvlText w:val="%9."/>
+      <w:lvlJc w:val="right"/>
+      <w:pPr>
+        <w:ind w:left="6480" w:hanging="180"/>
+      </w:pPr>
+    </w:lvl>
+  </w:abstractNum>
+  <w:abstractNum w:abstractNumId="6">
+    <w:nsid w:val="3CE72255"/>
+    <w:multiLevelType w:val="hybridMultilevel"/>
+    <w:tmpl w:val="A47A7A2C"/>
+    <w:lvl w:ilvl="0" w:tplc="0409000F">
+      <w:start w:val="1"/>
+      <w:numFmt w:val="decimal"/>
+      <w:lvlText w:val="%1."/>
+      <w:lvlJc w:val="left"/>
+      <w:pPr>
+        <w:ind w:left="720" w:hanging="360"/>
+      </w:pPr>
+    </w:lvl>
+    <w:lvl w:ilvl="1" w:tplc="04090019" w:tentative="1">
+      <w:start w:val="1"/>
+      <w:numFmt w:val="lowerLetter"/>
+      <w:lvlText w:val="%2."/>
+      <w:lvlJc w:val="left"/>
+      <w:pPr>
+        <w:ind w:left="1440" w:hanging="360"/>
+      </w:pPr>
+    </w:lvl>
+    <w:lvl w:ilvl="2" w:tplc="0409001B" w:tentative="1">
+      <w:start w:val="1"/>
+      <w:numFmt w:val="lowerRoman"/>
+      <w:lvlText w:val="%3."/>
+      <w:lvlJc w:val="right"/>
+      <w:pPr>
+        <w:ind w:left="2160" w:hanging="180"/>
+      </w:pPr>
+    </w:lvl>
+    <w:lvl w:ilvl="3" w:tplc="0409000F" w:tentative="1">
+      <w:start w:val="1"/>
+      <w:numFmt w:val="decimal"/>
+      <w:lvlText w:val="%4."/>
+      <w:lvlJc w:val="left"/>
+      <w:pPr>
+        <w:ind w:left="2880" w:hanging="360"/>
+      </w:pPr>
+    </w:lvl>
+    <w:lvl w:ilvl="4" w:tplc="04090019" w:tentative="1">
+      <w:start w:val="1"/>
+      <w:numFmt w:val="lowerLetter"/>
+      <w:lvlText w:val="%5."/>
+      <w:lvlJc w:val="left"/>
+      <w:pPr>
+        <w:ind w:left="3600" w:hanging="360"/>
+      </w:pPr>
+    </w:lvl>
+    <w:lvl w:ilvl="5" w:tplc="0409001B" w:tentative="1">
+      <w:start w:val="1"/>
+      <w:numFmt w:val="lowerRoman"/>
+      <w:lvlText w:val="%6."/>
+      <w:lvlJc w:val="right"/>
+      <w:pPr>
+        <w:ind w:left="4320" w:hanging="180"/>
+      </w:pPr>
+    </w:lvl>
+    <w:lvl w:ilvl="6" w:tplc="0409000F" w:tentative="1">
+      <w:start w:val="1"/>
+      <w:numFmt w:val="decimal"/>
+      <w:lvlText w:val="%7."/>
+      <w:lvlJc w:val="left"/>
+      <w:pPr>
+        <w:ind w:left="5040" w:hanging="360"/>
+      </w:pPr>
+    </w:lvl>
+    <w:lvl w:ilvl="7" w:tplc="04090019" w:tentative="1">
+      <w:start w:val="1"/>
+      <w:numFmt w:val="lowerLetter"/>
+      <w:lvlText w:val="%8."/>
+      <w:lvlJc w:val="left"/>
+      <w:pPr>
+        <w:ind w:left="5760" w:hanging="360"/>
+      </w:pPr>
+    </w:lvl>
+    <w:lvl w:ilvl="8" w:tplc="0409001B" w:tentative="1">
+      <w:start w:val="1"/>
+      <w:numFmt w:val="lowerRoman"/>
+      <w:lvlText w:val="%9."/>
+      <w:lvlJc w:val="right"/>
+      <w:pPr>
+        <w:ind w:left="6480" w:hanging="180"/>
+      </w:pPr>
+    </w:lvl>
+  </w:abstractNum>
+  <w:abstractNum w:abstractNumId="7">
+    <w:nsid w:val="42125FFA"/>
+    <w:multiLevelType w:val="hybridMultilevel"/>
+    <w:tmpl w:val="CA024288"/>
+    <w:lvl w:ilvl="0" w:tplc="0409000F">
+      <w:start w:val="1"/>
+      <w:numFmt w:val="decimal"/>
+      <w:lvlText w:val="%1."/>
+      <w:lvlJc w:val="left"/>
+      <w:pPr>
+        <w:ind w:left="720" w:hanging="360"/>
+      </w:pPr>
+    </w:lvl>
+    <w:lvl w:ilvl="1" w:tplc="04090019" w:tentative="1">
+      <w:start w:val="1"/>
+      <w:numFmt w:val="lowerLetter"/>
+      <w:lvlText w:val="%2."/>
+      <w:lvlJc w:val="left"/>
+      <w:pPr>
+        <w:ind w:left="1440" w:hanging="360"/>
+      </w:pPr>
+    </w:lvl>
+    <w:lvl w:ilvl="2" w:tplc="0409001B" w:tentative="1">
+      <w:start w:val="1"/>
+      <w:numFmt w:val="lowerRoman"/>
+      <w:lvlText w:val="%3."/>
+      <w:lvlJc w:val="right"/>
+      <w:pPr>
+        <w:ind w:left="2160" w:hanging="180"/>
+      </w:pPr>
+    </w:lvl>
+    <w:lvl w:ilvl="3" w:tplc="0409000F" w:tentative="1">
+      <w:start w:val="1"/>
+      <w:numFmt w:val="decimal"/>
+      <w:lvlText w:val="%4."/>
+      <w:lvlJc w:val="left"/>
+      <w:pPr>
+        <w:ind w:left="2880" w:hanging="360"/>
+      </w:pPr>
+    </w:lvl>
+    <w:lvl w:ilvl="4" w:tplc="04090019" w:tentative="1">
+      <w:start w:val="1"/>
+      <w:numFmt w:val="lowerLetter"/>
+      <w:lvlText w:val="%5."/>
+      <w:lvlJc w:val="left"/>
+      <w:pPr>
+        <w:ind w:left="3600" w:hanging="360"/>
+      </w:pPr>
+    </w:lvl>
+    <w:lvl w:ilvl="5" w:tplc="0409001B" w:tentative="1">
+      <w:start w:val="1"/>
+      <w:numFmt w:val="lowerRoman"/>
+      <w:lvlText w:val="%6."/>
+      <w:lvlJc w:val="right"/>
+      <w:pPr>
+        <w:ind w:left="4320" w:hanging="180"/>
+      </w:pPr>
+    </w:lvl>
+    <w:lvl w:ilvl="6" w:tplc="0409000F" w:tentative="1">
+      <w:start w:val="1"/>
+      <w:numFmt w:val="decimal"/>
+      <w:lvlText w:val="%7."/>
+      <w:lvlJc w:val="left"/>
+      <w:pPr>
+        <w:ind w:left="5040" w:hanging="360"/>
+      </w:pPr>
+    </w:lvl>
+    <w:lvl w:ilvl="7" w:tplc="04090019" w:tentative="1">
+      <w:start w:val="1"/>
+      <w:numFmt w:val="lowerLetter"/>
+      <w:lvlText w:val="%8."/>
+      <w:lvlJc w:val="left"/>
+      <w:pPr>
+        <w:ind w:left="5760" w:hanging="360"/>
+      </w:pPr>
+    </w:lvl>
+    <w:lvl w:ilvl="8" w:tplc="0409001B" w:tentative="1">
+      <w:start w:val="1"/>
+      <w:numFmt w:val="lowerRoman"/>
+      <w:lvlText w:val="%9."/>
+      <w:lvlJc w:val="right"/>
+      <w:pPr>
+        <w:ind w:left="6480" w:hanging="180"/>
+      </w:pPr>
+    </w:lvl>
+  </w:abstractNum>
+  <w:abstractNum w:abstractNumId="8">
+    <w:nsid w:val="4C756857"/>
+    <w:multiLevelType w:val="hybridMultilevel"/>
+    <w:tmpl w:val="85FA41B8"/>
+    <w:lvl w:ilvl="0" w:tplc="0409000F">
+      <w:start w:val="1"/>
+      <w:numFmt w:val="decimal"/>
+      <w:lvlText w:val="%1."/>
+      <w:lvlJc w:val="left"/>
+      <w:pPr>
+        <w:ind w:left="720" w:hanging="360"/>
+      </w:pPr>
+    </w:lvl>
+    <w:lvl w:ilvl="1" w:tplc="04090019" w:tentative="1">
+      <w:start w:val="1"/>
+      <w:numFmt w:val="lowerLetter"/>
+      <w:lvlText w:val="%2."/>
+      <w:lvlJc w:val="left"/>
+      <w:pPr>
+        <w:ind w:left="1440" w:hanging="360"/>
+      </w:pPr>
+    </w:lvl>
+    <w:lvl w:ilvl="2" w:tplc="0409001B" w:tentative="1">
+      <w:start w:val="1"/>
+      <w:numFmt w:val="lowerRoman"/>
+      <w:lvlText w:val="%3."/>
+      <w:lvlJc w:val="right"/>
+      <w:pPr>
+        <w:ind w:left="2160" w:hanging="180"/>
+      </w:pPr>
+    </w:lvl>
+    <w:lvl w:ilvl="3" w:tplc="0409000F" w:tentative="1">
+      <w:start w:val="1"/>
+      <w:numFmt w:val="decimal"/>
+      <w:lvlText w:val="%4."/>
+      <w:lvlJc w:val="left"/>
+      <w:pPr>
+        <w:ind w:left="2880" w:hanging="360"/>
+      </w:pPr>
+    </w:lvl>
+    <w:lvl w:ilvl="4" w:tplc="04090019" w:tentative="1">
+      <w:start w:val="1"/>
+      <w:numFmt w:val="lowerLetter"/>
+      <w:lvlText w:val="%5."/>
+      <w:lvlJc w:val="left"/>
+      <w:pPr>
+        <w:ind w:left="3600" w:hanging="360"/>
+      </w:pPr>
+    </w:lvl>
+    <w:lvl w:ilvl="5" w:tplc="0409001B" w:tentative="1">
+      <w:start w:val="1"/>
+      <w:numFmt w:val="lowerRoman"/>
+      <w:lvlText w:val="%6."/>
+      <w:lvlJc w:val="right"/>
+      <w:pPr>
+        <w:ind w:left="4320" w:hanging="180"/>
+      </w:pPr>
+    </w:lvl>
+    <w:lvl w:ilvl="6" w:tplc="0409000F" w:tentative="1">
+      <w:start w:val="1"/>
+      <w:numFmt w:val="decimal"/>
+      <w:lvlText w:val="%7."/>
+      <w:lvlJc w:val="left"/>
+      <w:pPr>
+        <w:ind w:left="5040" w:hanging="360"/>
+      </w:pPr>
+    </w:lvl>
+    <w:lvl w:ilvl="7" w:tplc="04090019" w:tentative="1">
+      <w:start w:val="1"/>
+      <w:numFmt w:val="lowerLetter"/>
+      <w:lvlText w:val="%8."/>
+      <w:lvlJc w:val="left"/>
+      <w:pPr>
+        <w:ind w:left="5760" w:hanging="360"/>
+      </w:pPr>
+    </w:lvl>
+    <w:lvl w:ilvl="8" w:tplc="0409001B" w:tentative="1">
+      <w:start w:val="1"/>
+      <w:numFmt w:val="lowerRoman"/>
+      <w:lvlText w:val="%9."/>
+      <w:lvlJc w:val="right"/>
+      <w:pPr>
+        <w:ind w:left="6480" w:hanging="180"/>
+      </w:pPr>
+    </w:lvl>
+  </w:abstractNum>
+  <w:abstractNum w:abstractNumId="9">
+    <w:nsid w:val="5BE121CD"/>
+    <w:multiLevelType w:val="hybridMultilevel"/>
+    <w:tmpl w:val="CE0ACC34"/>
+    <w:lvl w:ilvl="0" w:tplc="0409000F">
+      <w:start w:val="1"/>
+      <w:numFmt w:val="decimal"/>
+      <w:lvlText w:val="%1."/>
+      <w:lvlJc w:val="left"/>
+      <w:pPr>
+        <w:ind w:left="720" w:hanging="360"/>
+      </w:pPr>
+    </w:lvl>
+    <w:lvl w:ilvl="1" w:tplc="04090019" w:tentative="1">
+      <w:start w:val="1"/>
+      <w:numFmt w:val="lowerLetter"/>
+      <w:lvlText w:val="%2."/>
+      <w:lvlJc w:val="left"/>
+      <w:pPr>
+        <w:ind w:left="1440" w:hanging="360"/>
+      </w:pPr>
+    </w:lvl>
+    <w:lvl w:ilvl="2" w:tplc="0409001B" w:tentative="1">
+      <w:start w:val="1"/>
+      <w:numFmt w:val="lowerRoman"/>
+      <w:lvlText w:val="%3."/>
+      <w:lvlJc w:val="right"/>
+      <w:pPr>
+        <w:ind w:left="2160" w:hanging="180"/>
+      </w:pPr>
+    </w:lvl>
+    <w:lvl w:ilvl="3" w:tplc="0409000F" w:tentative="1">
+      <w:start w:val="1"/>
+      <w:numFmt w:val="decimal"/>
+      <w:lvlText w:val="%4."/>
+      <w:lvlJc w:val="left"/>
+      <w:pPr>
+        <w:ind w:left="2880" w:hanging="360"/>
+      </w:pPr>
+    </w:lvl>
+    <w:lvl w:ilvl="4" w:tplc="04090019" w:tentative="1">
+      <w:start w:val="1"/>
+      <w:numFmt w:val="lowerLetter"/>
+      <w:lvlText w:val="%5."/>
+      <w:lvlJc w:val="left"/>
+      <w:pPr>
+        <w:ind w:left="3600" w:hanging="360"/>
+      </w:pPr>
+    </w:lvl>
+    <w:lvl w:ilvl="5" w:tplc="0409001B" w:tentative="1">
+      <w:start w:val="1"/>
+      <w:numFmt w:val="lowerRoman"/>
+      <w:lvlText w:val="%6."/>
+      <w:lvlJc w:val="right"/>
+      <w:pPr>
+        <w:ind w:left="4320" w:hanging="180"/>
+      </w:pPr>
+    </w:lvl>
+    <w:lvl w:ilvl="6" w:tplc="0409000F" w:tentative="1">
+      <w:start w:val="1"/>
+      <w:numFmt w:val="decimal"/>
+      <w:lvlText w:val="%7."/>
+      <w:lvlJc w:val="left"/>
+      <w:pPr>
+        <w:ind w:left="5040" w:hanging="360"/>
+      </w:pPr>
+    </w:lvl>
+    <w:lvl w:ilvl="7" w:tplc="04090019" w:tentative="1">
+      <w:start w:val="1"/>
+      <w:numFmt w:val="lowerLetter"/>
+      <w:lvlText w:val="%8."/>
+      <w:lvlJc w:val="left"/>
+      <w:pPr>
+        <w:ind w:left="5760" w:hanging="360"/>
+      </w:pPr>
+    </w:lvl>
+    <w:lvl w:ilvl="8" w:tplc="0409001B" w:tentative="1">
+      <w:start w:val="1"/>
+      <w:numFmt w:val="lowerRoman"/>
+      <w:lvlText w:val="%9."/>
+      <w:lvlJc w:val="right"/>
+      <w:pPr>
+        <w:ind w:left="6480" w:hanging="180"/>
+      </w:pPr>
+    </w:lvl>
+  </w:abstractNum>
+  <w:abstractNum w:abstractNumId="10">
+    <w:nsid w:val="6A505840"/>
+    <w:multiLevelType w:val="hybridMultilevel"/>
+    <w:tmpl w:val="9CBAF7F8"/>
+    <w:lvl w:ilvl="0" w:tplc="0409000F">
+      <w:start w:val="1"/>
+      <w:numFmt w:val="decimal"/>
+      <w:lvlText w:val="%1."/>
+      <w:lvlJc w:val="left"/>
+      <w:pPr>
+        <w:ind w:left="720" w:hanging="360"/>
+      </w:pPr>
+    </w:lvl>
+    <w:lvl w:ilvl="1" w:tplc="04090019" w:tentative="1">
+      <w:start w:val="1"/>
+      <w:numFmt w:val="lowerLetter"/>
+      <w:lvlText w:val="%2."/>
+      <w:lvlJc w:val="left"/>
+      <w:pPr>
+        <w:ind w:left="1440" w:hanging="360"/>
+      </w:pPr>
+    </w:lvl>
+    <w:lvl w:ilvl="2" w:tplc="0409001B" w:tentative="1">
+      <w:start w:val="1"/>
+      <w:numFmt w:val="lowerRoman"/>
+      <w:lvlText w:val="%3."/>
+      <w:lvlJc w:val="right"/>
+      <w:pPr>
+        <w:ind w:left="2160" w:hanging="180"/>
+      </w:pPr>
+    </w:lvl>
+    <w:lvl w:ilvl="3" w:tplc="0409000F" w:tentative="1">
+      <w:start w:val="1"/>
+      <w:numFmt w:val="decimal"/>
+      <w:lvlText w:val="%4."/>
+      <w:lvlJc w:val="left"/>
+      <w:pPr>
+        <w:ind w:left="2880" w:hanging="360"/>
+      </w:pPr>
+    </w:lvl>
+    <w:lvl w:ilvl="4" w:tplc="04090019" w:tentative="1">
+      <w:start w:val="1"/>
+      <w:numFmt w:val="lowerLetter"/>
+      <w:lvlText w:val="%5."/>
+      <w:lvlJc w:val="left"/>
+      <w:pPr>
+        <w:ind w:left="3600" w:hanging="360"/>
+      </w:pPr>
+    </w:lvl>
+    <w:lvl w:ilvl="5" w:tplc="0409001B" w:tentative="1">
+      <w:start w:val="1"/>
+      <w:numFmt w:val="lowerRoman"/>
+      <w:lvlText w:val="%6."/>
+      <w:lvlJc w:val="right"/>
+      <w:pPr>
+        <w:ind w:left="4320" w:hanging="180"/>
+      </w:pPr>
+    </w:lvl>
+    <w:lvl w:ilvl="6" w:tplc="0409000F" w:tentative="1">
+      <w:start w:val="1"/>
+      <w:numFmt w:val="decimal"/>
+      <w:lvlText w:val="%7."/>
+      <w:lvlJc w:val="left"/>
+      <w:pPr>
+        <w:ind w:left="5040" w:hanging="360"/>
+      </w:pPr>
+    </w:lvl>
+    <w:lvl w:ilvl="7" w:tplc="04090019" w:tentative="1">
+      <w:start w:val="1"/>
+      <w:numFmt w:val="lowerLetter"/>
+      <w:lvlText w:val="%8."/>
+      <w:lvlJc w:val="left"/>
+      <w:pPr>
+        <w:ind w:left="5760" w:hanging="360"/>
+      </w:pPr>
+    </w:lvl>
+    <w:lvl w:ilvl="8" w:tplc="0409001B" w:tentative="1">
+      <w:start w:val="1"/>
+      <w:numFmt w:val="lowerRoman"/>
+      <w:lvlText w:val="%9."/>
+      <w:lvlJc w:val="right"/>
+      <w:pPr>
+        <w:ind w:left="6480" w:hanging="180"/>
+      </w:pPr>
+    </w:lvl>
+  </w:abstractNum>
+  <w:abstractNum w:abstractNumId="11">
+    <w:nsid w:val="71324A49"/>
+    <w:multiLevelType w:val="hybridMultilevel"/>
+    <w:tmpl w:val="36DAAC18"/>
+    <w:lvl w:ilvl="0" w:tplc="0409000F">
+      <w:start w:val="1"/>
+      <w:numFmt w:val="decimal"/>
+      <w:lvlText w:val="%1."/>
+      <w:lvlJc w:val="left"/>
+      <w:pPr>
+        <w:ind w:left="720" w:hanging="360"/>
+      </w:pPr>
+    </w:lvl>
+    <w:lvl w:ilvl="1" w:tplc="04090019" w:tentative="1">
+      <w:start w:val="1"/>
+      <w:numFmt w:val="lowerLetter"/>
+      <w:lvlText w:val="%2."/>
+      <w:lvlJc w:val="left"/>
+      <w:pPr>
+        <w:ind w:left="1440" w:hanging="360"/>
+      </w:pPr>
+    </w:lvl>
+    <w:lvl w:ilvl="2" w:tplc="0409001B" w:tentative="1">
+      <w:start w:val="1"/>
+      <w:numFmt w:val="lowerRoman"/>
+      <w:lvlText w:val="%3."/>
+      <w:lvlJc w:val="right"/>
+      <w:pPr>
+        <w:ind w:left="2160" w:hanging="180"/>
+      </w:pPr>
+    </w:lvl>
+    <w:lvl w:ilvl="3" w:tplc="0409000F" w:tentative="1">
+      <w:start w:val="1"/>
+      <w:numFmt w:val="decimal"/>
+      <w:lvlText w:val="%4."/>
+      <w:lvlJc w:val="left"/>
+      <w:pPr>
+        <w:ind w:left="2880" w:hanging="360"/>
+      </w:pPr>
+    </w:lvl>
+    <w:lvl w:ilvl="4" w:tplc="04090019" w:tentative="1">
+      <w:start w:val="1"/>
+      <w:numFmt w:val="lowerLetter"/>
+      <w:lvlText w:val="%5."/>
+      <w:lvlJc w:val="left"/>
+      <w:pPr>
+        <w:ind w:left="3600" w:hanging="360"/>
+      </w:pPr>
+    </w:lvl>
+    <w:lvl w:ilvl="5" w:tplc="0409001B" w:tentative="1">
+      <w:start w:val="1"/>
+      <w:numFmt w:val="lowerRoman"/>
+      <w:lvlText w:val="%6."/>
+      <w:lvlJc w:val="right"/>
+      <w:pPr>
+        <w:ind w:left="4320" w:hanging="180"/>
+      </w:pPr>
+    </w:lvl>
+    <w:lvl w:ilvl="6" w:tplc="0409000F" w:tentative="1">
+      <w:start w:val="1"/>
+      <w:numFmt w:val="decimal"/>
+      <w:lvlText w:val="%7."/>
+      <w:lvlJc w:val="left"/>
+      <w:pPr>
+        <w:ind w:left="5040" w:hanging="360"/>
+      </w:pPr>
+    </w:lvl>
+    <w:lvl w:ilvl="7" w:tplc="04090019" w:tentative="1">
+      <w:start w:val="1"/>
+      <w:numFmt w:val="lowerLetter"/>
+      <w:lvlText w:val="%8."/>
+      <w:lvlJc w:val="left"/>
+      <w:pPr>
+        <w:ind w:left="5760" w:hanging="360"/>
+      </w:pPr>
+    </w:lvl>
+    <w:lvl w:ilvl="8" w:tplc="0409001B" w:tentative="1">
+      <w:start w:val="1"/>
+      <w:numFmt w:val="lowerRoman"/>
+      <w:lvlText w:val="%9."/>
+      <w:lvlJc w:val="right"/>
+      <w:pPr>
+        <w:ind w:left="6480" w:hanging="180"/>
+      </w:pPr>
+    </w:lvl>
+  </w:abstractNum>
+  <w:abstractNum w:abstractNumId="12">
+    <w:nsid w:val="751A471C"/>
+    <w:multiLevelType w:val="hybridMultilevel"/>
+    <w:tmpl w:val="822E9318"/>
+    <w:lvl w:ilvl="0" w:tplc="0409000F">
+      <w:start w:val="1"/>
+      <w:numFmt w:val="decimal"/>
+      <w:lvlText w:val="%1."/>
+      <w:lvlJc w:val="left"/>
+      <w:pPr>
+        <w:ind w:left="720" w:hanging="360"/>
+      </w:pPr>
+    </w:lvl>
+    <w:lvl w:ilvl="1" w:tplc="04090019" w:tentative="1">
+      <w:start w:val="1"/>
+      <w:numFmt w:val="lowerLetter"/>
+      <w:lvlText w:val="%2."/>
+      <w:lvlJc w:val="left"/>
+      <w:pPr>
+        <w:ind w:left="1440" w:hanging="360"/>
+      </w:pPr>
+    </w:lvl>
+    <w:lvl w:ilvl="2" w:tplc="0409001B" w:tentative="1">
+      <w:start w:val="1"/>
+      <w:numFmt w:val="lowerRoman"/>
+      <w:lvlText w:val="%3."/>
+      <w:lvlJc w:val="right"/>
+      <w:pPr>
+        <w:ind w:left="2160" w:hanging="180"/>
+      </w:pPr>
+    </w:lvl>
+    <w:lvl w:ilvl="3" w:tplc="0409000F" w:tentative="1">
+      <w:start w:val="1"/>
+      <w:numFmt w:val="decimal"/>
+      <w:lvlText w:val="%4."/>
+      <w:lvlJc w:val="left"/>
+      <w:pPr>
+        <w:ind w:left="2880" w:hanging="360"/>
+      </w:pPr>
+    </w:lvl>
+    <w:lvl w:ilvl="4" w:tplc="04090019" w:tentative="1">
+      <w:start w:val="1"/>
+      <w:numFmt w:val="lowerLetter"/>
+      <w:lvlText w:val="%5."/>
+      <w:lvlJc w:val="left"/>
+      <w:pPr>
+        <w:ind w:left="3600" w:hanging="360"/>
+      </w:pPr>
+    </w:lvl>
+    <w:lvl w:ilvl="5" w:tplc="0409001B" w:tentative="1">
+      <w:start w:val="1"/>
+      <w:numFmt w:val="lowerRoman"/>
+      <w:lvlText w:val="%6."/>
+      <w:lvlJc w:val="right"/>
+      <w:pPr>
+        <w:ind w:left="4320" w:hanging="180"/>
+      </w:pPr>
+    </w:lvl>
+    <w:lvl w:ilvl="6" w:tplc="0409000F" w:tentative="1">
+      <w:start w:val="1"/>
+      <w:numFmt w:val="decimal"/>
+      <w:lvlText w:val="%7."/>
+      <w:lvlJc w:val="left"/>
+      <w:pPr>
+        <w:ind w:left="5040" w:hanging="360"/>
+      </w:pPr>
+    </w:lvl>
+    <w:lvl w:ilvl="7" w:tplc="04090019" w:tentative="1">
+      <w:start w:val="1"/>
+      <w:numFmt w:val="lowerLetter"/>
+      <w:lvlText w:val="%8."/>
+      <w:lvlJc w:val="left"/>
+      <w:pPr>
+        <w:ind w:left="5760" w:hanging="360"/>
+      </w:pPr>
+    </w:lvl>
+    <w:lvl w:ilvl="8" w:tplc="0409001B" w:tentative="1">
+      <w:start w:val="1"/>
+      <w:numFmt w:val="lowerRoman"/>
+      <w:lvlText w:val="%9."/>
+      <w:lvlJc w:val="right"/>
+      <w:pPr>
+        <w:ind w:left="6480" w:hanging="180"/>
+      </w:pPr>
+    </w:lvl>
+  </w:abstractNum>
+  <w:abstractNum w:abstractNumId="13">
+    <w:nsid w:val="7A8504D2"/>
+    <w:multiLevelType w:val="hybridMultilevel"/>
+    <w:tmpl w:val="CA024288"/>
+    <w:lvl w:ilvl="0" w:tplc="0409000F">
+      <w:start w:val="1"/>
+      <w:numFmt w:val="decimal"/>
+      <w:lvlText w:val="%1."/>
+      <w:lvlJc w:val="left"/>
+      <w:pPr>
+        <w:ind w:left="720" w:hanging="360"/>
+      </w:pPr>
+    </w:lvl>
+    <w:lvl w:ilvl="1" w:tplc="04090019" w:tentative="1">
+      <w:start w:val="1"/>
+      <w:numFmt w:val="lowerLetter"/>
+      <w:lvlText w:val="%2."/>
+      <w:lvlJc w:val="left"/>
+      <w:pPr>
+        <w:ind w:left="1440" w:hanging="360"/>
+      </w:pPr>
+    </w:lvl>
+    <w:lvl w:ilvl="2" w:tplc="0409001B" w:tentative="1">
+      <w:start w:val="1"/>
+      <w:numFmt w:val="lowerRoman"/>
+      <w:lvlText w:val="%3."/>
+      <w:lvlJc w:val="right"/>
+      <w:pPr>
+        <w:ind w:left="2160" w:hanging="180"/>
+      </w:pPr>
+    </w:lvl>
+    <w:lvl w:ilvl="3" w:tplc="0409000F" w:tentative="1">
+      <w:start w:val="1"/>
+      <w:numFmt w:val="decimal"/>
+      <w:lvlText w:val="%4."/>
+      <w:lvlJc w:val="left"/>
+      <w:pPr>
+        <w:ind w:left="2880" w:hanging="360"/>
+      </w:pPr>
+    </w:lvl>
+    <w:lvl w:ilvl="4" w:tplc="04090019" w:tentative="1">
+      <w:start w:val="1"/>
+      <w:numFmt w:val="lowerLetter"/>
+      <w:lvlText w:val="%5."/>
+      <w:lvlJc w:val="left"/>
+      <w:pPr>
+        <w:ind w:left="3600" w:hanging="360"/>
+      </w:pPr>
+    </w:lvl>
+    <w:lvl w:ilvl="5" w:tplc="0409001B" w:tentative="1">
+      <w:start w:val="1"/>
+      <w:numFmt w:val="lowerRoman"/>
+      <w:lvlText w:val="%6."/>
+      <w:lvlJc w:val="right"/>
+      <w:pPr>
+        <w:ind w:left="4320" w:hanging="180"/>
+      </w:pPr>
+    </w:lvl>
+    <w:lvl w:ilvl="6" w:tplc="0409000F" w:tentative="1">
+      <w:start w:val="1"/>
+      <w:numFmt w:val="decimal"/>
+      <w:lvlText w:val="%7."/>
+      <w:lvlJc w:val="left"/>
+      <w:pPr>
+        <w:ind w:left="5040" w:hanging="360"/>
+      </w:pPr>
+    </w:lvl>
+    <w:lvl w:ilvl="7" w:tplc="04090019" w:tentative="1">
+      <w:start w:val="1"/>
+      <w:numFmt w:val="lowerLetter"/>
+      <w:lvlText w:val="%8."/>
+      <w:lvlJc w:val="left"/>
+      <w:pPr>
+        <w:ind w:left="5760" w:hanging="360"/>
+      </w:pPr>
+    </w:lvl>
+    <w:lvl w:ilvl="8" w:tplc="0409001B" w:tentative="1">
+      <w:start w:val="1"/>
+      <w:numFmt w:val="lowerRoman"/>
+      <w:lvlText w:val="%9."/>
+      <w:lvlJc w:val="right"/>
+      <w:pPr>
+        <w:ind w:left="6480" w:hanging="180"/>
+      </w:pPr>
+    </w:lvl>
+  </w:abstractNum>
+  <w:num w:numId="1">
+    <w:abstractNumId w:val="3"/>
+  </w:num>
+  <w:num w:numId="2">
+    <w:abstractNumId w:val="0"/>
+  </w:num>
+  <w:num w:numId="3">
+    <w:abstractNumId w:val="10"/>
+  </w:num>
+  <w:num w:numId="4">
+    <w:abstractNumId w:val="7"/>
+  </w:num>
+  <w:num w:numId="5">
+    <w:abstractNumId w:val="13"/>
+  </w:num>
+  <w:num w:numId="6">
+    <w:abstractNumId w:val="11"/>
+  </w:num>
+  <w:num w:numId="7">
+    <w:abstractNumId w:val="12"/>
+  </w:num>
+  <w:num w:numId="8">
+    <w:abstractNumId w:val="4"/>
+  </w:num>
+  <w:num w:numId="9">
+    <w:abstractNumId w:val="1"/>
+  </w:num>
+  <w:num w:numId="10">
+    <w:abstractNumId w:val="5"/>
+  </w:num>
+  <w:num w:numId="11">
+    <w:abstractNumId w:val="9"/>
+  </w:num>
+  <w:num w:numId="12">
+    <w:abstractNumId w:val="6"/>
+  </w:num>
+  <w:num w:numId="13">
+    <w:abstractNumId w:val="8"/>
+  </w:num>
+  <w:num w:numId="14">
+    <w:abstractNumId w:val="2"/>
+  </w:num>
+</w:numbering>
 </file>
 
 <file path=word/styles.xml><?xml version="1.0" encoding="utf-8"?>
@@ -1720,6 +8799,62 @@
     <w:name w:val="Normal"/>
     <w:qFormat/>
   </w:style>
+  <w:style w:type="paragraph" w:styleId="Heading1">
+    <w:name w:val="heading 1"/>
+    <w:basedOn w:val="Normal"/>
+    <w:next w:val="Normal"/>
+    <w:link w:val="Heading1Char"/>
+    <w:uiPriority w:val="9"/>
+    <w:qFormat/>
+    <w:rsid w:val="000F7D71"/>
+    <w:pPr>
+      <w:keepNext/>
+      <w:keepLines/>
+      <w:spacing w:before="240" w:after="0"/>
+      <w:outlineLvl w:val="0"/>
+    </w:pPr>
+    <w:rPr>
+      <w:rFonts w:asciiTheme="majorHAnsi" w:eastAsiaTheme="majorEastAsia" w:hAnsiTheme="majorHAnsi" w:cstheme="majorBidi"/>
+      <w:color w:val="2E74B5" w:themeColor="accent1" w:themeShade="BF"/>
+      <w:sz w:val="32"/>
+      <w:szCs w:val="32"/>
+    </w:rPr>
+  </w:style>
+  <w:style w:type="paragraph" w:styleId="Heading2">
+    <w:name w:val="heading 2"/>
+    <w:basedOn w:val="Heading3"/>
+    <w:next w:val="Normal"/>
+    <w:link w:val="Heading2Char"/>
+    <w:uiPriority w:val="9"/>
+    <w:unhideWhenUsed/>
+    <w:qFormat/>
+    <w:rsid w:val="002065A2"/>
+    <w:pPr>
+      <w:outlineLvl w:val="1"/>
+    </w:pPr>
+  </w:style>
+  <w:style w:type="paragraph" w:styleId="Heading3">
+    <w:name w:val="heading 3"/>
+    <w:basedOn w:val="Normal"/>
+    <w:next w:val="Normal"/>
+    <w:link w:val="Heading3Char"/>
+    <w:uiPriority w:val="9"/>
+    <w:unhideWhenUsed/>
+    <w:qFormat/>
+    <w:rsid w:val="002065A2"/>
+    <w:pPr>
+      <w:keepNext/>
+      <w:keepLines/>
+      <w:spacing w:before="40" w:after="0"/>
+      <w:outlineLvl w:val="2"/>
+    </w:pPr>
+    <w:rPr>
+      <w:rFonts w:asciiTheme="majorHAnsi" w:eastAsiaTheme="majorEastAsia" w:hAnsiTheme="majorHAnsi" w:cstheme="majorBidi"/>
+      <w:color w:val="1F4D78" w:themeColor="accent1" w:themeShade="7F"/>
+      <w:sz w:val="24"/>
+      <w:szCs w:val="24"/>
+    </w:rPr>
+  </w:style>
   <w:style w:type="character" w:default="1" w:styleId="DefaultParagraphFont">
     <w:name w:val="Default Paragraph Font"/>
     <w:uiPriority w:val="1"/>
@@ -1839,6 +8974,153 @@
         <w:right w:w="108" w:type="dxa"/>
       </w:tblCellMar>
     </w:tblPr>
+  </w:style>
+  <w:style w:type="character" w:customStyle="1" w:styleId="Heading1Char">
+    <w:name w:val="Heading 1 Char"/>
+    <w:basedOn w:val="DefaultParagraphFont"/>
+    <w:link w:val="Heading1"/>
+    <w:uiPriority w:val="9"/>
+    <w:rsid w:val="000F7D71"/>
+    <w:rPr>
+      <w:rFonts w:asciiTheme="majorHAnsi" w:eastAsiaTheme="majorEastAsia" w:hAnsiTheme="majorHAnsi" w:cstheme="majorBidi"/>
+      <w:color w:val="2E74B5" w:themeColor="accent1" w:themeShade="BF"/>
+      <w:sz w:val="32"/>
+      <w:szCs w:val="32"/>
+    </w:rPr>
+  </w:style>
+  <w:style w:type="paragraph" w:styleId="TOCHeading">
+    <w:name w:val="TOC Heading"/>
+    <w:basedOn w:val="Heading1"/>
+    <w:next w:val="Normal"/>
+    <w:uiPriority w:val="39"/>
+    <w:unhideWhenUsed/>
+    <w:qFormat/>
+    <w:rsid w:val="000F7D71"/>
+    <w:pPr>
+      <w:outlineLvl w:val="9"/>
+    </w:pPr>
+  </w:style>
+  <w:style w:type="paragraph" w:styleId="BalloonText">
+    <w:name w:val="Balloon Text"/>
+    <w:basedOn w:val="Normal"/>
+    <w:link w:val="BalloonTextChar"/>
+    <w:uiPriority w:val="99"/>
+    <w:semiHidden/>
+    <w:unhideWhenUsed/>
+    <w:rsid w:val="000F7D71"/>
+    <w:pPr>
+      <w:spacing w:after="0" w:line="240" w:lineRule="auto"/>
+    </w:pPr>
+    <w:rPr>
+      <w:rFonts w:ascii="Segoe UI" w:hAnsi="Segoe UI" w:cs="Segoe UI"/>
+      <w:sz w:val="18"/>
+      <w:szCs w:val="18"/>
+    </w:rPr>
+  </w:style>
+  <w:style w:type="character" w:customStyle="1" w:styleId="BalloonTextChar">
+    <w:name w:val="Balloon Text Char"/>
+    <w:basedOn w:val="DefaultParagraphFont"/>
+    <w:link w:val="BalloonText"/>
+    <w:uiPriority w:val="99"/>
+    <w:semiHidden/>
+    <w:rsid w:val="000F7D71"/>
+    <w:rPr>
+      <w:rFonts w:ascii="Segoe UI" w:hAnsi="Segoe UI" w:cs="Segoe UI"/>
+      <w:sz w:val="18"/>
+      <w:szCs w:val="18"/>
+    </w:rPr>
+  </w:style>
+  <w:style w:type="character" w:customStyle="1" w:styleId="Heading2Char">
+    <w:name w:val="Heading 2 Char"/>
+    <w:basedOn w:val="DefaultParagraphFont"/>
+    <w:link w:val="Heading2"/>
+    <w:uiPriority w:val="9"/>
+    <w:rsid w:val="002065A2"/>
+    <w:rPr>
+      <w:rFonts w:asciiTheme="majorHAnsi" w:eastAsiaTheme="majorEastAsia" w:hAnsiTheme="majorHAnsi" w:cstheme="majorBidi"/>
+      <w:color w:val="1F4D78" w:themeColor="accent1" w:themeShade="7F"/>
+      <w:sz w:val="24"/>
+      <w:szCs w:val="24"/>
+    </w:rPr>
+  </w:style>
+  <w:style w:type="paragraph" w:styleId="ListParagraph">
+    <w:name w:val="List Paragraph"/>
+    <w:basedOn w:val="Normal"/>
+    <w:uiPriority w:val="34"/>
+    <w:qFormat/>
+    <w:rsid w:val="00F82759"/>
+    <w:pPr>
+      <w:ind w:left="720"/>
+      <w:contextualSpacing/>
+    </w:pPr>
+  </w:style>
+  <w:style w:type="character" w:styleId="Hyperlink">
+    <w:name w:val="Hyperlink"/>
+    <w:basedOn w:val="DefaultParagraphFont"/>
+    <w:uiPriority w:val="99"/>
+    <w:unhideWhenUsed/>
+    <w:rsid w:val="00EB7D90"/>
+    <w:rPr>
+      <w:color w:val="0563C1" w:themeColor="hyperlink"/>
+      <w:u w:val="single"/>
+    </w:rPr>
+  </w:style>
+  <w:style w:type="paragraph" w:styleId="Caption">
+    <w:name w:val="caption"/>
+    <w:basedOn w:val="Normal"/>
+    <w:next w:val="Normal"/>
+    <w:uiPriority w:val="35"/>
+    <w:unhideWhenUsed/>
+    <w:qFormat/>
+    <w:rsid w:val="00EB7D90"/>
+    <w:pPr>
+      <w:spacing w:after="200" w:line="240" w:lineRule="auto"/>
+    </w:pPr>
+    <w:rPr>
+      <w:i/>
+      <w:iCs/>
+      <w:color w:val="44546A" w:themeColor="text2"/>
+      <w:sz w:val="18"/>
+      <w:szCs w:val="18"/>
+    </w:rPr>
+  </w:style>
+  <w:style w:type="paragraph" w:styleId="TOC1">
+    <w:name w:val="toc 1"/>
+    <w:basedOn w:val="Normal"/>
+    <w:next w:val="Normal"/>
+    <w:autoRedefine/>
+    <w:uiPriority w:val="39"/>
+    <w:unhideWhenUsed/>
+    <w:rsid w:val="002065A2"/>
+    <w:pPr>
+      <w:spacing w:after="100"/>
+    </w:pPr>
+  </w:style>
+  <w:style w:type="paragraph" w:styleId="TOC2">
+    <w:name w:val="toc 2"/>
+    <w:basedOn w:val="Normal"/>
+    <w:next w:val="Normal"/>
+    <w:autoRedefine/>
+    <w:uiPriority w:val="39"/>
+    <w:unhideWhenUsed/>
+    <w:rsid w:val="002065A2"/>
+    <w:pPr>
+      <w:spacing w:after="100"/>
+      <w:ind w:left="220"/>
+    </w:pPr>
+  </w:style>
+  <w:style w:type="character" w:customStyle="1" w:styleId="Heading3Char">
+    <w:name w:val="Heading 3 Char"/>
+    <w:basedOn w:val="DefaultParagraphFont"/>
+    <w:link w:val="Heading3"/>
+    <w:uiPriority w:val="9"/>
+    <w:rsid w:val="002065A2"/>
+    <w:rPr>
+      <w:rFonts w:asciiTheme="majorHAnsi" w:eastAsiaTheme="majorEastAsia" w:hAnsiTheme="majorHAnsi" w:cstheme="majorBidi"/>
+      <w:color w:val="1F4D78" w:themeColor="accent1" w:themeShade="7F"/>
+      <w:sz w:val="24"/>
+      <w:szCs w:val="24"/>
+    </w:rPr>
   </w:style>
 </w:styles>
 </file>
@@ -2115,10 +9397,22 @@
 </CoverPageProperties>
 </file>
 
+<file path=customXml/item2.xml><?xml version="1.0" encoding="utf-8"?>
+<b:Sources xmlns:b="http://schemas.openxmlformats.org/officeDocument/2006/bibliography" xmlns="http://schemas.openxmlformats.org/officeDocument/2006/bibliography" SelectedStyle="\APASixthEditionOfficeOnline.xsl" StyleName="APA" Version="6"/>
+</file>
+
 <file path=customXml/itemProps1.xml><?xml version="1.0" encoding="utf-8"?>
 <ds:datastoreItem xmlns:ds="http://schemas.openxmlformats.org/officeDocument/2006/customXml" ds:itemID="{55AF091B-3C7A-41E3-B477-F2FDAA23CFDA}">
   <ds:schemaRefs>
     <ds:schemaRef ds:uri="http://schemas.microsoft.com/office/2006/coverPageProps"/>
   </ds:schemaRefs>
 </ds:datastoreItem>
+</file>
+
+<file path=customXml/itemProps2.xml><?xml version="1.0" encoding="utf-8"?>
+<ds:datastoreItem xmlns:ds="http://schemas.openxmlformats.org/officeDocument/2006/customXml" ds:itemID="{6336C3AA-4397-4C22-90CC-F3CCA1043898}">
+  <ds:schemaRefs>
+    <ds:schemaRef ds:uri="http://schemas.openxmlformats.org/officeDocument/2006/bibliography"/>
+  </ds:schemaRefs>
+</ds:datastoreItem>
 </file>